--- a/Report - Comparative Analysis between Singapore and Hong Kong.docx
+++ b/Report - Comparative Analysis between Singapore and Hong Kong.docx
@@ -2923,10 +2923,10 @@
           <w:noProof/>
         </w:rPr>
         <w:drawing>
-          <wp:inline distT="0" distB="0" distL="0" distR="0" wp14:anchorId="6EBB2235" wp14:editId="6C092592">
-            <wp:extent cx="2851200" cy="1296000"/>
+          <wp:inline distT="0" distB="0" distL="0" distR="0" wp14:anchorId="2E2A7A59" wp14:editId="52BB48E0">
+            <wp:extent cx="2962800" cy="1296471"/>
             <wp:effectExtent l="0" t="0" r="0" b="0"/>
-            <wp:docPr id="8" name="Picture 8" descr="A screenshot of a social media post&#10;&#10;Description automatically generated"/>
+            <wp:docPr id="9" name="Picture 9" descr="A screenshot of a social media post&#10;&#10;Description automatically generated"/>
             <wp:cNvGraphicFramePr>
               <a:graphicFrameLocks xmlns:a="http://schemas.openxmlformats.org/drawingml/2006/main" noChangeAspect="1"/>
             </wp:cNvGraphicFramePr>
@@ -2934,7 +2934,7 @@
               <a:graphicData uri="http://schemas.openxmlformats.org/drawingml/2006/picture">
                 <pic:pic xmlns:pic="http://schemas.openxmlformats.org/drawingml/2006/picture">
                   <pic:nvPicPr>
-                    <pic:cNvPr id="8" name="Screenshot 2020-05-14 at 2.58.32 PM.png"/>
+                    <pic:cNvPr id="9" name="Screenshot 2020-05-21 at 1.54.58 PM.png"/>
                     <pic:cNvPicPr/>
                   </pic:nvPicPr>
                   <pic:blipFill>
@@ -2952,7 +2952,7 @@
                   <pic:spPr>
                     <a:xfrm>
                       <a:off x="0" y="0"/>
-                      <a:ext cx="2851200" cy="1296000"/>
+                      <a:ext cx="2962800" cy="1296471"/>
                     </a:xfrm>
                     <a:prstGeom prst="rect">
                       <a:avLst/>
@@ -3038,7 +3038,25 @@
           <w:iCs w:val="0"/>
           <w:color w:val="auto"/>
         </w:rPr>
-        <w:t>: Foursquare Places API on Search (source: Foursquare)</w:t>
+        <w:t xml:space="preserve">: Foursquare Places API on </w:t>
+      </w:r>
+      <w:r>
+        <w:rPr>
+          <w:rFonts w:ascii="Arial" w:hAnsi="Arial" w:cs="Arial"/>
+          <w:i w:val="0"/>
+          <w:iCs w:val="0"/>
+          <w:color w:val="auto"/>
+        </w:rPr>
+        <w:t>Explore</w:t>
+      </w:r>
+      <w:r>
+        <w:rPr>
+          <w:rFonts w:ascii="Arial" w:hAnsi="Arial" w:cs="Arial"/>
+          <w:i w:val="0"/>
+          <w:iCs w:val="0"/>
+          <w:color w:val="auto"/>
+        </w:rPr>
+        <w:t xml:space="preserve"> (source: Foursquare)</w:t>
       </w:r>
     </w:p>
     <w:p>
@@ -3088,7 +3106,19 @@
         <w:rPr>
           <w:rFonts w:ascii="Arial" w:hAnsi="Arial" w:cs="Arial"/>
         </w:rPr>
-        <w:t xml:space="preserve"> by invoking the OneMap REST API on Search and averaging </w:t>
+        <w:t xml:space="preserve"> by invoking the OneMap REST API on </w:t>
+      </w:r>
+      <w:r>
+        <w:rPr>
+          <w:rFonts w:ascii="Arial" w:hAnsi="Arial" w:cs="Arial"/>
+        </w:rPr>
+        <w:t>Explore</w:t>
+      </w:r>
+      <w:r>
+        <w:rPr>
+          <w:rFonts w:ascii="Arial" w:hAnsi="Arial" w:cs="Arial"/>
+        </w:rPr>
+        <w:t xml:space="preserve"> and averaging </w:t>
       </w:r>
       <w:r>
         <w:rPr>
@@ -3624,6 +3654,11 @@
         <w:docPartUnique/>
       </w:docPartObj>
     </w:sdtPr>
+    <w:sdtEndPr>
+      <w:rPr>
+        <w:rStyle w:val="PageNumber"/>
+      </w:rPr>
+    </w:sdtEndPr>
     <w:sdtContent>
       <w:p>
         <w:pPr>
@@ -3676,6 +3711,11 @@
         <w:docPartUnique/>
       </w:docPartObj>
     </w:sdtPr>
+    <w:sdtEndPr>
+      <w:rPr>
+        <w:rStyle w:val="PageNumber"/>
+      </w:rPr>
+    </w:sdtEndPr>
     <w:sdtContent>
       <w:p>
         <w:pPr>

--- a/Report - Comparative Analysis between Singapore and Hong Kong.docx
+++ b/Report - Comparative Analysis between Singapore and Hong Kong.docx
@@ -43,21 +43,7 @@
         <w:rPr>
           <w:rFonts w:ascii="Arial" w:hAnsi="Arial" w:cs="Arial"/>
         </w:rPr>
-        <w:t xml:space="preserve">Chan </w:t>
-      </w:r>
-      <w:proofErr w:type="spellStart"/>
-      <w:r>
-        <w:rPr>
-          <w:rFonts w:ascii="Arial" w:hAnsi="Arial" w:cs="Arial"/>
-        </w:rPr>
-        <w:t>Kok</w:t>
-      </w:r>
-      <w:proofErr w:type="spellEnd"/>
-      <w:r>
-        <w:rPr>
-          <w:rFonts w:ascii="Arial" w:hAnsi="Arial" w:cs="Arial"/>
-        </w:rPr>
-        <w:t xml:space="preserve"> Siang</w:t>
+        <w:t>Chan Kok Siang</w:t>
       </w:r>
     </w:p>
     <w:p>
@@ -79,7 +65,7 @@
         <w:rPr>
           <w:rFonts w:ascii="Arial" w:hAnsi="Arial" w:cs="Arial"/>
         </w:rPr>
-        <w:t>14</w:t>
+        <w:t>26</w:t>
       </w:r>
       <w:r>
         <w:rPr>
@@ -3396,66 +3382,4119 @@
     </w:p>
     <w:p>
       <w:pPr>
-        <w:rPr>
-          <w:rFonts w:ascii="Arial" w:hAnsi="Arial" w:cs="Arial"/>
-        </w:rPr>
-      </w:pPr>
-      <w:r>
-        <w:rPr>
-          <w:rFonts w:ascii="Arial" w:hAnsi="Arial" w:cs="Arial"/>
-        </w:rPr>
-        <w:t>&lt;To be completed</w:t>
-      </w:r>
-      <w:r>
-        <w:rPr>
-          <w:rFonts w:ascii="Arial" w:hAnsi="Arial" w:cs="Arial"/>
-        </w:rPr>
-        <w:t xml:space="preserve"> in next part of assignment</w:t>
-      </w:r>
-      <w:r>
-        <w:rPr>
-          <w:rFonts w:ascii="Arial" w:hAnsi="Arial" w:cs="Arial"/>
-        </w:rPr>
-        <w:t>&gt;</w:t>
-      </w:r>
-    </w:p>
-    <w:p>
-      <w:pPr>
-        <w:rPr>
-          <w:rFonts w:ascii="Arial" w:hAnsi="Arial" w:cs="Arial"/>
-        </w:rPr>
-      </w:pPr>
-      <w:r>
-        <w:rPr>
-          <w:rFonts w:ascii="Arial" w:hAnsi="Arial" w:cs="Arial"/>
-        </w:rPr>
-        <w:t xml:space="preserve">&lt;Course instruction: </w:t>
-      </w:r>
-      <w:r>
-        <w:rPr>
-          <w:rFonts w:ascii="Arial" w:hAnsi="Arial" w:cs="Arial"/>
-        </w:rPr>
-        <w:t>Methodology section which represents the main component of the report where you discuss and describe any exploratory data analysis that you did, any inferential statistical testing that you performed, if any, and what machine learnings were used and why.</w:t>
-      </w:r>
-      <w:r>
-        <w:rPr>
-          <w:rFonts w:ascii="Arial" w:hAnsi="Arial" w:cs="Arial"/>
-        </w:rPr>
-        <w:t>&gt;</w:t>
-      </w:r>
-    </w:p>
-    <w:p>
-      <w:pPr>
-        <w:rPr>
-          <w:rFonts w:ascii="Arial" w:hAnsi="Arial" w:cs="Arial"/>
-        </w:rPr>
-      </w:pPr>
-    </w:p>
-    <w:p>
-      <w:pPr>
         <w:pStyle w:val="SectionHeading"/>
-      </w:pPr>
-      <w:r>
+        <w:numPr>
+          <w:ilvl w:val="1"/>
+          <w:numId w:val="15"/>
+        </w:numPr>
+      </w:pPr>
+      <w:r>
+        <w:t>Data Analysis</w:t>
+      </w:r>
+    </w:p>
+    <w:p>
+      <w:pPr>
+        <w:rPr>
+          <w:rFonts w:ascii="Arial" w:hAnsi="Arial" w:cs="Arial"/>
+        </w:rPr>
+      </w:pPr>
+      <w:r>
+        <w:rPr>
+          <w:rFonts w:ascii="Arial" w:hAnsi="Arial" w:cs="Arial"/>
+        </w:rPr>
+        <w:t>The key steps are: (</w:t>
+      </w:r>
+      <w:proofErr w:type="spellStart"/>
+      <w:r>
+        <w:rPr>
+          <w:rFonts w:ascii="Arial" w:hAnsi="Arial" w:cs="Arial"/>
+        </w:rPr>
+        <w:t>i</w:t>
+      </w:r>
+      <w:proofErr w:type="spellEnd"/>
+      <w:r>
+        <w:rPr>
+          <w:rFonts w:ascii="Arial" w:hAnsi="Arial" w:cs="Arial"/>
+        </w:rPr>
+        <w:t xml:space="preserve">) </w:t>
+      </w:r>
+      <w:r>
+        <w:rPr>
+          <w:rFonts w:ascii="Arial" w:hAnsi="Arial" w:cs="Arial"/>
+        </w:rPr>
+        <w:t>Dataframe Creation</w:t>
+      </w:r>
+      <w:r>
+        <w:rPr>
+          <w:rFonts w:ascii="Arial" w:hAnsi="Arial" w:cs="Arial"/>
+        </w:rPr>
+        <w:t xml:space="preserve">, (ii) </w:t>
+      </w:r>
+      <w:r>
+        <w:rPr>
+          <w:rFonts w:ascii="Arial" w:hAnsi="Arial" w:cs="Arial"/>
+        </w:rPr>
+        <w:t>Coordinates Addition</w:t>
+      </w:r>
+      <w:r>
+        <w:rPr>
+          <w:rFonts w:ascii="Arial" w:hAnsi="Arial" w:cs="Arial"/>
+        </w:rPr>
+        <w:t xml:space="preserve">, and (iii) </w:t>
+      </w:r>
+      <w:r>
+        <w:rPr>
+          <w:rFonts w:ascii="Arial" w:hAnsi="Arial" w:cs="Arial"/>
+        </w:rPr>
+        <w:t>District Clustering</w:t>
+      </w:r>
+      <w:r>
+        <w:rPr>
+          <w:rFonts w:ascii="Arial" w:hAnsi="Arial" w:cs="Arial"/>
+        </w:rPr>
+        <w:t>.</w:t>
+      </w:r>
+    </w:p>
+    <w:p>
+      <w:pPr>
+        <w:rPr>
+          <w:rFonts w:ascii="Arial" w:hAnsi="Arial" w:cs="Arial"/>
+        </w:rPr>
+      </w:pPr>
+    </w:p>
+    <w:p>
+      <w:pPr>
+        <w:pStyle w:val="SectionHeading"/>
+        <w:numPr>
+          <w:ilvl w:val="2"/>
+          <w:numId w:val="15"/>
+        </w:numPr>
+      </w:pPr>
+      <w:r>
+        <w:t>Dataframe Creation</w:t>
+      </w:r>
+    </w:p>
+    <w:p>
+      <w:pPr>
+        <w:rPr>
+          <w:rFonts w:ascii="Arial" w:hAnsi="Arial" w:cs="Arial"/>
+        </w:rPr>
+      </w:pPr>
+      <w:r>
+        <w:rPr>
+          <w:rFonts w:ascii="Arial" w:hAnsi="Arial" w:cs="Arial"/>
+        </w:rPr>
+        <w:t>The Beautiful Soup python library is used to extract data from the source html pages. Some data cleaning and column renaming are done to facilitate subsequent processing.</w:t>
+      </w:r>
+    </w:p>
+    <w:p>
+      <w:pPr>
+        <w:rPr>
+          <w:rFonts w:ascii="Arial" w:hAnsi="Arial" w:cs="Arial"/>
+        </w:rPr>
+      </w:pPr>
+    </w:p>
+    <w:p>
+      <w:pPr>
+        <w:rPr>
+          <w:rFonts w:ascii="Arial" w:hAnsi="Arial" w:cs="Arial"/>
+        </w:rPr>
+      </w:pPr>
+      <w:r>
+        <w:rPr>
+          <w:rFonts w:ascii="Arial" w:hAnsi="Arial" w:cs="Arial"/>
+          <w:noProof/>
+        </w:rPr>
+        <w:drawing>
+          <wp:inline distT="0" distB="0" distL="0" distR="0" wp14:anchorId="35F6338E" wp14:editId="2EE3074F">
+            <wp:extent cx="3139200" cy="1439848"/>
+            <wp:effectExtent l="0" t="0" r="0" b="0"/>
+            <wp:docPr id="13" name="Picture 13" descr="A screenshot of a cell phone&#10;&#10;Description automatically generated"/>
+            <wp:cNvGraphicFramePr>
+              <a:graphicFrameLocks xmlns:a="http://schemas.openxmlformats.org/drawingml/2006/main" noChangeAspect="1"/>
+            </wp:cNvGraphicFramePr>
+            <a:graphic xmlns:a="http://schemas.openxmlformats.org/drawingml/2006/main">
+              <a:graphicData uri="http://schemas.openxmlformats.org/drawingml/2006/picture">
+                <pic:pic xmlns:pic="http://schemas.openxmlformats.org/drawingml/2006/picture">
+                  <pic:nvPicPr>
+                    <pic:cNvPr id="13" name="Screenshot 2020-05-25 at 3.45.01 PM.png"/>
+                    <pic:cNvPicPr/>
+                  </pic:nvPicPr>
+                  <pic:blipFill>
+                    <a:blip r:embed="rId15" cstate="print">
+                      <a:extLst>
+                        <a:ext uri="{28A0092B-C50C-407E-A947-70E740481C1C}">
+                          <a14:useLocalDpi xmlns:a14="http://schemas.microsoft.com/office/drawing/2010/main" val="0"/>
+                        </a:ext>
+                      </a:extLst>
+                    </a:blip>
+                    <a:stretch>
+                      <a:fillRect/>
+                    </a:stretch>
+                  </pic:blipFill>
+                  <pic:spPr>
+                    <a:xfrm>
+                      <a:off x="0" y="0"/>
+                      <a:ext cx="3139200" cy="1439848"/>
+                    </a:xfrm>
+                    <a:prstGeom prst="rect">
+                      <a:avLst/>
+                    </a:prstGeom>
+                  </pic:spPr>
+                </pic:pic>
+              </a:graphicData>
+            </a:graphic>
+          </wp:inline>
+        </w:drawing>
+      </w:r>
+      <w:r>
+        <w:rPr>
+          <w:rFonts w:ascii="Arial" w:hAnsi="Arial" w:cs="Arial"/>
+        </w:rPr>
+        <w:t xml:space="preserve">     </w:t>
+      </w:r>
+      <w:r>
+        <w:rPr>
+          <w:rFonts w:ascii="Arial" w:hAnsi="Arial" w:cs="Arial"/>
+        </w:rPr>
+        <w:t xml:space="preserve">  </w:t>
+      </w:r>
+      <w:r>
+        <w:rPr>
+          <w:rFonts w:ascii="Arial" w:hAnsi="Arial" w:cs="Arial"/>
+        </w:rPr>
+        <w:t xml:space="preserve"> </w:t>
+      </w:r>
+      <w:r>
+        <w:rPr>
+          <w:rFonts w:ascii="Arial" w:hAnsi="Arial" w:cs="Arial"/>
+          <w:noProof/>
+        </w:rPr>
+        <w:drawing>
+          <wp:inline distT="0" distB="0" distL="0" distR="0" wp14:anchorId="735DD906" wp14:editId="5AE31622">
+            <wp:extent cx="2228400" cy="1440917"/>
+            <wp:effectExtent l="0" t="0" r="0" b="0"/>
+            <wp:docPr id="14" name="Picture 14" descr="A screenshot of a cell phone&#10;&#10;Description automatically generated"/>
+            <wp:cNvGraphicFramePr>
+              <a:graphicFrameLocks xmlns:a="http://schemas.openxmlformats.org/drawingml/2006/main" noChangeAspect="1"/>
+            </wp:cNvGraphicFramePr>
+            <a:graphic xmlns:a="http://schemas.openxmlformats.org/drawingml/2006/main">
+              <a:graphicData uri="http://schemas.openxmlformats.org/drawingml/2006/picture">
+                <pic:pic xmlns:pic="http://schemas.openxmlformats.org/drawingml/2006/picture">
+                  <pic:nvPicPr>
+                    <pic:cNvPr id="14" name="Screenshot 2020-05-25 at 3.45.44 PM.png"/>
+                    <pic:cNvPicPr/>
+                  </pic:nvPicPr>
+                  <pic:blipFill>
+                    <a:blip r:embed="rId16" cstate="print">
+                      <a:extLst>
+                        <a:ext uri="{28A0092B-C50C-407E-A947-70E740481C1C}">
+                          <a14:useLocalDpi xmlns:a14="http://schemas.microsoft.com/office/drawing/2010/main" val="0"/>
+                        </a:ext>
+                      </a:extLst>
+                    </a:blip>
+                    <a:stretch>
+                      <a:fillRect/>
+                    </a:stretch>
+                  </pic:blipFill>
+                  <pic:spPr>
+                    <a:xfrm>
+                      <a:off x="0" y="0"/>
+                      <a:ext cx="2228400" cy="1440917"/>
+                    </a:xfrm>
+                    <a:prstGeom prst="rect">
+                      <a:avLst/>
+                    </a:prstGeom>
+                  </pic:spPr>
+                </pic:pic>
+              </a:graphicData>
+            </a:graphic>
+          </wp:inline>
+        </w:drawing>
+      </w:r>
+    </w:p>
+    <w:p>
+      <w:pPr>
+        <w:pStyle w:val="Caption"/>
+        <w:jc w:val="center"/>
+        <w:rPr>
+          <w:rFonts w:ascii="Arial" w:hAnsi="Arial" w:cs="Arial"/>
+          <w:i w:val="0"/>
+          <w:iCs w:val="0"/>
+          <w:color w:val="auto"/>
+        </w:rPr>
+      </w:pPr>
+      <w:r>
+        <w:rPr>
+          <w:rFonts w:ascii="Arial" w:hAnsi="Arial" w:cs="Arial"/>
+          <w:i w:val="0"/>
+          <w:iCs w:val="0"/>
+          <w:color w:val="auto"/>
+        </w:rPr>
+        <w:t xml:space="preserve">Figure </w:t>
+      </w:r>
+      <w:r>
+        <w:rPr>
+          <w:rFonts w:ascii="Arial" w:hAnsi="Arial" w:cs="Arial"/>
+          <w:i w:val="0"/>
+          <w:iCs w:val="0"/>
+          <w:color w:val="auto"/>
+        </w:rPr>
+        <w:fldChar w:fldCharType="begin"/>
+      </w:r>
+      <w:r>
+        <w:rPr>
+          <w:rFonts w:ascii="Arial" w:hAnsi="Arial" w:cs="Arial"/>
+          <w:i w:val="0"/>
+          <w:iCs w:val="0"/>
+          <w:color w:val="auto"/>
+        </w:rPr>
+        <w:instrText xml:space="preserve"> SEQ Figure \* ARABIC </w:instrText>
+      </w:r>
+      <w:r>
+        <w:rPr>
+          <w:rFonts w:ascii="Arial" w:hAnsi="Arial" w:cs="Arial"/>
+          <w:i w:val="0"/>
+          <w:iCs w:val="0"/>
+          <w:color w:val="auto"/>
+        </w:rPr>
+        <w:fldChar w:fldCharType="separate"/>
+      </w:r>
+      <w:r>
+        <w:rPr>
+          <w:rFonts w:ascii="Arial" w:hAnsi="Arial" w:cs="Arial"/>
+          <w:i w:val="0"/>
+          <w:iCs w:val="0"/>
+          <w:noProof/>
+          <w:color w:val="auto"/>
+        </w:rPr>
+        <w:t>6</w:t>
+      </w:r>
+      <w:r>
+        <w:rPr>
+          <w:rFonts w:ascii="Arial" w:hAnsi="Arial" w:cs="Arial"/>
+          <w:i w:val="0"/>
+          <w:iCs w:val="0"/>
+          <w:color w:val="auto"/>
+        </w:rPr>
+        <w:fldChar w:fldCharType="end"/>
+      </w:r>
+      <w:r>
+        <w:rPr>
+          <w:rFonts w:ascii="Arial" w:hAnsi="Arial" w:cs="Arial"/>
+          <w:i w:val="0"/>
+          <w:iCs w:val="0"/>
+          <w:color w:val="auto"/>
+        </w:rPr>
+        <w:t xml:space="preserve">: </w:t>
+      </w:r>
+      <w:r>
+        <w:rPr>
+          <w:rFonts w:ascii="Arial" w:hAnsi="Arial" w:cs="Arial"/>
+          <w:i w:val="0"/>
+          <w:iCs w:val="0"/>
+          <w:color w:val="auto"/>
+        </w:rPr>
+        <w:t xml:space="preserve">Sample </w:t>
+      </w:r>
+      <w:r>
+        <w:rPr>
+          <w:rFonts w:ascii="Arial" w:hAnsi="Arial" w:cs="Arial"/>
+          <w:i w:val="0"/>
+          <w:iCs w:val="0"/>
+          <w:color w:val="auto"/>
+        </w:rPr>
+        <w:t>Dataframes Created from Source HTML Pages</w:t>
+      </w:r>
+    </w:p>
+    <w:p>
+      <w:pPr>
+        <w:rPr>
+          <w:rFonts w:ascii="Arial" w:hAnsi="Arial" w:cs="Arial"/>
+        </w:rPr>
+      </w:pPr>
+    </w:p>
+    <w:p>
+      <w:pPr>
+        <w:pStyle w:val="SectionHeading"/>
+        <w:numPr>
+          <w:ilvl w:val="2"/>
+          <w:numId w:val="15"/>
+        </w:numPr>
+      </w:pPr>
+      <w:r>
+        <w:t>Coordinates Addition</w:t>
+      </w:r>
+    </w:p>
+    <w:p>
+      <w:pPr>
+        <w:rPr>
+          <w:rFonts w:ascii="Arial" w:hAnsi="Arial" w:cs="Arial"/>
+        </w:rPr>
+      </w:pPr>
+      <w:r>
+        <w:rPr>
+          <w:rFonts w:ascii="Arial" w:hAnsi="Arial" w:cs="Arial"/>
+        </w:rPr>
+        <w:t>For each district within Singapore, the coordinates for its general locations are found via OneMap API on Search. Multiple locations may be returned via the API. Coordinates of the first returned location are used since returned locations are assumed to be near each other.</w:t>
+      </w:r>
+    </w:p>
+    <w:p>
+      <w:pPr>
+        <w:rPr>
+          <w:rFonts w:ascii="Arial" w:hAnsi="Arial" w:cs="Arial"/>
+        </w:rPr>
+      </w:pPr>
+    </w:p>
+    <w:p>
+      <w:pPr>
+        <w:jc w:val="center"/>
+        <w:rPr>
+          <w:rFonts w:ascii="Arial" w:hAnsi="Arial" w:cs="Arial"/>
+        </w:rPr>
+      </w:pPr>
+      <w:r>
+        <w:rPr>
+          <w:rFonts w:ascii="Arial" w:hAnsi="Arial" w:cs="Arial"/>
+          <w:noProof/>
+        </w:rPr>
+        <w:drawing>
+          <wp:inline distT="0" distB="0" distL="0" distR="0" wp14:anchorId="26A2DD06" wp14:editId="4E1837A9">
+            <wp:extent cx="3466800" cy="1799122"/>
+            <wp:effectExtent l="0" t="0" r="635" b="4445"/>
+            <wp:docPr id="15" name="Picture 15" descr="A screenshot of a cell phone&#10;&#10;Description automatically generated"/>
+            <wp:cNvGraphicFramePr>
+              <a:graphicFrameLocks xmlns:a="http://schemas.openxmlformats.org/drawingml/2006/main" noChangeAspect="1"/>
+            </wp:cNvGraphicFramePr>
+            <a:graphic xmlns:a="http://schemas.openxmlformats.org/drawingml/2006/main">
+              <a:graphicData uri="http://schemas.openxmlformats.org/drawingml/2006/picture">
+                <pic:pic xmlns:pic="http://schemas.openxmlformats.org/drawingml/2006/picture">
+                  <pic:nvPicPr>
+                    <pic:cNvPr id="15" name="Screenshot 2020-05-25 at 3.55.22 PM.png"/>
+                    <pic:cNvPicPr/>
+                  </pic:nvPicPr>
+                  <pic:blipFill>
+                    <a:blip r:embed="rId17" cstate="print">
+                      <a:extLst>
+                        <a:ext uri="{28A0092B-C50C-407E-A947-70E740481C1C}">
+                          <a14:useLocalDpi xmlns:a14="http://schemas.microsoft.com/office/drawing/2010/main" val="0"/>
+                        </a:ext>
+                      </a:extLst>
+                    </a:blip>
+                    <a:stretch>
+                      <a:fillRect/>
+                    </a:stretch>
+                  </pic:blipFill>
+                  <pic:spPr>
+                    <a:xfrm>
+                      <a:off x="0" y="0"/>
+                      <a:ext cx="3466800" cy="1799122"/>
+                    </a:xfrm>
+                    <a:prstGeom prst="rect">
+                      <a:avLst/>
+                    </a:prstGeom>
+                  </pic:spPr>
+                </pic:pic>
+              </a:graphicData>
+            </a:graphic>
+          </wp:inline>
+        </w:drawing>
+      </w:r>
+    </w:p>
+    <w:p>
+      <w:pPr>
+        <w:pStyle w:val="Caption"/>
+        <w:jc w:val="center"/>
+        <w:rPr>
+          <w:rFonts w:ascii="Arial" w:hAnsi="Arial" w:cs="Arial"/>
+          <w:i w:val="0"/>
+          <w:iCs w:val="0"/>
+          <w:color w:val="auto"/>
+        </w:rPr>
+      </w:pPr>
+      <w:r>
+        <w:rPr>
+          <w:rFonts w:ascii="Arial" w:hAnsi="Arial" w:cs="Arial"/>
+          <w:i w:val="0"/>
+          <w:iCs w:val="0"/>
+          <w:color w:val="auto"/>
+        </w:rPr>
+        <w:t xml:space="preserve">Figure </w:t>
+      </w:r>
+      <w:r>
+        <w:rPr>
+          <w:rFonts w:ascii="Arial" w:hAnsi="Arial" w:cs="Arial"/>
+          <w:i w:val="0"/>
+          <w:iCs w:val="0"/>
+          <w:color w:val="auto"/>
+        </w:rPr>
+        <w:fldChar w:fldCharType="begin"/>
+      </w:r>
+      <w:r>
+        <w:rPr>
+          <w:rFonts w:ascii="Arial" w:hAnsi="Arial" w:cs="Arial"/>
+          <w:i w:val="0"/>
+          <w:iCs w:val="0"/>
+          <w:color w:val="auto"/>
+        </w:rPr>
+        <w:instrText xml:space="preserve"> SEQ Figure \* ARABIC </w:instrText>
+      </w:r>
+      <w:r>
+        <w:rPr>
+          <w:rFonts w:ascii="Arial" w:hAnsi="Arial" w:cs="Arial"/>
+          <w:i w:val="0"/>
+          <w:iCs w:val="0"/>
+          <w:color w:val="auto"/>
+        </w:rPr>
+        <w:fldChar w:fldCharType="separate"/>
+      </w:r>
+      <w:r>
+        <w:rPr>
+          <w:rFonts w:ascii="Arial" w:hAnsi="Arial" w:cs="Arial"/>
+          <w:i w:val="0"/>
+          <w:iCs w:val="0"/>
+          <w:noProof/>
+          <w:color w:val="auto"/>
+        </w:rPr>
+        <w:t>7</w:t>
+      </w:r>
+      <w:r>
+        <w:rPr>
+          <w:rFonts w:ascii="Arial" w:hAnsi="Arial" w:cs="Arial"/>
+          <w:i w:val="0"/>
+          <w:iCs w:val="0"/>
+          <w:color w:val="auto"/>
+        </w:rPr>
+        <w:fldChar w:fldCharType="end"/>
+      </w:r>
+      <w:r>
+        <w:rPr>
+          <w:rFonts w:ascii="Arial" w:hAnsi="Arial" w:cs="Arial"/>
+          <w:i w:val="0"/>
+          <w:iCs w:val="0"/>
+          <w:color w:val="auto"/>
+        </w:rPr>
+        <w:t xml:space="preserve">: Sample Coordinates of First Returned Locations for </w:t>
+      </w:r>
+      <w:r>
+        <w:rPr>
+          <w:rFonts w:ascii="Arial" w:hAnsi="Arial" w:cs="Arial"/>
+          <w:i w:val="0"/>
+          <w:iCs w:val="0"/>
+          <w:color w:val="auto"/>
+        </w:rPr>
+        <w:t xml:space="preserve">Singapore’s </w:t>
+      </w:r>
+      <w:r>
+        <w:rPr>
+          <w:rFonts w:ascii="Arial" w:hAnsi="Arial" w:cs="Arial"/>
+          <w:i w:val="0"/>
+          <w:iCs w:val="0"/>
+          <w:color w:val="auto"/>
+        </w:rPr>
+        <w:t>Districts</w:t>
+      </w:r>
+    </w:p>
+    <w:p>
+      <w:pPr>
+        <w:rPr>
+          <w:rFonts w:ascii="Arial" w:hAnsi="Arial" w:cs="Arial"/>
+        </w:rPr>
+      </w:pPr>
+    </w:p>
+    <w:p>
+      <w:pPr>
+        <w:rPr>
+          <w:rFonts w:ascii="Arial" w:hAnsi="Arial" w:cs="Arial"/>
+        </w:rPr>
+      </w:pPr>
+      <w:r>
+        <w:rPr>
+          <w:rFonts w:ascii="Arial" w:hAnsi="Arial" w:cs="Arial"/>
+        </w:rPr>
+        <w:br w:type="page"/>
+      </w:r>
+    </w:p>
+    <w:p>
+      <w:pPr>
+        <w:rPr>
+          <w:rFonts w:ascii="Arial" w:hAnsi="Arial" w:cs="Arial"/>
+        </w:rPr>
+      </w:pPr>
+      <w:r>
+        <w:rPr>
+          <w:rFonts w:ascii="Arial" w:hAnsi="Arial" w:cs="Arial"/>
+        </w:rPr>
+        <w:lastRenderedPageBreak/>
+        <w:t>The centroid for each district is determined by calculating the means of coordinates for the district’s general locations.</w:t>
+      </w:r>
+    </w:p>
+    <w:p>
+      <w:pPr>
+        <w:rPr>
+          <w:rFonts w:ascii="Arial" w:hAnsi="Arial" w:cs="Arial"/>
+        </w:rPr>
+      </w:pPr>
+    </w:p>
+    <w:p>
+      <w:pPr>
+        <w:jc w:val="center"/>
+        <w:rPr>
+          <w:rFonts w:ascii="Arial" w:hAnsi="Arial" w:cs="Arial"/>
+        </w:rPr>
+      </w:pPr>
+      <w:r>
+        <w:rPr>
+          <w:rFonts w:ascii="Arial" w:hAnsi="Arial" w:cs="Arial"/>
+          <w:noProof/>
+        </w:rPr>
+        <w:drawing>
+          <wp:inline distT="0" distB="0" distL="0" distR="0" wp14:anchorId="1141DBFF" wp14:editId="5E61E804">
+            <wp:extent cx="3571200" cy="1259423"/>
+            <wp:effectExtent l="0" t="0" r="0" b="0"/>
+            <wp:docPr id="16" name="Picture 16" descr="A screenshot of a cell phone&#10;&#10;Description automatically generated"/>
+            <wp:cNvGraphicFramePr>
+              <a:graphicFrameLocks xmlns:a="http://schemas.openxmlformats.org/drawingml/2006/main" noChangeAspect="1"/>
+            </wp:cNvGraphicFramePr>
+            <a:graphic xmlns:a="http://schemas.openxmlformats.org/drawingml/2006/main">
+              <a:graphicData uri="http://schemas.openxmlformats.org/drawingml/2006/picture">
+                <pic:pic xmlns:pic="http://schemas.openxmlformats.org/drawingml/2006/picture">
+                  <pic:nvPicPr>
+                    <pic:cNvPr id="16" name="Screenshot 2020-05-25 at 4.04.25 PM.png"/>
+                    <pic:cNvPicPr/>
+                  </pic:nvPicPr>
+                  <pic:blipFill>
+                    <a:blip r:embed="rId18" cstate="print">
+                      <a:extLst>
+                        <a:ext uri="{28A0092B-C50C-407E-A947-70E740481C1C}">
+                          <a14:useLocalDpi xmlns:a14="http://schemas.microsoft.com/office/drawing/2010/main" val="0"/>
+                        </a:ext>
+                      </a:extLst>
+                    </a:blip>
+                    <a:stretch>
+                      <a:fillRect/>
+                    </a:stretch>
+                  </pic:blipFill>
+                  <pic:spPr>
+                    <a:xfrm>
+                      <a:off x="0" y="0"/>
+                      <a:ext cx="3571200" cy="1259423"/>
+                    </a:xfrm>
+                    <a:prstGeom prst="rect">
+                      <a:avLst/>
+                    </a:prstGeom>
+                  </pic:spPr>
+                </pic:pic>
+              </a:graphicData>
+            </a:graphic>
+          </wp:inline>
+        </w:drawing>
+      </w:r>
+    </w:p>
+    <w:p>
+      <w:pPr>
+        <w:pStyle w:val="Caption"/>
+        <w:jc w:val="center"/>
+        <w:rPr>
+          <w:rFonts w:ascii="Arial" w:hAnsi="Arial" w:cs="Arial"/>
+          <w:i w:val="0"/>
+          <w:iCs w:val="0"/>
+          <w:color w:val="auto"/>
+        </w:rPr>
+      </w:pPr>
+      <w:r>
+        <w:rPr>
+          <w:rFonts w:ascii="Arial" w:hAnsi="Arial" w:cs="Arial"/>
+          <w:i w:val="0"/>
+          <w:iCs w:val="0"/>
+          <w:color w:val="auto"/>
+        </w:rPr>
+        <w:t xml:space="preserve">Figure </w:t>
+      </w:r>
+      <w:r>
+        <w:rPr>
+          <w:rFonts w:ascii="Arial" w:hAnsi="Arial" w:cs="Arial"/>
+          <w:i w:val="0"/>
+          <w:iCs w:val="0"/>
+          <w:color w:val="auto"/>
+        </w:rPr>
+        <w:fldChar w:fldCharType="begin"/>
+      </w:r>
+      <w:r>
+        <w:rPr>
+          <w:rFonts w:ascii="Arial" w:hAnsi="Arial" w:cs="Arial"/>
+          <w:i w:val="0"/>
+          <w:iCs w:val="0"/>
+          <w:color w:val="auto"/>
+        </w:rPr>
+        <w:instrText xml:space="preserve"> SEQ Figure \* ARABIC </w:instrText>
+      </w:r>
+      <w:r>
+        <w:rPr>
+          <w:rFonts w:ascii="Arial" w:hAnsi="Arial" w:cs="Arial"/>
+          <w:i w:val="0"/>
+          <w:iCs w:val="0"/>
+          <w:color w:val="auto"/>
+        </w:rPr>
+        <w:fldChar w:fldCharType="separate"/>
+      </w:r>
+      <w:r>
+        <w:rPr>
+          <w:rFonts w:ascii="Arial" w:hAnsi="Arial" w:cs="Arial"/>
+          <w:i w:val="0"/>
+          <w:iCs w:val="0"/>
+          <w:noProof/>
+          <w:color w:val="auto"/>
+        </w:rPr>
+        <w:t>8</w:t>
+      </w:r>
+      <w:r>
+        <w:rPr>
+          <w:rFonts w:ascii="Arial" w:hAnsi="Arial" w:cs="Arial"/>
+          <w:i w:val="0"/>
+          <w:iCs w:val="0"/>
+          <w:color w:val="auto"/>
+        </w:rPr>
+        <w:fldChar w:fldCharType="end"/>
+      </w:r>
+      <w:r>
+        <w:rPr>
+          <w:rFonts w:ascii="Arial" w:hAnsi="Arial" w:cs="Arial"/>
+          <w:i w:val="0"/>
+          <w:iCs w:val="0"/>
+          <w:color w:val="auto"/>
+        </w:rPr>
+        <w:t xml:space="preserve">: Sample Coordinates of Centroids for </w:t>
+      </w:r>
+      <w:r>
+        <w:rPr>
+          <w:rFonts w:ascii="Arial" w:hAnsi="Arial" w:cs="Arial"/>
+          <w:i w:val="0"/>
+          <w:iCs w:val="0"/>
+          <w:color w:val="auto"/>
+        </w:rPr>
+        <w:t>Singapore’s</w:t>
+      </w:r>
+      <w:r>
+        <w:rPr>
+          <w:rFonts w:ascii="Arial" w:hAnsi="Arial" w:cs="Arial"/>
+          <w:i w:val="0"/>
+          <w:iCs w:val="0"/>
+          <w:color w:val="auto"/>
+        </w:rPr>
+        <w:t xml:space="preserve"> Districts</w:t>
+      </w:r>
+    </w:p>
+    <w:p>
+      <w:pPr>
+        <w:rPr>
+          <w:rFonts w:ascii="Arial" w:hAnsi="Arial" w:cs="Arial"/>
+        </w:rPr>
+      </w:pPr>
+    </w:p>
+    <w:p>
+      <w:pPr>
+        <w:rPr>
+          <w:rFonts w:ascii="Arial" w:hAnsi="Arial" w:cs="Arial"/>
+        </w:rPr>
+      </w:pPr>
+      <w:r>
+        <w:rPr>
+          <w:rFonts w:ascii="Arial" w:hAnsi="Arial" w:cs="Arial"/>
+        </w:rPr>
+        <w:t>Coordinates of the centroids are then appended to the original dataframe.</w:t>
+      </w:r>
+    </w:p>
+    <w:p>
+      <w:pPr>
+        <w:rPr>
+          <w:rFonts w:ascii="Arial" w:hAnsi="Arial" w:cs="Arial"/>
+        </w:rPr>
+      </w:pPr>
+    </w:p>
+    <w:p>
+      <w:pPr>
+        <w:jc w:val="center"/>
+        <w:rPr>
+          <w:rFonts w:ascii="Arial" w:hAnsi="Arial" w:cs="Arial"/>
+        </w:rPr>
+      </w:pPr>
+      <w:r>
+        <w:rPr>
+          <w:rFonts w:ascii="Arial" w:hAnsi="Arial" w:cs="Arial"/>
+          <w:noProof/>
+        </w:rPr>
+        <w:drawing>
+          <wp:inline distT="0" distB="0" distL="0" distR="0" wp14:anchorId="409B1606" wp14:editId="71AA8CD6">
+            <wp:extent cx="3571200" cy="1259423"/>
+            <wp:effectExtent l="0" t="0" r="0" b="0"/>
+            <wp:docPr id="17" name="Picture 17" descr="A screenshot of a cell phone&#10;&#10;Description automatically generated"/>
+            <wp:cNvGraphicFramePr>
+              <a:graphicFrameLocks xmlns:a="http://schemas.openxmlformats.org/drawingml/2006/main" noChangeAspect="1"/>
+            </wp:cNvGraphicFramePr>
+            <a:graphic xmlns:a="http://schemas.openxmlformats.org/drawingml/2006/main">
+              <a:graphicData uri="http://schemas.openxmlformats.org/drawingml/2006/picture">
+                <pic:pic xmlns:pic="http://schemas.openxmlformats.org/drawingml/2006/picture">
+                  <pic:nvPicPr>
+                    <pic:cNvPr id="17" name="Screenshot 2020-05-25 at 4.05.14 PM.png"/>
+                    <pic:cNvPicPr/>
+                  </pic:nvPicPr>
+                  <pic:blipFill>
+                    <a:blip r:embed="rId19" cstate="print">
+                      <a:extLst>
+                        <a:ext uri="{28A0092B-C50C-407E-A947-70E740481C1C}">
+                          <a14:useLocalDpi xmlns:a14="http://schemas.microsoft.com/office/drawing/2010/main" val="0"/>
+                        </a:ext>
+                      </a:extLst>
+                    </a:blip>
+                    <a:stretch>
+                      <a:fillRect/>
+                    </a:stretch>
+                  </pic:blipFill>
+                  <pic:spPr>
+                    <a:xfrm>
+                      <a:off x="0" y="0"/>
+                      <a:ext cx="3571200" cy="1259423"/>
+                    </a:xfrm>
+                    <a:prstGeom prst="rect">
+                      <a:avLst/>
+                    </a:prstGeom>
+                  </pic:spPr>
+                </pic:pic>
+              </a:graphicData>
+            </a:graphic>
+          </wp:inline>
+        </w:drawing>
+      </w:r>
+    </w:p>
+    <w:p>
+      <w:pPr>
+        <w:pStyle w:val="Caption"/>
+        <w:jc w:val="center"/>
+        <w:rPr>
+          <w:rFonts w:ascii="Arial" w:hAnsi="Arial" w:cs="Arial"/>
+          <w:i w:val="0"/>
+          <w:iCs w:val="0"/>
+          <w:color w:val="auto"/>
+        </w:rPr>
+      </w:pPr>
+      <w:r>
+        <w:rPr>
+          <w:rFonts w:ascii="Arial" w:hAnsi="Arial" w:cs="Arial"/>
+          <w:i w:val="0"/>
+          <w:iCs w:val="0"/>
+          <w:color w:val="auto"/>
+        </w:rPr>
+        <w:t xml:space="preserve">Figure </w:t>
+      </w:r>
+      <w:r>
+        <w:rPr>
+          <w:rFonts w:ascii="Arial" w:hAnsi="Arial" w:cs="Arial"/>
+          <w:i w:val="0"/>
+          <w:iCs w:val="0"/>
+          <w:color w:val="auto"/>
+        </w:rPr>
+        <w:fldChar w:fldCharType="begin"/>
+      </w:r>
+      <w:r>
+        <w:rPr>
+          <w:rFonts w:ascii="Arial" w:hAnsi="Arial" w:cs="Arial"/>
+          <w:i w:val="0"/>
+          <w:iCs w:val="0"/>
+          <w:color w:val="auto"/>
+        </w:rPr>
+        <w:instrText xml:space="preserve"> SEQ Figure \* ARABIC </w:instrText>
+      </w:r>
+      <w:r>
+        <w:rPr>
+          <w:rFonts w:ascii="Arial" w:hAnsi="Arial" w:cs="Arial"/>
+          <w:i w:val="0"/>
+          <w:iCs w:val="0"/>
+          <w:color w:val="auto"/>
+        </w:rPr>
+        <w:fldChar w:fldCharType="separate"/>
+      </w:r>
+      <w:r>
+        <w:rPr>
+          <w:rFonts w:ascii="Arial" w:hAnsi="Arial" w:cs="Arial"/>
+          <w:i w:val="0"/>
+          <w:iCs w:val="0"/>
+          <w:noProof/>
+          <w:color w:val="auto"/>
+        </w:rPr>
+        <w:t>9</w:t>
+      </w:r>
+      <w:r>
+        <w:rPr>
+          <w:rFonts w:ascii="Arial" w:hAnsi="Arial" w:cs="Arial"/>
+          <w:i w:val="0"/>
+          <w:iCs w:val="0"/>
+          <w:color w:val="auto"/>
+        </w:rPr>
+        <w:fldChar w:fldCharType="end"/>
+      </w:r>
+      <w:r>
+        <w:rPr>
+          <w:rFonts w:ascii="Arial" w:hAnsi="Arial" w:cs="Arial"/>
+          <w:i w:val="0"/>
+          <w:iCs w:val="0"/>
+          <w:color w:val="auto"/>
+        </w:rPr>
+        <w:t>: Sample Merged Dataframe with Coordinates</w:t>
+      </w:r>
+      <w:r>
+        <w:rPr>
+          <w:rFonts w:ascii="Arial" w:hAnsi="Arial" w:cs="Arial"/>
+          <w:i w:val="0"/>
+          <w:iCs w:val="0"/>
+          <w:color w:val="auto"/>
+        </w:rPr>
+        <w:t xml:space="preserve"> of Singapore’s Districts</w:t>
+      </w:r>
+    </w:p>
+    <w:p>
+      <w:pPr>
+        <w:rPr>
+          <w:rFonts w:ascii="Arial" w:hAnsi="Arial" w:cs="Arial"/>
+        </w:rPr>
+      </w:pPr>
+    </w:p>
+    <w:p>
+      <w:pPr>
+        <w:rPr>
+          <w:rFonts w:ascii="Arial" w:hAnsi="Arial" w:cs="Arial"/>
+        </w:rPr>
+      </w:pPr>
+      <w:r>
+        <w:rPr>
+          <w:rFonts w:ascii="Arial" w:hAnsi="Arial" w:cs="Arial"/>
+        </w:rPr>
+        <w:t>For districts within Hong Kong, their coordinates are found on the individual district’s Wikipedia page. The Beautiful Soup python library is used to extract both the URLs of the individual pages and coordinates.</w:t>
+      </w:r>
+    </w:p>
+    <w:p>
+      <w:pPr>
+        <w:rPr>
+          <w:rFonts w:ascii="Arial" w:hAnsi="Arial" w:cs="Arial"/>
+        </w:rPr>
+      </w:pPr>
+    </w:p>
+    <w:p>
+      <w:pPr>
+        <w:rPr>
+          <w:rFonts w:ascii="Arial" w:hAnsi="Arial" w:cs="Arial"/>
+        </w:rPr>
+      </w:pPr>
+      <w:r>
+        <w:rPr>
+          <w:rFonts w:ascii="Arial" w:hAnsi="Arial" w:cs="Arial"/>
+          <w:noProof/>
+        </w:rPr>
+        <w:drawing>
+          <wp:inline distT="0" distB="0" distL="0" distR="0" wp14:anchorId="16789D1D" wp14:editId="011A7C85">
+            <wp:extent cx="3022710" cy="1368000"/>
+            <wp:effectExtent l="0" t="0" r="0" b="3810"/>
+            <wp:docPr id="18" name="Picture 18" descr="A screenshot of a cell phone&#10;&#10;Description automatically generated"/>
+            <wp:cNvGraphicFramePr>
+              <a:graphicFrameLocks xmlns:a="http://schemas.openxmlformats.org/drawingml/2006/main" noChangeAspect="1"/>
+            </wp:cNvGraphicFramePr>
+            <a:graphic xmlns:a="http://schemas.openxmlformats.org/drawingml/2006/main">
+              <a:graphicData uri="http://schemas.openxmlformats.org/drawingml/2006/picture">
+                <pic:pic xmlns:pic="http://schemas.openxmlformats.org/drawingml/2006/picture">
+                  <pic:nvPicPr>
+                    <pic:cNvPr id="18" name="Screenshot 2020-05-25 at 4.17.49 PM.png"/>
+                    <pic:cNvPicPr/>
+                  </pic:nvPicPr>
+                  <pic:blipFill>
+                    <a:blip r:embed="rId20" cstate="print">
+                      <a:extLst>
+                        <a:ext uri="{28A0092B-C50C-407E-A947-70E740481C1C}">
+                          <a14:useLocalDpi xmlns:a14="http://schemas.microsoft.com/office/drawing/2010/main" val="0"/>
+                        </a:ext>
+                      </a:extLst>
+                    </a:blip>
+                    <a:stretch>
+                      <a:fillRect/>
+                    </a:stretch>
+                  </pic:blipFill>
+                  <pic:spPr>
+                    <a:xfrm>
+                      <a:off x="0" y="0"/>
+                      <a:ext cx="3022710" cy="1368000"/>
+                    </a:xfrm>
+                    <a:prstGeom prst="rect">
+                      <a:avLst/>
+                    </a:prstGeom>
+                  </pic:spPr>
+                </pic:pic>
+              </a:graphicData>
+            </a:graphic>
+          </wp:inline>
+        </w:drawing>
+      </w:r>
+      <w:r>
+        <w:rPr>
+          <w:rFonts w:ascii="Arial" w:hAnsi="Arial" w:cs="Arial"/>
+        </w:rPr>
+        <w:t xml:space="preserve">   </w:t>
+      </w:r>
+      <w:r>
+        <w:rPr>
+          <w:rFonts w:ascii="Arial" w:hAnsi="Arial" w:cs="Arial"/>
+        </w:rPr>
+        <w:t xml:space="preserve">   </w:t>
+      </w:r>
+      <w:r>
+        <w:rPr>
+          <w:rFonts w:ascii="Arial" w:hAnsi="Arial" w:cs="Arial"/>
+        </w:rPr>
+        <w:t xml:space="preserve">               </w:t>
+      </w:r>
+      <w:r>
+        <w:rPr>
+          <w:rFonts w:ascii="Arial" w:hAnsi="Arial" w:cs="Arial"/>
+        </w:rPr>
+        <w:t xml:space="preserve">      </w:t>
+      </w:r>
+      <w:r>
+        <w:rPr>
+          <w:rFonts w:ascii="Arial" w:hAnsi="Arial" w:cs="Arial"/>
+          <w:noProof/>
+        </w:rPr>
+        <w:drawing>
+          <wp:inline distT="0" distB="0" distL="0" distR="0" wp14:anchorId="49E68002" wp14:editId="45212820">
+            <wp:extent cx="1533599" cy="1368000"/>
+            <wp:effectExtent l="0" t="0" r="3175" b="3810"/>
+            <wp:docPr id="19" name="Picture 19" descr="A screenshot of a cell phone&#10;&#10;Description automatically generated"/>
+            <wp:cNvGraphicFramePr>
+              <a:graphicFrameLocks xmlns:a="http://schemas.openxmlformats.org/drawingml/2006/main" noChangeAspect="1"/>
+            </wp:cNvGraphicFramePr>
+            <a:graphic xmlns:a="http://schemas.openxmlformats.org/drawingml/2006/main">
+              <a:graphicData uri="http://schemas.openxmlformats.org/drawingml/2006/picture">
+                <pic:pic xmlns:pic="http://schemas.openxmlformats.org/drawingml/2006/picture">
+                  <pic:nvPicPr>
+                    <pic:cNvPr id="19" name="Screenshot 2020-05-25 at 4.18.43 PM.png"/>
+                    <pic:cNvPicPr/>
+                  </pic:nvPicPr>
+                  <pic:blipFill>
+                    <a:blip r:embed="rId21" cstate="print">
+                      <a:extLst>
+                        <a:ext uri="{28A0092B-C50C-407E-A947-70E740481C1C}">
+                          <a14:useLocalDpi xmlns:a14="http://schemas.microsoft.com/office/drawing/2010/main" val="0"/>
+                        </a:ext>
+                      </a:extLst>
+                    </a:blip>
+                    <a:stretch>
+                      <a:fillRect/>
+                    </a:stretch>
+                  </pic:blipFill>
+                  <pic:spPr>
+                    <a:xfrm>
+                      <a:off x="0" y="0"/>
+                      <a:ext cx="1533599" cy="1368000"/>
+                    </a:xfrm>
+                    <a:prstGeom prst="rect">
+                      <a:avLst/>
+                    </a:prstGeom>
+                  </pic:spPr>
+                </pic:pic>
+              </a:graphicData>
+            </a:graphic>
+          </wp:inline>
+        </w:drawing>
+      </w:r>
+    </w:p>
+    <w:p>
+      <w:pPr>
+        <w:pStyle w:val="Caption"/>
+        <w:jc w:val="center"/>
+        <w:rPr>
+          <w:rFonts w:ascii="Arial" w:hAnsi="Arial" w:cs="Arial"/>
+          <w:i w:val="0"/>
+          <w:iCs w:val="0"/>
+          <w:color w:val="auto"/>
+        </w:rPr>
+      </w:pPr>
+      <w:r>
+        <w:rPr>
+          <w:rFonts w:ascii="Arial" w:hAnsi="Arial" w:cs="Arial"/>
+          <w:i w:val="0"/>
+          <w:iCs w:val="0"/>
+          <w:color w:val="auto"/>
+        </w:rPr>
+        <w:t xml:space="preserve">Figure </w:t>
+      </w:r>
+      <w:r>
+        <w:rPr>
+          <w:rFonts w:ascii="Arial" w:hAnsi="Arial" w:cs="Arial"/>
+          <w:i w:val="0"/>
+          <w:iCs w:val="0"/>
+          <w:color w:val="auto"/>
+        </w:rPr>
+        <w:fldChar w:fldCharType="begin"/>
+      </w:r>
+      <w:r>
+        <w:rPr>
+          <w:rFonts w:ascii="Arial" w:hAnsi="Arial" w:cs="Arial"/>
+          <w:i w:val="0"/>
+          <w:iCs w:val="0"/>
+          <w:color w:val="auto"/>
+        </w:rPr>
+        <w:instrText xml:space="preserve"> SEQ Figure \* ARABIC </w:instrText>
+      </w:r>
+      <w:r>
+        <w:rPr>
+          <w:rFonts w:ascii="Arial" w:hAnsi="Arial" w:cs="Arial"/>
+          <w:i w:val="0"/>
+          <w:iCs w:val="0"/>
+          <w:color w:val="auto"/>
+        </w:rPr>
+        <w:fldChar w:fldCharType="separate"/>
+      </w:r>
+      <w:r>
+        <w:rPr>
+          <w:rFonts w:ascii="Arial" w:hAnsi="Arial" w:cs="Arial"/>
+          <w:i w:val="0"/>
+          <w:iCs w:val="0"/>
+          <w:noProof/>
+          <w:color w:val="auto"/>
+        </w:rPr>
+        <w:t>10</w:t>
+      </w:r>
+      <w:r>
+        <w:rPr>
+          <w:rFonts w:ascii="Arial" w:hAnsi="Arial" w:cs="Arial"/>
+          <w:i w:val="0"/>
+          <w:iCs w:val="0"/>
+          <w:color w:val="auto"/>
+        </w:rPr>
+        <w:fldChar w:fldCharType="end"/>
+      </w:r>
+      <w:r>
+        <w:rPr>
+          <w:rFonts w:ascii="Arial" w:hAnsi="Arial" w:cs="Arial"/>
+          <w:i w:val="0"/>
+          <w:iCs w:val="0"/>
+          <w:color w:val="auto"/>
+        </w:rPr>
+        <w:t xml:space="preserve">: </w:t>
+      </w:r>
+      <w:r>
+        <w:rPr>
+          <w:rFonts w:ascii="Arial" w:hAnsi="Arial" w:cs="Arial"/>
+          <w:i w:val="0"/>
+          <w:iCs w:val="0"/>
+          <w:color w:val="auto"/>
+        </w:rPr>
+        <w:t>Sample Extracted URLs and Coordinates of Hong Kong’s Districts</w:t>
+      </w:r>
+    </w:p>
+    <w:p>
+      <w:pPr>
+        <w:rPr>
+          <w:rFonts w:ascii="Arial" w:hAnsi="Arial" w:cs="Arial"/>
+        </w:rPr>
+      </w:pPr>
+    </w:p>
+    <w:p>
+      <w:pPr>
+        <w:rPr>
+          <w:rFonts w:ascii="Arial" w:hAnsi="Arial" w:cs="Arial"/>
+        </w:rPr>
+      </w:pPr>
+      <w:r>
+        <w:rPr>
+          <w:rFonts w:ascii="Arial" w:hAnsi="Arial" w:cs="Arial"/>
+        </w:rPr>
+        <w:t>Coordinates are then appended to the original dataframe.</w:t>
+      </w:r>
+    </w:p>
+    <w:p>
+      <w:pPr>
+        <w:rPr>
+          <w:rFonts w:ascii="Arial" w:hAnsi="Arial" w:cs="Arial"/>
+        </w:rPr>
+      </w:pPr>
+    </w:p>
+    <w:p>
+      <w:pPr>
+        <w:jc w:val="center"/>
+        <w:rPr>
+          <w:rFonts w:ascii="Arial" w:hAnsi="Arial" w:cs="Arial"/>
+        </w:rPr>
+      </w:pPr>
+      <w:r>
+        <w:rPr>
+          <w:rFonts w:ascii="Arial" w:hAnsi="Arial" w:cs="Arial"/>
+          <w:noProof/>
+        </w:rPr>
+        <w:drawing>
+          <wp:inline distT="0" distB="0" distL="0" distR="0" wp14:anchorId="6978B1D7" wp14:editId="64B64ADB">
+            <wp:extent cx="2930400" cy="1260224"/>
+            <wp:effectExtent l="0" t="0" r="3810" b="0"/>
+            <wp:docPr id="20" name="Picture 20" descr="A screenshot of a cell phone&#10;&#10;Description automatically generated"/>
+            <wp:cNvGraphicFramePr>
+              <a:graphicFrameLocks xmlns:a="http://schemas.openxmlformats.org/drawingml/2006/main" noChangeAspect="1"/>
+            </wp:cNvGraphicFramePr>
+            <a:graphic xmlns:a="http://schemas.openxmlformats.org/drawingml/2006/main">
+              <a:graphicData uri="http://schemas.openxmlformats.org/drawingml/2006/picture">
+                <pic:pic xmlns:pic="http://schemas.openxmlformats.org/drawingml/2006/picture">
+                  <pic:nvPicPr>
+                    <pic:cNvPr id="20" name="Screenshot 2020-05-25 at 4.22.14 PM.png"/>
+                    <pic:cNvPicPr/>
+                  </pic:nvPicPr>
+                  <pic:blipFill>
+                    <a:blip r:embed="rId22" cstate="print">
+                      <a:extLst>
+                        <a:ext uri="{28A0092B-C50C-407E-A947-70E740481C1C}">
+                          <a14:useLocalDpi xmlns:a14="http://schemas.microsoft.com/office/drawing/2010/main" val="0"/>
+                        </a:ext>
+                      </a:extLst>
+                    </a:blip>
+                    <a:stretch>
+                      <a:fillRect/>
+                    </a:stretch>
+                  </pic:blipFill>
+                  <pic:spPr>
+                    <a:xfrm>
+                      <a:off x="0" y="0"/>
+                      <a:ext cx="2930400" cy="1260224"/>
+                    </a:xfrm>
+                    <a:prstGeom prst="rect">
+                      <a:avLst/>
+                    </a:prstGeom>
+                  </pic:spPr>
+                </pic:pic>
+              </a:graphicData>
+            </a:graphic>
+          </wp:inline>
+        </w:drawing>
+      </w:r>
+    </w:p>
+    <w:p>
+      <w:pPr>
+        <w:pStyle w:val="Caption"/>
+        <w:jc w:val="center"/>
+        <w:rPr>
+          <w:rFonts w:ascii="Arial" w:hAnsi="Arial" w:cs="Arial"/>
+          <w:i w:val="0"/>
+          <w:iCs w:val="0"/>
+          <w:color w:val="auto"/>
+        </w:rPr>
+      </w:pPr>
+      <w:r>
+        <w:rPr>
+          <w:rFonts w:ascii="Arial" w:hAnsi="Arial" w:cs="Arial"/>
+          <w:i w:val="0"/>
+          <w:iCs w:val="0"/>
+          <w:color w:val="auto"/>
+        </w:rPr>
+        <w:t xml:space="preserve">Figure </w:t>
+      </w:r>
+      <w:r>
+        <w:rPr>
+          <w:rFonts w:ascii="Arial" w:hAnsi="Arial" w:cs="Arial"/>
+          <w:i w:val="0"/>
+          <w:iCs w:val="0"/>
+          <w:color w:val="auto"/>
+        </w:rPr>
+        <w:fldChar w:fldCharType="begin"/>
+      </w:r>
+      <w:r>
+        <w:rPr>
+          <w:rFonts w:ascii="Arial" w:hAnsi="Arial" w:cs="Arial"/>
+          <w:i w:val="0"/>
+          <w:iCs w:val="0"/>
+          <w:color w:val="auto"/>
+        </w:rPr>
+        <w:instrText xml:space="preserve"> SEQ Figure \* ARABIC </w:instrText>
+      </w:r>
+      <w:r>
+        <w:rPr>
+          <w:rFonts w:ascii="Arial" w:hAnsi="Arial" w:cs="Arial"/>
+          <w:i w:val="0"/>
+          <w:iCs w:val="0"/>
+          <w:color w:val="auto"/>
+        </w:rPr>
+        <w:fldChar w:fldCharType="separate"/>
+      </w:r>
+      <w:r>
+        <w:rPr>
+          <w:rFonts w:ascii="Arial" w:hAnsi="Arial" w:cs="Arial"/>
+          <w:i w:val="0"/>
+          <w:iCs w:val="0"/>
+          <w:noProof/>
+          <w:color w:val="auto"/>
+        </w:rPr>
+        <w:t>11</w:t>
+      </w:r>
+      <w:r>
+        <w:rPr>
+          <w:rFonts w:ascii="Arial" w:hAnsi="Arial" w:cs="Arial"/>
+          <w:i w:val="0"/>
+          <w:iCs w:val="0"/>
+          <w:color w:val="auto"/>
+        </w:rPr>
+        <w:fldChar w:fldCharType="end"/>
+      </w:r>
+      <w:r>
+        <w:rPr>
+          <w:rFonts w:ascii="Arial" w:hAnsi="Arial" w:cs="Arial"/>
+          <w:i w:val="0"/>
+          <w:iCs w:val="0"/>
+          <w:color w:val="auto"/>
+        </w:rPr>
+        <w:t>: Sample Merged Dataframe with Coordinates of Hong Kong’s Districts</w:t>
+      </w:r>
+    </w:p>
+    <w:p>
+      <w:pPr>
+        <w:rPr>
+          <w:rFonts w:ascii="Arial" w:hAnsi="Arial" w:cs="Arial"/>
+        </w:rPr>
+      </w:pPr>
+    </w:p>
+    <w:p>
+      <w:pPr>
+        <w:pStyle w:val="SectionHeading"/>
+        <w:numPr>
+          <w:ilvl w:val="2"/>
+          <w:numId w:val="15"/>
+        </w:numPr>
+      </w:pPr>
+      <w:r>
+        <w:lastRenderedPageBreak/>
+        <w:t>District Clustering</w:t>
+      </w:r>
+    </w:p>
+    <w:p>
+      <w:pPr>
+        <w:rPr>
+          <w:rFonts w:ascii="Arial" w:hAnsi="Arial" w:cs="Arial"/>
+        </w:rPr>
+      </w:pPr>
+      <w:r>
+        <w:rPr>
+          <w:rFonts w:ascii="Arial" w:hAnsi="Arial" w:cs="Arial"/>
+        </w:rPr>
+        <w:t>The following sections break the comparative analysis between Singapore and Hong Kong into several steps, namely:</w:t>
+      </w:r>
+    </w:p>
+    <w:p>
+      <w:pPr>
+        <w:rPr>
+          <w:rFonts w:ascii="Arial" w:hAnsi="Arial" w:cs="Arial"/>
+        </w:rPr>
+      </w:pPr>
+    </w:p>
+    <w:p>
+      <w:pPr>
+        <w:rPr>
+          <w:rFonts w:ascii="Arial" w:hAnsi="Arial" w:cs="Arial"/>
+          <w:u w:val="single"/>
+        </w:rPr>
+      </w:pPr>
+      <w:r>
+        <w:rPr>
+          <w:rFonts w:ascii="Arial" w:hAnsi="Arial" w:cs="Arial"/>
+          <w:u w:val="single"/>
+        </w:rPr>
+        <w:t>(</w:t>
+      </w:r>
+      <w:proofErr w:type="spellStart"/>
+      <w:r>
+        <w:rPr>
+          <w:rFonts w:ascii="Arial" w:hAnsi="Arial" w:cs="Arial"/>
+          <w:u w:val="single"/>
+        </w:rPr>
+        <w:t>i</w:t>
+      </w:r>
+      <w:proofErr w:type="spellEnd"/>
+      <w:r>
+        <w:rPr>
+          <w:rFonts w:ascii="Arial" w:hAnsi="Arial" w:cs="Arial"/>
+          <w:u w:val="single"/>
+        </w:rPr>
+        <w:t xml:space="preserve">) </w:t>
+      </w:r>
+      <w:r>
+        <w:rPr>
+          <w:rFonts w:ascii="Arial" w:hAnsi="Arial" w:cs="Arial"/>
+          <w:u w:val="single"/>
+        </w:rPr>
+        <w:t>E</w:t>
+      </w:r>
+      <w:r>
+        <w:rPr>
+          <w:rFonts w:ascii="Arial" w:hAnsi="Arial" w:cs="Arial"/>
+          <w:u w:val="single"/>
+        </w:rPr>
+        <w:t>xploring districts in both cities by retrieving information on nearby recommended venues from Foursquare</w:t>
+      </w:r>
+    </w:p>
+    <w:p>
+      <w:pPr>
+        <w:rPr>
+          <w:rFonts w:ascii="Arial" w:hAnsi="Arial" w:cs="Arial"/>
+        </w:rPr>
+      </w:pPr>
+      <w:r>
+        <w:rPr>
+          <w:rFonts w:ascii="Arial" w:hAnsi="Arial" w:cs="Arial"/>
+        </w:rPr>
+        <w:br/>
+      </w:r>
+      <w:r>
+        <w:rPr>
+          <w:rFonts w:ascii="Arial" w:hAnsi="Arial" w:cs="Arial"/>
+          <w:noProof/>
+        </w:rPr>
+        <w:drawing>
+          <wp:inline distT="0" distB="0" distL="0" distR="0" wp14:anchorId="3B5CE0E2" wp14:editId="6807994A">
+            <wp:extent cx="2226142" cy="1620000"/>
+            <wp:effectExtent l="0" t="0" r="0" b="5715"/>
+            <wp:docPr id="21" name="Picture 21" descr="A screenshot of a cell phone&#10;&#10;Description automatically generated"/>
+            <wp:cNvGraphicFramePr>
+              <a:graphicFrameLocks xmlns:a="http://schemas.openxmlformats.org/drawingml/2006/main" noChangeAspect="1"/>
+            </wp:cNvGraphicFramePr>
+            <a:graphic xmlns:a="http://schemas.openxmlformats.org/drawingml/2006/main">
+              <a:graphicData uri="http://schemas.openxmlformats.org/drawingml/2006/picture">
+                <pic:pic xmlns:pic="http://schemas.openxmlformats.org/drawingml/2006/picture">
+                  <pic:nvPicPr>
+                    <pic:cNvPr id="21" name="Screenshot 2020-05-25 at 4.50.50 PM.png"/>
+                    <pic:cNvPicPr/>
+                  </pic:nvPicPr>
+                  <pic:blipFill>
+                    <a:blip r:embed="rId23" cstate="print">
+                      <a:extLst>
+                        <a:ext uri="{28A0092B-C50C-407E-A947-70E740481C1C}">
+                          <a14:useLocalDpi xmlns:a14="http://schemas.microsoft.com/office/drawing/2010/main" val="0"/>
+                        </a:ext>
+                      </a:extLst>
+                    </a:blip>
+                    <a:stretch>
+                      <a:fillRect/>
+                    </a:stretch>
+                  </pic:blipFill>
+                  <pic:spPr>
+                    <a:xfrm>
+                      <a:off x="0" y="0"/>
+                      <a:ext cx="2226142" cy="1620000"/>
+                    </a:xfrm>
+                    <a:prstGeom prst="rect">
+                      <a:avLst/>
+                    </a:prstGeom>
+                  </pic:spPr>
+                </pic:pic>
+              </a:graphicData>
+            </a:graphic>
+          </wp:inline>
+        </w:drawing>
+      </w:r>
+      <w:r>
+        <w:rPr>
+          <w:rFonts w:ascii="Arial" w:hAnsi="Arial" w:cs="Arial"/>
+        </w:rPr>
+        <w:t xml:space="preserve">                 </w:t>
+      </w:r>
+      <w:r>
+        <w:rPr>
+          <w:rFonts w:ascii="Arial" w:hAnsi="Arial" w:cs="Arial"/>
+          <w:noProof/>
+        </w:rPr>
+        <w:drawing>
+          <wp:inline distT="0" distB="0" distL="0" distR="0" wp14:anchorId="4966EE40" wp14:editId="52C6040C">
+            <wp:extent cx="2779200" cy="1619146"/>
+            <wp:effectExtent l="0" t="0" r="2540" b="0"/>
+            <wp:docPr id="22" name="Picture 22" descr="A screenshot of a cell phone&#10;&#10;Description automatically generated"/>
+            <wp:cNvGraphicFramePr>
+              <a:graphicFrameLocks xmlns:a="http://schemas.openxmlformats.org/drawingml/2006/main" noChangeAspect="1"/>
+            </wp:cNvGraphicFramePr>
+            <a:graphic xmlns:a="http://schemas.openxmlformats.org/drawingml/2006/main">
+              <a:graphicData uri="http://schemas.openxmlformats.org/drawingml/2006/picture">
+                <pic:pic xmlns:pic="http://schemas.openxmlformats.org/drawingml/2006/picture">
+                  <pic:nvPicPr>
+                    <pic:cNvPr id="22" name="Screenshot 2020-05-25 at 4.51.28 PM.png"/>
+                    <pic:cNvPicPr/>
+                  </pic:nvPicPr>
+                  <pic:blipFill>
+                    <a:blip r:embed="rId24" cstate="print">
+                      <a:extLst>
+                        <a:ext uri="{28A0092B-C50C-407E-A947-70E740481C1C}">
+                          <a14:useLocalDpi xmlns:a14="http://schemas.microsoft.com/office/drawing/2010/main" val="0"/>
+                        </a:ext>
+                      </a:extLst>
+                    </a:blip>
+                    <a:stretch>
+                      <a:fillRect/>
+                    </a:stretch>
+                  </pic:blipFill>
+                  <pic:spPr>
+                    <a:xfrm>
+                      <a:off x="0" y="0"/>
+                      <a:ext cx="2779200" cy="1619146"/>
+                    </a:xfrm>
+                    <a:prstGeom prst="rect">
+                      <a:avLst/>
+                    </a:prstGeom>
+                  </pic:spPr>
+                </pic:pic>
+              </a:graphicData>
+            </a:graphic>
+          </wp:inline>
+        </w:drawing>
+      </w:r>
+    </w:p>
+    <w:p>
+      <w:pPr>
+        <w:pStyle w:val="Caption"/>
+        <w:jc w:val="center"/>
+        <w:rPr>
+          <w:rFonts w:ascii="Arial" w:hAnsi="Arial" w:cs="Arial"/>
+          <w:i w:val="0"/>
+          <w:iCs w:val="0"/>
+          <w:color w:val="auto"/>
+        </w:rPr>
+      </w:pPr>
+      <w:r>
+        <w:rPr>
+          <w:rFonts w:ascii="Arial" w:hAnsi="Arial" w:cs="Arial"/>
+          <w:i w:val="0"/>
+          <w:iCs w:val="0"/>
+          <w:color w:val="auto"/>
+        </w:rPr>
+        <w:t xml:space="preserve">Figure </w:t>
+      </w:r>
+      <w:r>
+        <w:rPr>
+          <w:rFonts w:ascii="Arial" w:hAnsi="Arial" w:cs="Arial"/>
+          <w:i w:val="0"/>
+          <w:iCs w:val="0"/>
+          <w:color w:val="auto"/>
+        </w:rPr>
+        <w:fldChar w:fldCharType="begin"/>
+      </w:r>
+      <w:r>
+        <w:rPr>
+          <w:rFonts w:ascii="Arial" w:hAnsi="Arial" w:cs="Arial"/>
+          <w:i w:val="0"/>
+          <w:iCs w:val="0"/>
+          <w:color w:val="auto"/>
+        </w:rPr>
+        <w:instrText xml:space="preserve"> SEQ Figure \* ARABIC </w:instrText>
+      </w:r>
+      <w:r>
+        <w:rPr>
+          <w:rFonts w:ascii="Arial" w:hAnsi="Arial" w:cs="Arial"/>
+          <w:i w:val="0"/>
+          <w:iCs w:val="0"/>
+          <w:color w:val="auto"/>
+        </w:rPr>
+        <w:fldChar w:fldCharType="separate"/>
+      </w:r>
+      <w:r>
+        <w:rPr>
+          <w:rFonts w:ascii="Arial" w:hAnsi="Arial" w:cs="Arial"/>
+          <w:i w:val="0"/>
+          <w:iCs w:val="0"/>
+          <w:noProof/>
+          <w:color w:val="auto"/>
+        </w:rPr>
+        <w:t>12</w:t>
+      </w:r>
+      <w:r>
+        <w:rPr>
+          <w:rFonts w:ascii="Arial" w:hAnsi="Arial" w:cs="Arial"/>
+          <w:i w:val="0"/>
+          <w:iCs w:val="0"/>
+          <w:color w:val="auto"/>
+        </w:rPr>
+        <w:fldChar w:fldCharType="end"/>
+      </w:r>
+      <w:r>
+        <w:rPr>
+          <w:rFonts w:ascii="Arial" w:hAnsi="Arial" w:cs="Arial"/>
+          <w:i w:val="0"/>
+          <w:iCs w:val="0"/>
+          <w:color w:val="auto"/>
+        </w:rPr>
+        <w:t>: Sample Nearby Recommended Venues in Singapore (left) and Hong Kong (right)</w:t>
+      </w:r>
+    </w:p>
+    <w:p>
+      <w:pPr>
+        <w:rPr>
+          <w:rFonts w:ascii="Arial" w:hAnsi="Arial" w:cs="Arial"/>
+        </w:rPr>
+      </w:pPr>
+    </w:p>
+    <w:p>
+      <w:pPr>
+        <w:rPr>
+          <w:rFonts w:ascii="Arial" w:hAnsi="Arial" w:cs="Arial"/>
+          <w:u w:val="single"/>
+        </w:rPr>
+      </w:pPr>
+      <w:r>
+        <w:rPr>
+          <w:rFonts w:ascii="Arial" w:hAnsi="Arial" w:cs="Arial"/>
+          <w:u w:val="single"/>
+        </w:rPr>
+        <w:t xml:space="preserve">(ii) </w:t>
+      </w:r>
+      <w:r>
+        <w:rPr>
+          <w:rFonts w:ascii="Arial" w:hAnsi="Arial" w:cs="Arial"/>
+          <w:u w:val="single"/>
+        </w:rPr>
+        <w:t>A</w:t>
+      </w:r>
+      <w:r>
+        <w:rPr>
+          <w:rFonts w:ascii="Arial" w:hAnsi="Arial" w:cs="Arial"/>
+          <w:u w:val="single"/>
+        </w:rPr>
+        <w:t>nalysing each district by determining its most recommended venue categories</w:t>
+      </w:r>
+    </w:p>
+    <w:p>
+      <w:pPr>
+        <w:rPr>
+          <w:rFonts w:ascii="Arial" w:hAnsi="Arial" w:cs="Arial"/>
+        </w:rPr>
+      </w:pPr>
+    </w:p>
+    <w:p>
+      <w:pPr>
+        <w:rPr>
+          <w:rFonts w:ascii="Arial" w:hAnsi="Arial" w:cs="Arial"/>
+        </w:rPr>
+      </w:pPr>
+      <w:r>
+        <w:rPr>
+          <w:rFonts w:ascii="Arial" w:hAnsi="Arial" w:cs="Arial"/>
+          <w:noProof/>
+        </w:rPr>
+        <w:drawing>
+          <wp:inline distT="0" distB="0" distL="0" distR="0" wp14:anchorId="2E09771E" wp14:editId="12365A06">
+            <wp:extent cx="2739203" cy="792000"/>
+            <wp:effectExtent l="0" t="0" r="4445" b="0"/>
+            <wp:docPr id="23" name="Picture 23" descr="A screenshot of a cell phone&#10;&#10;Description automatically generated"/>
+            <wp:cNvGraphicFramePr>
+              <a:graphicFrameLocks xmlns:a="http://schemas.openxmlformats.org/drawingml/2006/main" noChangeAspect="1"/>
+            </wp:cNvGraphicFramePr>
+            <a:graphic xmlns:a="http://schemas.openxmlformats.org/drawingml/2006/main">
+              <a:graphicData uri="http://schemas.openxmlformats.org/drawingml/2006/picture">
+                <pic:pic xmlns:pic="http://schemas.openxmlformats.org/drawingml/2006/picture">
+                  <pic:nvPicPr>
+                    <pic:cNvPr id="23" name="Screenshot 2020-05-25 at 4.56.53 PM.png"/>
+                    <pic:cNvPicPr/>
+                  </pic:nvPicPr>
+                  <pic:blipFill>
+                    <a:blip r:embed="rId25" cstate="print">
+                      <a:extLst>
+                        <a:ext uri="{28A0092B-C50C-407E-A947-70E740481C1C}">
+                          <a14:useLocalDpi xmlns:a14="http://schemas.microsoft.com/office/drawing/2010/main" val="0"/>
+                        </a:ext>
+                      </a:extLst>
+                    </a:blip>
+                    <a:stretch>
+                      <a:fillRect/>
+                    </a:stretch>
+                  </pic:blipFill>
+                  <pic:spPr>
+                    <a:xfrm>
+                      <a:off x="0" y="0"/>
+                      <a:ext cx="2739203" cy="792000"/>
+                    </a:xfrm>
+                    <a:prstGeom prst="rect">
+                      <a:avLst/>
+                    </a:prstGeom>
+                  </pic:spPr>
+                </pic:pic>
+              </a:graphicData>
+            </a:graphic>
+          </wp:inline>
+        </w:drawing>
+      </w:r>
+      <w:r>
+        <w:rPr>
+          <w:rFonts w:ascii="Arial" w:hAnsi="Arial" w:cs="Arial"/>
+        </w:rPr>
+        <w:t xml:space="preserve">   </w:t>
+      </w:r>
+      <w:r>
+        <w:rPr>
+          <w:rFonts w:ascii="Arial" w:hAnsi="Arial" w:cs="Arial"/>
+          <w:noProof/>
+        </w:rPr>
+        <w:drawing>
+          <wp:inline distT="0" distB="0" distL="0" distR="0" wp14:anchorId="37516F87" wp14:editId="198F2325">
+            <wp:extent cx="2827006" cy="792000"/>
+            <wp:effectExtent l="0" t="0" r="5715" b="0"/>
+            <wp:docPr id="24" name="Picture 24" descr="A screenshot of a cell phone&#10;&#10;Description automatically generated"/>
+            <wp:cNvGraphicFramePr>
+              <a:graphicFrameLocks xmlns:a="http://schemas.openxmlformats.org/drawingml/2006/main" noChangeAspect="1"/>
+            </wp:cNvGraphicFramePr>
+            <a:graphic xmlns:a="http://schemas.openxmlformats.org/drawingml/2006/main">
+              <a:graphicData uri="http://schemas.openxmlformats.org/drawingml/2006/picture">
+                <pic:pic xmlns:pic="http://schemas.openxmlformats.org/drawingml/2006/picture">
+                  <pic:nvPicPr>
+                    <pic:cNvPr id="24" name="Screenshot 2020-05-25 at 4.57.28 PM.png"/>
+                    <pic:cNvPicPr/>
+                  </pic:nvPicPr>
+                  <pic:blipFill>
+                    <a:blip r:embed="rId26" cstate="print">
+                      <a:extLst>
+                        <a:ext uri="{28A0092B-C50C-407E-A947-70E740481C1C}">
+                          <a14:useLocalDpi xmlns:a14="http://schemas.microsoft.com/office/drawing/2010/main" val="0"/>
+                        </a:ext>
+                      </a:extLst>
+                    </a:blip>
+                    <a:stretch>
+                      <a:fillRect/>
+                    </a:stretch>
+                  </pic:blipFill>
+                  <pic:spPr>
+                    <a:xfrm>
+                      <a:off x="0" y="0"/>
+                      <a:ext cx="2827006" cy="792000"/>
+                    </a:xfrm>
+                    <a:prstGeom prst="rect">
+                      <a:avLst/>
+                    </a:prstGeom>
+                  </pic:spPr>
+                </pic:pic>
+              </a:graphicData>
+            </a:graphic>
+          </wp:inline>
+        </w:drawing>
+      </w:r>
+    </w:p>
+    <w:p>
+      <w:pPr>
+        <w:pStyle w:val="Caption"/>
+        <w:jc w:val="center"/>
+        <w:rPr>
+          <w:rFonts w:ascii="Arial" w:hAnsi="Arial" w:cs="Arial"/>
+          <w:i w:val="0"/>
+          <w:iCs w:val="0"/>
+          <w:color w:val="auto"/>
+        </w:rPr>
+      </w:pPr>
+      <w:r>
+        <w:rPr>
+          <w:rFonts w:ascii="Arial" w:hAnsi="Arial" w:cs="Arial"/>
+          <w:i w:val="0"/>
+          <w:iCs w:val="0"/>
+          <w:color w:val="auto"/>
+        </w:rPr>
+        <w:t xml:space="preserve">Figure </w:t>
+      </w:r>
+      <w:r>
+        <w:rPr>
+          <w:rFonts w:ascii="Arial" w:hAnsi="Arial" w:cs="Arial"/>
+          <w:i w:val="0"/>
+          <w:iCs w:val="0"/>
+          <w:color w:val="auto"/>
+        </w:rPr>
+        <w:fldChar w:fldCharType="begin"/>
+      </w:r>
+      <w:r>
+        <w:rPr>
+          <w:rFonts w:ascii="Arial" w:hAnsi="Arial" w:cs="Arial"/>
+          <w:i w:val="0"/>
+          <w:iCs w:val="0"/>
+          <w:color w:val="auto"/>
+        </w:rPr>
+        <w:instrText xml:space="preserve"> SEQ Figure \* ARABIC </w:instrText>
+      </w:r>
+      <w:r>
+        <w:rPr>
+          <w:rFonts w:ascii="Arial" w:hAnsi="Arial" w:cs="Arial"/>
+          <w:i w:val="0"/>
+          <w:iCs w:val="0"/>
+          <w:color w:val="auto"/>
+        </w:rPr>
+        <w:fldChar w:fldCharType="separate"/>
+      </w:r>
+      <w:r>
+        <w:rPr>
+          <w:rFonts w:ascii="Arial" w:hAnsi="Arial" w:cs="Arial"/>
+          <w:i w:val="0"/>
+          <w:iCs w:val="0"/>
+          <w:noProof/>
+          <w:color w:val="auto"/>
+        </w:rPr>
+        <w:t>13</w:t>
+      </w:r>
+      <w:r>
+        <w:rPr>
+          <w:rFonts w:ascii="Arial" w:hAnsi="Arial" w:cs="Arial"/>
+          <w:i w:val="0"/>
+          <w:iCs w:val="0"/>
+          <w:color w:val="auto"/>
+        </w:rPr>
+        <w:fldChar w:fldCharType="end"/>
+      </w:r>
+      <w:r>
+        <w:rPr>
+          <w:rFonts w:ascii="Arial" w:hAnsi="Arial" w:cs="Arial"/>
+          <w:i w:val="0"/>
+          <w:iCs w:val="0"/>
+          <w:color w:val="auto"/>
+        </w:rPr>
+        <w:t>: Sample Most Recommended Venues in Singapore (left) and Hong Kong (right)</w:t>
+      </w:r>
+    </w:p>
+    <w:p>
+      <w:pPr>
+        <w:rPr>
+          <w:rFonts w:ascii="Arial" w:hAnsi="Arial" w:cs="Arial"/>
+        </w:rPr>
+      </w:pPr>
+    </w:p>
+    <w:p>
+      <w:pPr>
+        <w:rPr>
+          <w:rFonts w:ascii="Arial" w:hAnsi="Arial" w:cs="Arial"/>
+          <w:u w:val="single"/>
+        </w:rPr>
+      </w:pPr>
+      <w:r>
+        <w:rPr>
+          <w:rFonts w:ascii="Arial" w:hAnsi="Arial" w:cs="Arial"/>
+          <w:u w:val="single"/>
+        </w:rPr>
+        <w:t xml:space="preserve">(iii) </w:t>
+      </w:r>
+      <w:r>
+        <w:rPr>
+          <w:rFonts w:ascii="Arial" w:hAnsi="Arial" w:cs="Arial"/>
+          <w:u w:val="single"/>
+        </w:rPr>
+        <w:t>C</w:t>
+      </w:r>
+      <w:r>
+        <w:rPr>
+          <w:rFonts w:ascii="Arial" w:hAnsi="Arial" w:cs="Arial"/>
+          <w:u w:val="single"/>
+        </w:rPr>
+        <w:t>lustering districts by k-means clustering and visualising clusters in a Folium map</w:t>
+      </w:r>
+    </w:p>
+    <w:p>
+      <w:pPr>
+        <w:rPr>
+          <w:rFonts w:ascii="Arial" w:hAnsi="Arial" w:cs="Arial"/>
+        </w:rPr>
+      </w:pPr>
+    </w:p>
+    <w:p>
+      <w:pPr>
+        <w:rPr>
+          <w:rFonts w:ascii="Arial" w:hAnsi="Arial" w:cs="Arial"/>
+        </w:rPr>
+      </w:pPr>
+      <w:r>
+        <w:rPr>
+          <w:rFonts w:ascii="Arial" w:hAnsi="Arial" w:cs="Arial"/>
+          <w:noProof/>
+        </w:rPr>
+        <w:drawing>
+          <wp:inline distT="0" distB="0" distL="0" distR="0" wp14:anchorId="630B6C6E" wp14:editId="316E373F">
+            <wp:extent cx="2838463" cy="1620000"/>
+            <wp:effectExtent l="0" t="0" r="0" b="5715"/>
+            <wp:docPr id="25" name="Picture 25" descr="A picture containing text, map&#10;&#10;Description automatically generated"/>
+            <wp:cNvGraphicFramePr>
+              <a:graphicFrameLocks xmlns:a="http://schemas.openxmlformats.org/drawingml/2006/main" noChangeAspect="1"/>
+            </wp:cNvGraphicFramePr>
+            <a:graphic xmlns:a="http://schemas.openxmlformats.org/drawingml/2006/main">
+              <a:graphicData uri="http://schemas.openxmlformats.org/drawingml/2006/picture">
+                <pic:pic xmlns:pic="http://schemas.openxmlformats.org/drawingml/2006/picture">
+                  <pic:nvPicPr>
+                    <pic:cNvPr id="25" name="Singapore Map.png"/>
+                    <pic:cNvPicPr/>
+                  </pic:nvPicPr>
+                  <pic:blipFill>
+                    <a:blip r:embed="rId27" cstate="print">
+                      <a:extLst>
+                        <a:ext uri="{28A0092B-C50C-407E-A947-70E740481C1C}">
+                          <a14:useLocalDpi xmlns:a14="http://schemas.microsoft.com/office/drawing/2010/main" val="0"/>
+                        </a:ext>
+                      </a:extLst>
+                    </a:blip>
+                    <a:stretch>
+                      <a:fillRect/>
+                    </a:stretch>
+                  </pic:blipFill>
+                  <pic:spPr>
+                    <a:xfrm>
+                      <a:off x="0" y="0"/>
+                      <a:ext cx="2838463" cy="1620000"/>
+                    </a:xfrm>
+                    <a:prstGeom prst="rect">
+                      <a:avLst/>
+                    </a:prstGeom>
+                  </pic:spPr>
+                </pic:pic>
+              </a:graphicData>
+            </a:graphic>
+          </wp:inline>
+        </w:drawing>
+      </w:r>
+      <w:r>
+        <w:rPr>
+          <w:rFonts w:ascii="Arial" w:hAnsi="Arial" w:cs="Arial"/>
+        </w:rPr>
+        <w:t xml:space="preserve">           </w:t>
+      </w:r>
+      <w:r>
+        <w:rPr>
+          <w:rFonts w:ascii="Arial" w:hAnsi="Arial" w:cs="Arial"/>
+          <w:noProof/>
+        </w:rPr>
+        <w:drawing>
+          <wp:inline distT="0" distB="0" distL="0" distR="0" wp14:anchorId="5D524B52" wp14:editId="3921FFB4">
+            <wp:extent cx="2383200" cy="1620417"/>
+            <wp:effectExtent l="0" t="0" r="4445" b="5715"/>
+            <wp:docPr id="26" name="Picture 26" descr="A close up of a map&#10;&#10;Description automatically generated"/>
+            <wp:cNvGraphicFramePr>
+              <a:graphicFrameLocks xmlns:a="http://schemas.openxmlformats.org/drawingml/2006/main" noChangeAspect="1"/>
+            </wp:cNvGraphicFramePr>
+            <a:graphic xmlns:a="http://schemas.openxmlformats.org/drawingml/2006/main">
+              <a:graphicData uri="http://schemas.openxmlformats.org/drawingml/2006/picture">
+                <pic:pic xmlns:pic="http://schemas.openxmlformats.org/drawingml/2006/picture">
+                  <pic:nvPicPr>
+                    <pic:cNvPr id="26" name="Hong Kong Map.png"/>
+                    <pic:cNvPicPr/>
+                  </pic:nvPicPr>
+                  <pic:blipFill>
+                    <a:blip r:embed="rId28" cstate="print">
+                      <a:extLst>
+                        <a:ext uri="{28A0092B-C50C-407E-A947-70E740481C1C}">
+                          <a14:useLocalDpi xmlns:a14="http://schemas.microsoft.com/office/drawing/2010/main" val="0"/>
+                        </a:ext>
+                      </a:extLst>
+                    </a:blip>
+                    <a:stretch>
+                      <a:fillRect/>
+                    </a:stretch>
+                  </pic:blipFill>
+                  <pic:spPr>
+                    <a:xfrm>
+                      <a:off x="0" y="0"/>
+                      <a:ext cx="2383200" cy="1620417"/>
+                    </a:xfrm>
+                    <a:prstGeom prst="rect">
+                      <a:avLst/>
+                    </a:prstGeom>
+                  </pic:spPr>
+                </pic:pic>
+              </a:graphicData>
+            </a:graphic>
+          </wp:inline>
+        </w:drawing>
+      </w:r>
+    </w:p>
+    <w:p>
+      <w:pPr>
+        <w:pStyle w:val="Caption"/>
+        <w:jc w:val="center"/>
+        <w:rPr>
+          <w:rFonts w:ascii="Arial" w:hAnsi="Arial" w:cs="Arial"/>
+          <w:i w:val="0"/>
+          <w:iCs w:val="0"/>
+          <w:color w:val="auto"/>
+        </w:rPr>
+      </w:pPr>
+      <w:r>
+        <w:rPr>
+          <w:rFonts w:ascii="Arial" w:hAnsi="Arial" w:cs="Arial"/>
+          <w:i w:val="0"/>
+          <w:iCs w:val="0"/>
+          <w:color w:val="auto"/>
+        </w:rPr>
+        <w:t xml:space="preserve">Figure </w:t>
+      </w:r>
+      <w:r>
+        <w:rPr>
+          <w:rFonts w:ascii="Arial" w:hAnsi="Arial" w:cs="Arial"/>
+          <w:i w:val="0"/>
+          <w:iCs w:val="0"/>
+          <w:color w:val="auto"/>
+        </w:rPr>
+        <w:fldChar w:fldCharType="begin"/>
+      </w:r>
+      <w:r>
+        <w:rPr>
+          <w:rFonts w:ascii="Arial" w:hAnsi="Arial" w:cs="Arial"/>
+          <w:i w:val="0"/>
+          <w:iCs w:val="0"/>
+          <w:color w:val="auto"/>
+        </w:rPr>
+        <w:instrText xml:space="preserve"> SEQ Figure \* ARABIC </w:instrText>
+      </w:r>
+      <w:r>
+        <w:rPr>
+          <w:rFonts w:ascii="Arial" w:hAnsi="Arial" w:cs="Arial"/>
+          <w:i w:val="0"/>
+          <w:iCs w:val="0"/>
+          <w:color w:val="auto"/>
+        </w:rPr>
+        <w:fldChar w:fldCharType="separate"/>
+      </w:r>
+      <w:r>
+        <w:rPr>
+          <w:rFonts w:ascii="Arial" w:hAnsi="Arial" w:cs="Arial"/>
+          <w:i w:val="0"/>
+          <w:iCs w:val="0"/>
+          <w:noProof/>
+          <w:color w:val="auto"/>
+        </w:rPr>
+        <w:t>14</w:t>
+      </w:r>
+      <w:r>
+        <w:rPr>
+          <w:rFonts w:ascii="Arial" w:hAnsi="Arial" w:cs="Arial"/>
+          <w:i w:val="0"/>
+          <w:iCs w:val="0"/>
+          <w:color w:val="auto"/>
+        </w:rPr>
+        <w:fldChar w:fldCharType="end"/>
+      </w:r>
+      <w:r>
+        <w:rPr>
+          <w:rFonts w:ascii="Arial" w:hAnsi="Arial" w:cs="Arial"/>
+          <w:i w:val="0"/>
+          <w:iCs w:val="0"/>
+          <w:color w:val="auto"/>
+        </w:rPr>
+        <w:t xml:space="preserve">: </w:t>
+      </w:r>
+      <w:r>
+        <w:rPr>
+          <w:rFonts w:ascii="Arial" w:hAnsi="Arial" w:cs="Arial"/>
+          <w:i w:val="0"/>
+          <w:iCs w:val="0"/>
+          <w:color w:val="auto"/>
+        </w:rPr>
+        <w:t xml:space="preserve">Clusters </w:t>
+      </w:r>
+      <w:r>
+        <w:rPr>
+          <w:rFonts w:ascii="Arial" w:hAnsi="Arial" w:cs="Arial"/>
+          <w:i w:val="0"/>
+          <w:iCs w:val="0"/>
+          <w:color w:val="auto"/>
+        </w:rPr>
+        <w:t>in Singapore (left) and Hong Kong (right)</w:t>
+      </w:r>
+    </w:p>
+    <w:p>
+      <w:pPr>
+        <w:rPr>
+          <w:rFonts w:ascii="Arial" w:hAnsi="Arial" w:cs="Arial"/>
+        </w:rPr>
+      </w:pPr>
+    </w:p>
+    <w:p>
+      <w:pPr>
+        <w:rPr>
+          <w:rFonts w:ascii="Arial" w:hAnsi="Arial" w:cs="Arial"/>
+        </w:rPr>
+      </w:pPr>
+      <w:r>
+        <w:rPr>
+          <w:rFonts w:ascii="Arial" w:hAnsi="Arial" w:cs="Arial"/>
+        </w:rPr>
+        <w:br w:type="page"/>
+      </w:r>
+    </w:p>
+    <w:p>
+      <w:pPr>
+        <w:rPr>
+          <w:rFonts w:ascii="Arial" w:hAnsi="Arial" w:cs="Arial"/>
+          <w:u w:val="single"/>
+        </w:rPr>
+      </w:pPr>
+      <w:r>
+        <w:rPr>
+          <w:rFonts w:ascii="Arial" w:hAnsi="Arial" w:cs="Arial"/>
+          <w:u w:val="single"/>
+        </w:rPr>
+        <w:lastRenderedPageBreak/>
+        <w:t xml:space="preserve">(iv) </w:t>
+      </w:r>
+      <w:r>
+        <w:rPr>
+          <w:rFonts w:ascii="Arial" w:hAnsi="Arial" w:cs="Arial"/>
+          <w:u w:val="single"/>
+        </w:rPr>
+        <w:t>E</w:t>
+      </w:r>
+      <w:r>
+        <w:rPr>
+          <w:rFonts w:ascii="Arial" w:hAnsi="Arial" w:cs="Arial"/>
+          <w:u w:val="single"/>
+        </w:rPr>
+        <w:t>xamining districts by evaluating commonalities between their most recommended venue categories and providing descriptive names to clusters</w:t>
+      </w:r>
+    </w:p>
+    <w:p>
+      <w:pPr>
+        <w:rPr>
+          <w:rFonts w:ascii="Arial" w:hAnsi="Arial" w:cs="Arial"/>
+        </w:rPr>
+      </w:pPr>
+    </w:p>
+    <w:p>
+      <w:pPr>
+        <w:rPr>
+          <w:rFonts w:ascii="Arial" w:hAnsi="Arial" w:cs="Arial"/>
+        </w:rPr>
+      </w:pPr>
+      <w:r>
+        <w:rPr>
+          <w:rFonts w:ascii="Arial" w:hAnsi="Arial" w:cs="Arial"/>
+        </w:rPr>
+        <w:t xml:space="preserve">The clustering algorithm has determined that there are 4 clusters in </w:t>
+      </w:r>
+      <w:r>
+        <w:rPr>
+          <w:rFonts w:ascii="Arial" w:hAnsi="Arial" w:cs="Arial"/>
+        </w:rPr>
+        <w:t>Singapore</w:t>
+      </w:r>
+      <w:r>
+        <w:rPr>
+          <w:rFonts w:ascii="Arial" w:hAnsi="Arial" w:cs="Arial"/>
+        </w:rPr>
+        <w:t>. Coupled with personal knowledge of the districts and having a closer look at the data, districts within the same cluster do have similar venues and hence are similar.</w:t>
+      </w:r>
+    </w:p>
+    <w:p>
+      <w:pPr>
+        <w:rPr>
+          <w:rFonts w:ascii="Arial" w:hAnsi="Arial" w:cs="Arial"/>
+        </w:rPr>
+      </w:pPr>
+    </w:p>
+    <w:p>
+      <w:pPr>
+        <w:jc w:val="center"/>
+        <w:rPr>
+          <w:rFonts w:ascii="Arial" w:hAnsi="Arial" w:cs="Arial"/>
+          <w:b/>
+          <w:bCs/>
+        </w:rPr>
+      </w:pPr>
+      <w:r>
+        <w:rPr>
+          <w:rFonts w:ascii="Arial" w:hAnsi="Arial" w:cs="Arial"/>
+          <w:b/>
+          <w:bCs/>
+        </w:rPr>
+        <w:t>Cluster 1</w:t>
+      </w:r>
+      <w:r>
+        <w:rPr>
+          <w:rFonts w:ascii="Arial" w:hAnsi="Arial" w:cs="Arial"/>
+          <w:b/>
+          <w:bCs/>
+        </w:rPr>
+        <w:t xml:space="preserve"> </w:t>
+      </w:r>
+      <w:r>
+        <w:rPr>
+          <w:rFonts w:ascii="Arial" w:hAnsi="Arial" w:cs="Arial"/>
+          <w:b/>
+          <w:bCs/>
+        </w:rPr>
+        <w:t>–</w:t>
+      </w:r>
+      <w:r>
+        <w:rPr>
+          <w:rFonts w:ascii="Arial" w:hAnsi="Arial" w:cs="Arial"/>
+          <w:b/>
+          <w:bCs/>
+        </w:rPr>
+        <w:t xml:space="preserve"> </w:t>
+      </w:r>
+      <w:r>
+        <w:rPr>
+          <w:rFonts w:ascii="Arial" w:hAnsi="Arial" w:cs="Arial"/>
+          <w:b/>
+          <w:bCs/>
+        </w:rPr>
+        <w:t>Cluster with Commercial Facilities</w:t>
+      </w:r>
+      <w:r>
+        <w:rPr>
+          <w:rFonts w:ascii="Arial" w:hAnsi="Arial" w:cs="Arial"/>
+          <w:b/>
+          <w:bCs/>
+        </w:rPr>
+        <w:t xml:space="preserve"> and </w:t>
+      </w:r>
+      <w:r>
+        <w:rPr>
+          <w:rFonts w:ascii="Arial" w:hAnsi="Arial" w:cs="Arial"/>
+          <w:b/>
+          <w:bCs/>
+        </w:rPr>
+        <w:t>Multinational</w:t>
+      </w:r>
+      <w:r>
+        <w:rPr>
+          <w:rFonts w:ascii="Arial" w:hAnsi="Arial" w:cs="Arial"/>
+          <w:b/>
+          <w:bCs/>
+        </w:rPr>
+        <w:t xml:space="preserve"> </w:t>
+      </w:r>
+      <w:r>
+        <w:rPr>
+          <w:rFonts w:ascii="Arial" w:hAnsi="Arial" w:cs="Arial"/>
+          <w:b/>
+          <w:bCs/>
+        </w:rPr>
+        <w:t>F&amp;B</w:t>
+      </w:r>
+      <w:r>
+        <w:rPr>
+          <w:rFonts w:ascii="Arial" w:hAnsi="Arial" w:cs="Arial"/>
+          <w:b/>
+          <w:bCs/>
+        </w:rPr>
+        <w:t xml:space="preserve"> Options</w:t>
+      </w:r>
+    </w:p>
+    <w:p>
+      <w:pPr>
+        <w:rPr>
+          <w:rFonts w:ascii="Arial" w:hAnsi="Arial" w:cs="Arial"/>
+        </w:rPr>
+      </w:pPr>
+    </w:p>
+    <w:p>
+      <w:pPr>
+        <w:rPr>
+          <w:rFonts w:ascii="Arial" w:hAnsi="Arial" w:cs="Arial"/>
+        </w:rPr>
+      </w:pPr>
+      <w:r>
+        <w:rPr>
+          <w:rFonts w:ascii="Arial" w:hAnsi="Arial" w:cs="Arial"/>
+          <w:noProof/>
+        </w:rPr>
+        <w:drawing>
+          <wp:inline distT="0" distB="0" distL="0" distR="0" wp14:anchorId="245CE95C" wp14:editId="3B54F986">
+            <wp:extent cx="5727700" cy="1656080"/>
+            <wp:effectExtent l="0" t="0" r="0" b="0"/>
+            <wp:docPr id="27" name="Picture 27" descr="A screenshot of a cell phone&#10;&#10;Description automatically generated"/>
+            <wp:cNvGraphicFramePr>
+              <a:graphicFrameLocks xmlns:a="http://schemas.openxmlformats.org/drawingml/2006/main" noChangeAspect="1"/>
+            </wp:cNvGraphicFramePr>
+            <a:graphic xmlns:a="http://schemas.openxmlformats.org/drawingml/2006/main">
+              <a:graphicData uri="http://schemas.openxmlformats.org/drawingml/2006/picture">
+                <pic:pic xmlns:pic="http://schemas.openxmlformats.org/drawingml/2006/picture">
+                  <pic:nvPicPr>
+                    <pic:cNvPr id="27" name="Screenshot 2020-05-25 at 5.27.12 PM.png"/>
+                    <pic:cNvPicPr/>
+                  </pic:nvPicPr>
+                  <pic:blipFill>
+                    <a:blip r:embed="rId29" cstate="print">
+                      <a:extLst>
+                        <a:ext uri="{28A0092B-C50C-407E-A947-70E740481C1C}">
+                          <a14:useLocalDpi xmlns:a14="http://schemas.microsoft.com/office/drawing/2010/main" val="0"/>
+                        </a:ext>
+                      </a:extLst>
+                    </a:blip>
+                    <a:stretch>
+                      <a:fillRect/>
+                    </a:stretch>
+                  </pic:blipFill>
+                  <pic:spPr>
+                    <a:xfrm>
+                      <a:off x="0" y="0"/>
+                      <a:ext cx="5727700" cy="1656080"/>
+                    </a:xfrm>
+                    <a:prstGeom prst="rect">
+                      <a:avLst/>
+                    </a:prstGeom>
+                  </pic:spPr>
+                </pic:pic>
+              </a:graphicData>
+            </a:graphic>
+          </wp:inline>
+        </w:drawing>
+      </w:r>
+    </w:p>
+    <w:p>
+      <w:pPr>
+        <w:pStyle w:val="Caption"/>
+        <w:jc w:val="center"/>
+        <w:rPr>
+          <w:rFonts w:ascii="Arial" w:hAnsi="Arial" w:cs="Arial"/>
+          <w:i w:val="0"/>
+          <w:iCs w:val="0"/>
+          <w:color w:val="auto"/>
+        </w:rPr>
+      </w:pPr>
+      <w:r>
+        <w:rPr>
+          <w:rFonts w:ascii="Arial" w:hAnsi="Arial" w:cs="Arial"/>
+          <w:i w:val="0"/>
+          <w:iCs w:val="0"/>
+          <w:color w:val="auto"/>
+        </w:rPr>
+        <w:t xml:space="preserve">Figure </w:t>
+      </w:r>
+      <w:r>
+        <w:rPr>
+          <w:rFonts w:ascii="Arial" w:hAnsi="Arial" w:cs="Arial"/>
+          <w:i w:val="0"/>
+          <w:iCs w:val="0"/>
+          <w:color w:val="auto"/>
+        </w:rPr>
+        <w:fldChar w:fldCharType="begin"/>
+      </w:r>
+      <w:r>
+        <w:rPr>
+          <w:rFonts w:ascii="Arial" w:hAnsi="Arial" w:cs="Arial"/>
+          <w:i w:val="0"/>
+          <w:iCs w:val="0"/>
+          <w:color w:val="auto"/>
+        </w:rPr>
+        <w:instrText xml:space="preserve"> SEQ Figure \* ARABIC </w:instrText>
+      </w:r>
+      <w:r>
+        <w:rPr>
+          <w:rFonts w:ascii="Arial" w:hAnsi="Arial" w:cs="Arial"/>
+          <w:i w:val="0"/>
+          <w:iCs w:val="0"/>
+          <w:color w:val="auto"/>
+        </w:rPr>
+        <w:fldChar w:fldCharType="separate"/>
+      </w:r>
+      <w:r>
+        <w:rPr>
+          <w:rFonts w:ascii="Arial" w:hAnsi="Arial" w:cs="Arial"/>
+          <w:i w:val="0"/>
+          <w:iCs w:val="0"/>
+          <w:noProof/>
+          <w:color w:val="auto"/>
+        </w:rPr>
+        <w:t>15</w:t>
+      </w:r>
+      <w:r>
+        <w:rPr>
+          <w:rFonts w:ascii="Arial" w:hAnsi="Arial" w:cs="Arial"/>
+          <w:i w:val="0"/>
+          <w:iCs w:val="0"/>
+          <w:color w:val="auto"/>
+        </w:rPr>
+        <w:fldChar w:fldCharType="end"/>
+      </w:r>
+      <w:r>
+        <w:rPr>
+          <w:rFonts w:ascii="Arial" w:hAnsi="Arial" w:cs="Arial"/>
+          <w:i w:val="0"/>
+          <w:iCs w:val="0"/>
+          <w:color w:val="auto"/>
+        </w:rPr>
+        <w:t>: Districts and Most Common Venues in Singapore’s Cluster 1</w:t>
+      </w:r>
+    </w:p>
+    <w:p>
+      <w:pPr>
+        <w:rPr>
+          <w:rFonts w:ascii="Arial" w:hAnsi="Arial" w:cs="Arial"/>
+        </w:rPr>
+      </w:pPr>
+    </w:p>
+    <w:p>
+      <w:pPr>
+        <w:jc w:val="center"/>
+        <w:rPr>
+          <w:rFonts w:ascii="Arial" w:hAnsi="Arial" w:cs="Arial"/>
+          <w:b/>
+          <w:bCs/>
+        </w:rPr>
+      </w:pPr>
+      <w:r>
+        <w:rPr>
+          <w:rFonts w:ascii="Arial" w:hAnsi="Arial" w:cs="Arial"/>
+          <w:b/>
+          <w:bCs/>
+        </w:rPr>
+        <w:t>Cluster 2</w:t>
+      </w:r>
+      <w:r>
+        <w:rPr>
+          <w:rFonts w:ascii="Arial" w:hAnsi="Arial" w:cs="Arial"/>
+          <w:b/>
+          <w:bCs/>
+        </w:rPr>
+        <w:t xml:space="preserve"> – Cluster with </w:t>
+      </w:r>
+      <w:r>
+        <w:rPr>
+          <w:rFonts w:ascii="Arial" w:hAnsi="Arial" w:cs="Arial"/>
+          <w:b/>
+          <w:bCs/>
+        </w:rPr>
+        <w:t>Nature-Themed Facilities</w:t>
+      </w:r>
+      <w:r>
+        <w:rPr>
+          <w:rFonts w:ascii="Arial" w:hAnsi="Arial" w:cs="Arial"/>
+          <w:b/>
+          <w:bCs/>
+        </w:rPr>
+        <w:t xml:space="preserve"> (outlier)</w:t>
+      </w:r>
+    </w:p>
+    <w:p>
+      <w:pPr>
+        <w:rPr>
+          <w:rFonts w:ascii="Arial" w:hAnsi="Arial" w:cs="Arial"/>
+        </w:rPr>
+      </w:pPr>
+    </w:p>
+    <w:p>
+      <w:pPr>
+        <w:rPr>
+          <w:rFonts w:ascii="Arial" w:hAnsi="Arial" w:cs="Arial"/>
+        </w:rPr>
+      </w:pPr>
+      <w:r>
+        <w:rPr>
+          <w:rFonts w:ascii="Arial" w:hAnsi="Arial" w:cs="Arial"/>
+          <w:noProof/>
+        </w:rPr>
+        <w:drawing>
+          <wp:inline distT="0" distB="0" distL="0" distR="0" wp14:anchorId="275B4B67" wp14:editId="53BB38D5">
+            <wp:extent cx="5727700" cy="581025"/>
+            <wp:effectExtent l="0" t="0" r="0" b="3175"/>
+            <wp:docPr id="28" name="Picture 28"/>
+            <wp:cNvGraphicFramePr>
+              <a:graphicFrameLocks xmlns:a="http://schemas.openxmlformats.org/drawingml/2006/main" noChangeAspect="1"/>
+            </wp:cNvGraphicFramePr>
+            <a:graphic xmlns:a="http://schemas.openxmlformats.org/drawingml/2006/main">
+              <a:graphicData uri="http://schemas.openxmlformats.org/drawingml/2006/picture">
+                <pic:pic xmlns:pic="http://schemas.openxmlformats.org/drawingml/2006/picture">
+                  <pic:nvPicPr>
+                    <pic:cNvPr id="28" name="Screenshot 2020-05-25 at 5.27.52 PM.png"/>
+                    <pic:cNvPicPr/>
+                  </pic:nvPicPr>
+                  <pic:blipFill>
+                    <a:blip r:embed="rId30" cstate="print">
+                      <a:extLst>
+                        <a:ext uri="{28A0092B-C50C-407E-A947-70E740481C1C}">
+                          <a14:useLocalDpi xmlns:a14="http://schemas.microsoft.com/office/drawing/2010/main" val="0"/>
+                        </a:ext>
+                      </a:extLst>
+                    </a:blip>
+                    <a:stretch>
+                      <a:fillRect/>
+                    </a:stretch>
+                  </pic:blipFill>
+                  <pic:spPr>
+                    <a:xfrm>
+                      <a:off x="0" y="0"/>
+                      <a:ext cx="5727700" cy="581025"/>
+                    </a:xfrm>
+                    <a:prstGeom prst="rect">
+                      <a:avLst/>
+                    </a:prstGeom>
+                  </pic:spPr>
+                </pic:pic>
+              </a:graphicData>
+            </a:graphic>
+          </wp:inline>
+        </w:drawing>
+      </w:r>
+    </w:p>
+    <w:p>
+      <w:pPr>
+        <w:pStyle w:val="Caption"/>
+        <w:jc w:val="center"/>
+        <w:rPr>
+          <w:rFonts w:ascii="Arial" w:hAnsi="Arial" w:cs="Arial"/>
+          <w:i w:val="0"/>
+          <w:iCs w:val="0"/>
+          <w:color w:val="auto"/>
+        </w:rPr>
+      </w:pPr>
+      <w:r>
+        <w:rPr>
+          <w:rFonts w:ascii="Arial" w:hAnsi="Arial" w:cs="Arial"/>
+          <w:i w:val="0"/>
+          <w:iCs w:val="0"/>
+          <w:color w:val="auto"/>
+        </w:rPr>
+        <w:t xml:space="preserve">Figure </w:t>
+      </w:r>
+      <w:r>
+        <w:rPr>
+          <w:rFonts w:ascii="Arial" w:hAnsi="Arial" w:cs="Arial"/>
+          <w:i w:val="0"/>
+          <w:iCs w:val="0"/>
+          <w:color w:val="auto"/>
+        </w:rPr>
+        <w:fldChar w:fldCharType="begin"/>
+      </w:r>
+      <w:r>
+        <w:rPr>
+          <w:rFonts w:ascii="Arial" w:hAnsi="Arial" w:cs="Arial"/>
+          <w:i w:val="0"/>
+          <w:iCs w:val="0"/>
+          <w:color w:val="auto"/>
+        </w:rPr>
+        <w:instrText xml:space="preserve"> SEQ Figure \* ARABIC </w:instrText>
+      </w:r>
+      <w:r>
+        <w:rPr>
+          <w:rFonts w:ascii="Arial" w:hAnsi="Arial" w:cs="Arial"/>
+          <w:i w:val="0"/>
+          <w:iCs w:val="0"/>
+          <w:color w:val="auto"/>
+        </w:rPr>
+        <w:fldChar w:fldCharType="separate"/>
+      </w:r>
+      <w:r>
+        <w:rPr>
+          <w:rFonts w:ascii="Arial" w:hAnsi="Arial" w:cs="Arial"/>
+          <w:i w:val="0"/>
+          <w:iCs w:val="0"/>
+          <w:noProof/>
+          <w:color w:val="auto"/>
+        </w:rPr>
+        <w:t>16</w:t>
+      </w:r>
+      <w:r>
+        <w:rPr>
+          <w:rFonts w:ascii="Arial" w:hAnsi="Arial" w:cs="Arial"/>
+          <w:i w:val="0"/>
+          <w:iCs w:val="0"/>
+          <w:color w:val="auto"/>
+        </w:rPr>
+        <w:fldChar w:fldCharType="end"/>
+      </w:r>
+      <w:r>
+        <w:rPr>
+          <w:rFonts w:ascii="Arial" w:hAnsi="Arial" w:cs="Arial"/>
+          <w:i w:val="0"/>
+          <w:iCs w:val="0"/>
+          <w:color w:val="auto"/>
+        </w:rPr>
+        <w:t>: Districts and Most Common Venues in Singapore’s Cluster 2</w:t>
+      </w:r>
+    </w:p>
+    <w:p>
+      <w:pPr>
+        <w:rPr>
+          <w:rFonts w:ascii="Arial" w:hAnsi="Arial" w:cs="Arial"/>
+        </w:rPr>
+      </w:pPr>
+    </w:p>
+    <w:p>
+      <w:pPr>
+        <w:rPr>
+          <w:rFonts w:ascii="Arial" w:hAnsi="Arial" w:cs="Arial"/>
+        </w:rPr>
+      </w:pPr>
+      <w:r>
+        <w:rPr>
+          <w:rFonts w:ascii="Arial" w:hAnsi="Arial" w:cs="Arial"/>
+        </w:rPr>
+        <w:br w:type="page"/>
+      </w:r>
+    </w:p>
+    <w:p>
+      <w:pPr>
+        <w:jc w:val="center"/>
+        <w:rPr>
+          <w:rFonts w:ascii="Arial" w:hAnsi="Arial" w:cs="Arial"/>
+          <w:b/>
+          <w:bCs/>
+        </w:rPr>
+      </w:pPr>
+      <w:r>
+        <w:rPr>
+          <w:rFonts w:ascii="Arial" w:hAnsi="Arial" w:cs="Arial"/>
+          <w:b/>
+          <w:bCs/>
+        </w:rPr>
+        <w:lastRenderedPageBreak/>
+        <w:t>Cluster 3</w:t>
+      </w:r>
+      <w:r>
+        <w:rPr>
+          <w:rFonts w:ascii="Arial" w:hAnsi="Arial" w:cs="Arial"/>
+          <w:b/>
+          <w:bCs/>
+        </w:rPr>
+        <w:t xml:space="preserve"> – Cluster with</w:t>
+      </w:r>
+      <w:r>
+        <w:rPr>
+          <w:rFonts w:ascii="Arial" w:hAnsi="Arial" w:cs="Arial"/>
+          <w:b/>
+          <w:bCs/>
+        </w:rPr>
+        <w:t xml:space="preserve"> </w:t>
+      </w:r>
+      <w:r>
+        <w:rPr>
+          <w:rFonts w:ascii="Arial" w:hAnsi="Arial" w:cs="Arial"/>
+          <w:b/>
+          <w:bCs/>
+        </w:rPr>
+        <w:t xml:space="preserve">Residential Facilities and More </w:t>
+      </w:r>
+      <w:r>
+        <w:rPr>
+          <w:rFonts w:ascii="Arial" w:hAnsi="Arial" w:cs="Arial"/>
+          <w:b/>
+          <w:bCs/>
+        </w:rPr>
+        <w:t>Individual-Themed Restaurants</w:t>
+      </w:r>
+      <w:r>
+        <w:rPr>
+          <w:rFonts w:ascii="Arial" w:hAnsi="Arial" w:cs="Arial"/>
+          <w:b/>
+          <w:bCs/>
+        </w:rPr>
+        <w:t xml:space="preserve"> (i.e. more matured estates, closer to CBD)</w:t>
+      </w:r>
+    </w:p>
+    <w:p>
+      <w:pPr>
+        <w:rPr>
+          <w:rFonts w:ascii="Arial" w:hAnsi="Arial" w:cs="Arial"/>
+        </w:rPr>
+      </w:pPr>
+    </w:p>
+    <w:p>
+      <w:pPr>
+        <w:rPr>
+          <w:rFonts w:ascii="Arial" w:hAnsi="Arial" w:cs="Arial"/>
+        </w:rPr>
+      </w:pPr>
+      <w:r>
+        <w:rPr>
+          <w:rFonts w:ascii="Arial" w:hAnsi="Arial" w:cs="Arial"/>
+          <w:noProof/>
+        </w:rPr>
+        <w:drawing>
+          <wp:inline distT="0" distB="0" distL="0" distR="0" wp14:anchorId="211238B4" wp14:editId="544D279A">
+            <wp:extent cx="5727700" cy="3398520"/>
+            <wp:effectExtent l="0" t="0" r="0" b="5080"/>
+            <wp:docPr id="29" name="Picture 29" descr="A close up of text on a white background&#10;&#10;Description automatically generated"/>
+            <wp:cNvGraphicFramePr>
+              <a:graphicFrameLocks xmlns:a="http://schemas.openxmlformats.org/drawingml/2006/main" noChangeAspect="1"/>
+            </wp:cNvGraphicFramePr>
+            <a:graphic xmlns:a="http://schemas.openxmlformats.org/drawingml/2006/main">
+              <a:graphicData uri="http://schemas.openxmlformats.org/drawingml/2006/picture">
+                <pic:pic xmlns:pic="http://schemas.openxmlformats.org/drawingml/2006/picture">
+                  <pic:nvPicPr>
+                    <pic:cNvPr id="29" name="Screenshot 2020-05-25 at 5.28.15 PM.png"/>
+                    <pic:cNvPicPr/>
+                  </pic:nvPicPr>
+                  <pic:blipFill>
+                    <a:blip r:embed="rId31" cstate="print">
+                      <a:extLst>
+                        <a:ext uri="{28A0092B-C50C-407E-A947-70E740481C1C}">
+                          <a14:useLocalDpi xmlns:a14="http://schemas.microsoft.com/office/drawing/2010/main" val="0"/>
+                        </a:ext>
+                      </a:extLst>
+                    </a:blip>
+                    <a:stretch>
+                      <a:fillRect/>
+                    </a:stretch>
+                  </pic:blipFill>
+                  <pic:spPr>
+                    <a:xfrm>
+                      <a:off x="0" y="0"/>
+                      <a:ext cx="5727700" cy="3398520"/>
+                    </a:xfrm>
+                    <a:prstGeom prst="rect">
+                      <a:avLst/>
+                    </a:prstGeom>
+                  </pic:spPr>
+                </pic:pic>
+              </a:graphicData>
+            </a:graphic>
+          </wp:inline>
+        </w:drawing>
+      </w:r>
+    </w:p>
+    <w:p>
+      <w:pPr>
+        <w:pStyle w:val="Caption"/>
+        <w:jc w:val="center"/>
+        <w:rPr>
+          <w:rFonts w:ascii="Arial" w:hAnsi="Arial" w:cs="Arial"/>
+          <w:i w:val="0"/>
+          <w:iCs w:val="0"/>
+          <w:color w:val="auto"/>
+        </w:rPr>
+      </w:pPr>
+      <w:r>
+        <w:rPr>
+          <w:rFonts w:ascii="Arial" w:hAnsi="Arial" w:cs="Arial"/>
+          <w:i w:val="0"/>
+          <w:iCs w:val="0"/>
+          <w:color w:val="auto"/>
+        </w:rPr>
+        <w:t xml:space="preserve">Figure </w:t>
+      </w:r>
+      <w:r>
+        <w:rPr>
+          <w:rFonts w:ascii="Arial" w:hAnsi="Arial" w:cs="Arial"/>
+          <w:i w:val="0"/>
+          <w:iCs w:val="0"/>
+          <w:color w:val="auto"/>
+        </w:rPr>
+        <w:fldChar w:fldCharType="begin"/>
+      </w:r>
+      <w:r>
+        <w:rPr>
+          <w:rFonts w:ascii="Arial" w:hAnsi="Arial" w:cs="Arial"/>
+          <w:i w:val="0"/>
+          <w:iCs w:val="0"/>
+          <w:color w:val="auto"/>
+        </w:rPr>
+        <w:instrText xml:space="preserve"> SEQ Figure \* ARABIC </w:instrText>
+      </w:r>
+      <w:r>
+        <w:rPr>
+          <w:rFonts w:ascii="Arial" w:hAnsi="Arial" w:cs="Arial"/>
+          <w:i w:val="0"/>
+          <w:iCs w:val="0"/>
+          <w:color w:val="auto"/>
+        </w:rPr>
+        <w:fldChar w:fldCharType="separate"/>
+      </w:r>
+      <w:r>
+        <w:rPr>
+          <w:rFonts w:ascii="Arial" w:hAnsi="Arial" w:cs="Arial"/>
+          <w:i w:val="0"/>
+          <w:iCs w:val="0"/>
+          <w:noProof/>
+          <w:color w:val="auto"/>
+        </w:rPr>
+        <w:t>17</w:t>
+      </w:r>
+      <w:r>
+        <w:rPr>
+          <w:rFonts w:ascii="Arial" w:hAnsi="Arial" w:cs="Arial"/>
+          <w:i w:val="0"/>
+          <w:iCs w:val="0"/>
+          <w:color w:val="auto"/>
+        </w:rPr>
+        <w:fldChar w:fldCharType="end"/>
+      </w:r>
+      <w:r>
+        <w:rPr>
+          <w:rFonts w:ascii="Arial" w:hAnsi="Arial" w:cs="Arial"/>
+          <w:i w:val="0"/>
+          <w:iCs w:val="0"/>
+          <w:color w:val="auto"/>
+        </w:rPr>
+        <w:t>: Districts and Most Common Venues in Singapore’s Cluster 3</w:t>
+      </w:r>
+    </w:p>
+    <w:p>
+      <w:pPr>
+        <w:rPr>
+          <w:rFonts w:ascii="Arial" w:hAnsi="Arial" w:cs="Arial"/>
+        </w:rPr>
+      </w:pPr>
+    </w:p>
+    <w:p>
+      <w:pPr>
+        <w:jc w:val="center"/>
+        <w:rPr>
+          <w:rFonts w:ascii="Arial" w:hAnsi="Arial" w:cs="Arial"/>
+          <w:b/>
+          <w:bCs/>
+        </w:rPr>
+      </w:pPr>
+      <w:r>
+        <w:rPr>
+          <w:rFonts w:ascii="Arial" w:hAnsi="Arial" w:cs="Arial"/>
+          <w:b/>
+          <w:bCs/>
+        </w:rPr>
+        <w:t>Cluster 4</w:t>
+      </w:r>
+      <w:r>
+        <w:rPr>
+          <w:rFonts w:ascii="Arial" w:hAnsi="Arial" w:cs="Arial"/>
+          <w:b/>
+          <w:bCs/>
+        </w:rPr>
+        <w:t xml:space="preserve"> – Cluster with</w:t>
+      </w:r>
+      <w:r>
+        <w:rPr>
+          <w:rFonts w:ascii="Arial" w:hAnsi="Arial" w:cs="Arial"/>
+          <w:b/>
+          <w:bCs/>
+        </w:rPr>
+        <w:t xml:space="preserve"> Residential Facilities and </w:t>
+      </w:r>
+      <w:r>
+        <w:rPr>
+          <w:rFonts w:ascii="Arial" w:hAnsi="Arial" w:cs="Arial"/>
+          <w:b/>
+          <w:bCs/>
+        </w:rPr>
+        <w:t>More</w:t>
+      </w:r>
+      <w:r>
+        <w:rPr>
+          <w:rFonts w:ascii="Arial" w:hAnsi="Arial" w:cs="Arial"/>
+          <w:b/>
+          <w:bCs/>
+        </w:rPr>
+        <w:t xml:space="preserve"> </w:t>
+      </w:r>
+      <w:r>
+        <w:rPr>
+          <w:rFonts w:ascii="Arial" w:hAnsi="Arial" w:cs="Arial"/>
+          <w:b/>
+          <w:bCs/>
+        </w:rPr>
+        <w:t>Commoditised</w:t>
+      </w:r>
+      <w:r>
+        <w:rPr>
+          <w:rFonts w:ascii="Arial" w:hAnsi="Arial" w:cs="Arial"/>
+          <w:b/>
+          <w:bCs/>
+        </w:rPr>
+        <w:t xml:space="preserve"> F&amp;B Options</w:t>
+      </w:r>
+      <w:r>
+        <w:rPr>
+          <w:rFonts w:ascii="Arial" w:hAnsi="Arial" w:cs="Arial"/>
+          <w:b/>
+          <w:bCs/>
+        </w:rPr>
+        <w:t xml:space="preserve"> (less matured estates, further away from CBD)</w:t>
+      </w:r>
+    </w:p>
+    <w:p>
+      <w:pPr>
+        <w:rPr>
+          <w:rFonts w:ascii="Arial" w:hAnsi="Arial" w:cs="Arial"/>
+        </w:rPr>
+      </w:pPr>
+    </w:p>
+    <w:p>
+      <w:pPr>
+        <w:rPr>
+          <w:rFonts w:ascii="Arial" w:hAnsi="Arial" w:cs="Arial"/>
+        </w:rPr>
+      </w:pPr>
+      <w:r>
+        <w:rPr>
+          <w:rFonts w:ascii="Arial" w:hAnsi="Arial" w:cs="Arial"/>
+          <w:noProof/>
+        </w:rPr>
+        <w:drawing>
+          <wp:inline distT="0" distB="0" distL="0" distR="0" wp14:anchorId="48CF58D1" wp14:editId="2CC1C9B2">
+            <wp:extent cx="5727700" cy="2880995"/>
+            <wp:effectExtent l="0" t="0" r="0" b="1905"/>
+            <wp:docPr id="31" name="Picture 31" descr="A close up of text on a white background&#10;&#10;Description automatically generated"/>
+            <wp:cNvGraphicFramePr>
+              <a:graphicFrameLocks xmlns:a="http://schemas.openxmlformats.org/drawingml/2006/main" noChangeAspect="1"/>
+            </wp:cNvGraphicFramePr>
+            <a:graphic xmlns:a="http://schemas.openxmlformats.org/drawingml/2006/main">
+              <a:graphicData uri="http://schemas.openxmlformats.org/drawingml/2006/picture">
+                <pic:pic xmlns:pic="http://schemas.openxmlformats.org/drawingml/2006/picture">
+                  <pic:nvPicPr>
+                    <pic:cNvPr id="31" name="Screenshot 2020-05-25 at 5.29.56 PM.png"/>
+                    <pic:cNvPicPr/>
+                  </pic:nvPicPr>
+                  <pic:blipFill>
+                    <a:blip r:embed="rId32" cstate="print">
+                      <a:extLst>
+                        <a:ext uri="{28A0092B-C50C-407E-A947-70E740481C1C}">
+                          <a14:useLocalDpi xmlns:a14="http://schemas.microsoft.com/office/drawing/2010/main" val="0"/>
+                        </a:ext>
+                      </a:extLst>
+                    </a:blip>
+                    <a:stretch>
+                      <a:fillRect/>
+                    </a:stretch>
+                  </pic:blipFill>
+                  <pic:spPr>
+                    <a:xfrm>
+                      <a:off x="0" y="0"/>
+                      <a:ext cx="5727700" cy="2880995"/>
+                    </a:xfrm>
+                    <a:prstGeom prst="rect">
+                      <a:avLst/>
+                    </a:prstGeom>
+                  </pic:spPr>
+                </pic:pic>
+              </a:graphicData>
+            </a:graphic>
+          </wp:inline>
+        </w:drawing>
+      </w:r>
+    </w:p>
+    <w:p>
+      <w:pPr>
+        <w:pStyle w:val="Caption"/>
+        <w:jc w:val="center"/>
+        <w:rPr>
+          <w:rFonts w:ascii="Arial" w:hAnsi="Arial" w:cs="Arial"/>
+          <w:i w:val="0"/>
+          <w:iCs w:val="0"/>
+          <w:color w:val="auto"/>
+        </w:rPr>
+      </w:pPr>
+      <w:r>
+        <w:rPr>
+          <w:rFonts w:ascii="Arial" w:hAnsi="Arial" w:cs="Arial"/>
+          <w:i w:val="0"/>
+          <w:iCs w:val="0"/>
+          <w:color w:val="auto"/>
+        </w:rPr>
+        <w:t xml:space="preserve">Figure </w:t>
+      </w:r>
+      <w:r>
+        <w:rPr>
+          <w:rFonts w:ascii="Arial" w:hAnsi="Arial" w:cs="Arial"/>
+          <w:i w:val="0"/>
+          <w:iCs w:val="0"/>
+          <w:color w:val="auto"/>
+        </w:rPr>
+        <w:fldChar w:fldCharType="begin"/>
+      </w:r>
+      <w:r>
+        <w:rPr>
+          <w:rFonts w:ascii="Arial" w:hAnsi="Arial" w:cs="Arial"/>
+          <w:i w:val="0"/>
+          <w:iCs w:val="0"/>
+          <w:color w:val="auto"/>
+        </w:rPr>
+        <w:instrText xml:space="preserve"> SEQ Figure \* ARABIC </w:instrText>
+      </w:r>
+      <w:r>
+        <w:rPr>
+          <w:rFonts w:ascii="Arial" w:hAnsi="Arial" w:cs="Arial"/>
+          <w:i w:val="0"/>
+          <w:iCs w:val="0"/>
+          <w:color w:val="auto"/>
+        </w:rPr>
+        <w:fldChar w:fldCharType="separate"/>
+      </w:r>
+      <w:r>
+        <w:rPr>
+          <w:rFonts w:ascii="Arial" w:hAnsi="Arial" w:cs="Arial"/>
+          <w:i w:val="0"/>
+          <w:iCs w:val="0"/>
+          <w:noProof/>
+          <w:color w:val="auto"/>
+        </w:rPr>
+        <w:t>18</w:t>
+      </w:r>
+      <w:r>
+        <w:rPr>
+          <w:rFonts w:ascii="Arial" w:hAnsi="Arial" w:cs="Arial"/>
+          <w:i w:val="0"/>
+          <w:iCs w:val="0"/>
+          <w:color w:val="auto"/>
+        </w:rPr>
+        <w:fldChar w:fldCharType="end"/>
+      </w:r>
+      <w:r>
+        <w:rPr>
+          <w:rFonts w:ascii="Arial" w:hAnsi="Arial" w:cs="Arial"/>
+          <w:i w:val="0"/>
+          <w:iCs w:val="0"/>
+          <w:color w:val="auto"/>
+        </w:rPr>
+        <w:t>: Districts and Most Common Venues in Singapore’s Cluster 4</w:t>
+      </w:r>
+    </w:p>
+    <w:p>
+      <w:pPr>
+        <w:rPr>
+          <w:rFonts w:ascii="Arial" w:hAnsi="Arial" w:cs="Arial"/>
+        </w:rPr>
+      </w:pPr>
+    </w:p>
+    <w:p>
+      <w:pPr>
+        <w:rPr>
+          <w:rFonts w:ascii="Arial" w:hAnsi="Arial" w:cs="Arial"/>
+        </w:rPr>
+      </w:pPr>
+      <w:r>
+        <w:rPr>
+          <w:rFonts w:ascii="Arial" w:hAnsi="Arial" w:cs="Arial"/>
+        </w:rPr>
+        <w:br w:type="page"/>
+      </w:r>
+    </w:p>
+    <w:p>
+      <w:pPr>
+        <w:rPr>
+          <w:rFonts w:ascii="Arial" w:hAnsi="Arial" w:cs="Arial"/>
+        </w:rPr>
+      </w:pPr>
+      <w:r>
+        <w:rPr>
+          <w:rFonts w:ascii="Arial" w:hAnsi="Arial" w:cs="Arial"/>
+        </w:rPr>
+        <w:lastRenderedPageBreak/>
+        <w:t xml:space="preserve">The clustering algorithm has determined that there are </w:t>
+      </w:r>
+      <w:r>
+        <w:rPr>
+          <w:rFonts w:ascii="Arial" w:hAnsi="Arial" w:cs="Arial"/>
+        </w:rPr>
+        <w:t>3</w:t>
+      </w:r>
+      <w:r>
+        <w:rPr>
+          <w:rFonts w:ascii="Arial" w:hAnsi="Arial" w:cs="Arial"/>
+        </w:rPr>
+        <w:t xml:space="preserve"> clusters in </w:t>
+      </w:r>
+      <w:r>
+        <w:rPr>
+          <w:rFonts w:ascii="Arial" w:hAnsi="Arial" w:cs="Arial"/>
+        </w:rPr>
+        <w:t>Hong Kong</w:t>
+      </w:r>
+      <w:r>
+        <w:rPr>
+          <w:rFonts w:ascii="Arial" w:hAnsi="Arial" w:cs="Arial"/>
+        </w:rPr>
+        <w:t xml:space="preserve">. </w:t>
+      </w:r>
+      <w:r>
+        <w:rPr>
+          <w:rFonts w:ascii="Arial" w:hAnsi="Arial" w:cs="Arial"/>
+        </w:rPr>
+        <w:t>By doing additional research and having a closer look at the data, most districts in Hong Kong have similar venues, except for 2 districts that are clearly different from the rest.</w:t>
+      </w:r>
+    </w:p>
+    <w:p>
+      <w:pPr>
+        <w:rPr>
+          <w:rFonts w:ascii="Arial" w:hAnsi="Arial" w:cs="Arial"/>
+        </w:rPr>
+      </w:pPr>
+    </w:p>
+    <w:p>
+      <w:pPr>
+        <w:jc w:val="center"/>
+        <w:rPr>
+          <w:rFonts w:ascii="Arial" w:hAnsi="Arial" w:cs="Arial"/>
+          <w:b/>
+          <w:bCs/>
+        </w:rPr>
+      </w:pPr>
+      <w:r>
+        <w:rPr>
+          <w:rFonts w:ascii="Arial" w:hAnsi="Arial" w:cs="Arial"/>
+          <w:b/>
+          <w:bCs/>
+        </w:rPr>
+        <w:t>Cluster 1</w:t>
+      </w:r>
+      <w:r>
+        <w:rPr>
+          <w:rFonts w:ascii="Arial" w:hAnsi="Arial" w:cs="Arial"/>
+          <w:b/>
+          <w:bCs/>
+        </w:rPr>
+        <w:t xml:space="preserve"> – Cluster with</w:t>
+      </w:r>
+      <w:r>
+        <w:rPr>
+          <w:rFonts w:ascii="Arial" w:hAnsi="Arial" w:cs="Arial"/>
+          <w:b/>
+          <w:bCs/>
+        </w:rPr>
+        <w:t xml:space="preserve"> Varied F&amp;B Options and Commercial Facilities</w:t>
+      </w:r>
+    </w:p>
+    <w:p>
+      <w:pPr>
+        <w:rPr>
+          <w:rFonts w:ascii="Arial" w:hAnsi="Arial" w:cs="Arial"/>
+        </w:rPr>
+      </w:pPr>
+    </w:p>
+    <w:p>
+      <w:pPr>
+        <w:rPr>
+          <w:rFonts w:ascii="Arial" w:hAnsi="Arial" w:cs="Arial"/>
+        </w:rPr>
+      </w:pPr>
+      <w:r>
+        <w:rPr>
+          <w:rFonts w:ascii="Arial" w:hAnsi="Arial" w:cs="Arial"/>
+          <w:noProof/>
+        </w:rPr>
+        <w:drawing>
+          <wp:inline distT="0" distB="0" distL="0" distR="0" wp14:anchorId="0F4C758C" wp14:editId="59987D8E">
+            <wp:extent cx="5727700" cy="4117340"/>
+            <wp:effectExtent l="0" t="0" r="0" b="0"/>
+            <wp:docPr id="32" name="Picture 32" descr="A close up of a piece of paper&#10;&#10;Description automatically generated"/>
+            <wp:cNvGraphicFramePr>
+              <a:graphicFrameLocks xmlns:a="http://schemas.openxmlformats.org/drawingml/2006/main" noChangeAspect="1"/>
+            </wp:cNvGraphicFramePr>
+            <a:graphic xmlns:a="http://schemas.openxmlformats.org/drawingml/2006/main">
+              <a:graphicData uri="http://schemas.openxmlformats.org/drawingml/2006/picture">
+                <pic:pic xmlns:pic="http://schemas.openxmlformats.org/drawingml/2006/picture">
+                  <pic:nvPicPr>
+                    <pic:cNvPr id="32" name="Screenshot 2020-05-25 at 5.35.53 PM.png"/>
+                    <pic:cNvPicPr/>
+                  </pic:nvPicPr>
+                  <pic:blipFill>
+                    <a:blip r:embed="rId33" cstate="print">
+                      <a:extLst>
+                        <a:ext uri="{28A0092B-C50C-407E-A947-70E740481C1C}">
+                          <a14:useLocalDpi xmlns:a14="http://schemas.microsoft.com/office/drawing/2010/main" val="0"/>
+                        </a:ext>
+                      </a:extLst>
+                    </a:blip>
+                    <a:stretch>
+                      <a:fillRect/>
+                    </a:stretch>
+                  </pic:blipFill>
+                  <pic:spPr>
+                    <a:xfrm>
+                      <a:off x="0" y="0"/>
+                      <a:ext cx="5727700" cy="4117340"/>
+                    </a:xfrm>
+                    <a:prstGeom prst="rect">
+                      <a:avLst/>
+                    </a:prstGeom>
+                  </pic:spPr>
+                </pic:pic>
+              </a:graphicData>
+            </a:graphic>
+          </wp:inline>
+        </w:drawing>
+      </w:r>
+    </w:p>
+    <w:p>
+      <w:pPr>
+        <w:pStyle w:val="Caption"/>
+        <w:jc w:val="center"/>
+        <w:rPr>
+          <w:rFonts w:ascii="Arial" w:hAnsi="Arial" w:cs="Arial"/>
+          <w:i w:val="0"/>
+          <w:iCs w:val="0"/>
+          <w:color w:val="auto"/>
+        </w:rPr>
+      </w:pPr>
+      <w:r>
+        <w:rPr>
+          <w:rFonts w:ascii="Arial" w:hAnsi="Arial" w:cs="Arial"/>
+          <w:i w:val="0"/>
+          <w:iCs w:val="0"/>
+          <w:color w:val="auto"/>
+        </w:rPr>
+        <w:t xml:space="preserve">Figure </w:t>
+      </w:r>
+      <w:r>
+        <w:rPr>
+          <w:rFonts w:ascii="Arial" w:hAnsi="Arial" w:cs="Arial"/>
+          <w:i w:val="0"/>
+          <w:iCs w:val="0"/>
+          <w:color w:val="auto"/>
+        </w:rPr>
+        <w:fldChar w:fldCharType="begin"/>
+      </w:r>
+      <w:r>
+        <w:rPr>
+          <w:rFonts w:ascii="Arial" w:hAnsi="Arial" w:cs="Arial"/>
+          <w:i w:val="0"/>
+          <w:iCs w:val="0"/>
+          <w:color w:val="auto"/>
+        </w:rPr>
+        <w:instrText xml:space="preserve"> SEQ Figure \* ARABIC </w:instrText>
+      </w:r>
+      <w:r>
+        <w:rPr>
+          <w:rFonts w:ascii="Arial" w:hAnsi="Arial" w:cs="Arial"/>
+          <w:i w:val="0"/>
+          <w:iCs w:val="0"/>
+          <w:color w:val="auto"/>
+        </w:rPr>
+        <w:fldChar w:fldCharType="separate"/>
+      </w:r>
+      <w:r>
+        <w:rPr>
+          <w:rFonts w:ascii="Arial" w:hAnsi="Arial" w:cs="Arial"/>
+          <w:i w:val="0"/>
+          <w:iCs w:val="0"/>
+          <w:noProof/>
+          <w:color w:val="auto"/>
+        </w:rPr>
+        <w:t>19</w:t>
+      </w:r>
+      <w:r>
+        <w:rPr>
+          <w:rFonts w:ascii="Arial" w:hAnsi="Arial" w:cs="Arial"/>
+          <w:i w:val="0"/>
+          <w:iCs w:val="0"/>
+          <w:color w:val="auto"/>
+        </w:rPr>
+        <w:fldChar w:fldCharType="end"/>
+      </w:r>
+      <w:r>
+        <w:rPr>
+          <w:rFonts w:ascii="Arial" w:hAnsi="Arial" w:cs="Arial"/>
+          <w:i w:val="0"/>
+          <w:iCs w:val="0"/>
+          <w:color w:val="auto"/>
+        </w:rPr>
+        <w:t>: Districts and Most Common Venues in Hong Kong’s Cluster 1</w:t>
+      </w:r>
+    </w:p>
+    <w:p>
+      <w:pPr>
+        <w:rPr>
+          <w:rFonts w:ascii="Arial" w:hAnsi="Arial" w:cs="Arial"/>
+        </w:rPr>
+      </w:pPr>
+    </w:p>
+    <w:p>
+      <w:pPr>
+        <w:jc w:val="center"/>
+        <w:rPr>
+          <w:rFonts w:ascii="Arial" w:hAnsi="Arial" w:cs="Arial"/>
+          <w:b/>
+          <w:bCs/>
+        </w:rPr>
+      </w:pPr>
+      <w:r>
+        <w:rPr>
+          <w:rFonts w:ascii="Arial" w:hAnsi="Arial" w:cs="Arial"/>
+          <w:b/>
+          <w:bCs/>
+        </w:rPr>
+        <w:t>Cluster 2</w:t>
+      </w:r>
+      <w:r>
+        <w:rPr>
+          <w:rFonts w:ascii="Arial" w:hAnsi="Arial" w:cs="Arial"/>
+          <w:b/>
+          <w:bCs/>
+        </w:rPr>
+        <w:t xml:space="preserve"> – Cluster with</w:t>
+      </w:r>
+      <w:r>
+        <w:rPr>
+          <w:rFonts w:ascii="Arial" w:hAnsi="Arial" w:cs="Arial"/>
+          <w:b/>
+          <w:bCs/>
+        </w:rPr>
+        <w:t xml:space="preserve"> Nature-Themed Facilities (outlier)</w:t>
+      </w:r>
+    </w:p>
+    <w:p>
+      <w:pPr>
+        <w:rPr>
+          <w:rFonts w:ascii="Arial" w:hAnsi="Arial" w:cs="Arial"/>
+        </w:rPr>
+      </w:pPr>
+    </w:p>
+    <w:p>
+      <w:pPr>
+        <w:rPr>
+          <w:rFonts w:ascii="Arial" w:hAnsi="Arial" w:cs="Arial"/>
+        </w:rPr>
+      </w:pPr>
+      <w:r>
+        <w:rPr>
+          <w:rFonts w:ascii="Arial" w:hAnsi="Arial" w:cs="Arial"/>
+          <w:noProof/>
+        </w:rPr>
+        <w:drawing>
+          <wp:inline distT="0" distB="0" distL="0" distR="0" wp14:anchorId="213120AD" wp14:editId="7220D2C4">
+            <wp:extent cx="5727700" cy="586740"/>
+            <wp:effectExtent l="0" t="0" r="0" b="0"/>
+            <wp:docPr id="33" name="Picture 33"/>
+            <wp:cNvGraphicFramePr>
+              <a:graphicFrameLocks xmlns:a="http://schemas.openxmlformats.org/drawingml/2006/main" noChangeAspect="1"/>
+            </wp:cNvGraphicFramePr>
+            <a:graphic xmlns:a="http://schemas.openxmlformats.org/drawingml/2006/main">
+              <a:graphicData uri="http://schemas.openxmlformats.org/drawingml/2006/picture">
+                <pic:pic xmlns:pic="http://schemas.openxmlformats.org/drawingml/2006/picture">
+                  <pic:nvPicPr>
+                    <pic:cNvPr id="33" name="Screenshot 2020-05-25 at 5.36.24 PM.png"/>
+                    <pic:cNvPicPr/>
+                  </pic:nvPicPr>
+                  <pic:blipFill>
+                    <a:blip r:embed="rId34" cstate="print">
+                      <a:extLst>
+                        <a:ext uri="{28A0092B-C50C-407E-A947-70E740481C1C}">
+                          <a14:useLocalDpi xmlns:a14="http://schemas.microsoft.com/office/drawing/2010/main" val="0"/>
+                        </a:ext>
+                      </a:extLst>
+                    </a:blip>
+                    <a:stretch>
+                      <a:fillRect/>
+                    </a:stretch>
+                  </pic:blipFill>
+                  <pic:spPr>
+                    <a:xfrm>
+                      <a:off x="0" y="0"/>
+                      <a:ext cx="5727700" cy="586740"/>
+                    </a:xfrm>
+                    <a:prstGeom prst="rect">
+                      <a:avLst/>
+                    </a:prstGeom>
+                  </pic:spPr>
+                </pic:pic>
+              </a:graphicData>
+            </a:graphic>
+          </wp:inline>
+        </w:drawing>
+      </w:r>
+    </w:p>
+    <w:p>
+      <w:pPr>
+        <w:pStyle w:val="Caption"/>
+        <w:jc w:val="center"/>
+        <w:rPr>
+          <w:rFonts w:ascii="Arial" w:hAnsi="Arial" w:cs="Arial"/>
+          <w:i w:val="0"/>
+          <w:iCs w:val="0"/>
+          <w:color w:val="auto"/>
+        </w:rPr>
+      </w:pPr>
+      <w:r>
+        <w:rPr>
+          <w:rFonts w:ascii="Arial" w:hAnsi="Arial" w:cs="Arial"/>
+          <w:i w:val="0"/>
+          <w:iCs w:val="0"/>
+          <w:color w:val="auto"/>
+        </w:rPr>
+        <w:t xml:space="preserve">Figure </w:t>
+      </w:r>
+      <w:r>
+        <w:rPr>
+          <w:rFonts w:ascii="Arial" w:hAnsi="Arial" w:cs="Arial"/>
+          <w:i w:val="0"/>
+          <w:iCs w:val="0"/>
+          <w:color w:val="auto"/>
+        </w:rPr>
+        <w:fldChar w:fldCharType="begin"/>
+      </w:r>
+      <w:r>
+        <w:rPr>
+          <w:rFonts w:ascii="Arial" w:hAnsi="Arial" w:cs="Arial"/>
+          <w:i w:val="0"/>
+          <w:iCs w:val="0"/>
+          <w:color w:val="auto"/>
+        </w:rPr>
+        <w:instrText xml:space="preserve"> SEQ Figure \* ARABIC </w:instrText>
+      </w:r>
+      <w:r>
+        <w:rPr>
+          <w:rFonts w:ascii="Arial" w:hAnsi="Arial" w:cs="Arial"/>
+          <w:i w:val="0"/>
+          <w:iCs w:val="0"/>
+          <w:color w:val="auto"/>
+        </w:rPr>
+        <w:fldChar w:fldCharType="separate"/>
+      </w:r>
+      <w:r>
+        <w:rPr>
+          <w:rFonts w:ascii="Arial" w:hAnsi="Arial" w:cs="Arial"/>
+          <w:i w:val="0"/>
+          <w:iCs w:val="0"/>
+          <w:noProof/>
+          <w:color w:val="auto"/>
+        </w:rPr>
+        <w:t>20</w:t>
+      </w:r>
+      <w:r>
+        <w:rPr>
+          <w:rFonts w:ascii="Arial" w:hAnsi="Arial" w:cs="Arial"/>
+          <w:i w:val="0"/>
+          <w:iCs w:val="0"/>
+          <w:color w:val="auto"/>
+        </w:rPr>
+        <w:fldChar w:fldCharType="end"/>
+      </w:r>
+      <w:r>
+        <w:rPr>
+          <w:rFonts w:ascii="Arial" w:hAnsi="Arial" w:cs="Arial"/>
+          <w:i w:val="0"/>
+          <w:iCs w:val="0"/>
+          <w:color w:val="auto"/>
+        </w:rPr>
+        <w:t>: Districts and Most Common Venues in Hong Kong’s Cluster 2</w:t>
+      </w:r>
+    </w:p>
+    <w:p>
+      <w:pPr>
+        <w:rPr>
+          <w:rFonts w:ascii="Arial" w:hAnsi="Arial" w:cs="Arial"/>
+        </w:rPr>
+      </w:pPr>
+    </w:p>
+    <w:p>
+      <w:pPr>
+        <w:jc w:val="center"/>
+        <w:rPr>
+          <w:rFonts w:ascii="Arial" w:hAnsi="Arial" w:cs="Arial"/>
+          <w:b/>
+          <w:bCs/>
+        </w:rPr>
+      </w:pPr>
+      <w:r>
+        <w:rPr>
+          <w:rFonts w:ascii="Arial" w:hAnsi="Arial" w:cs="Arial"/>
+          <w:b/>
+          <w:bCs/>
+        </w:rPr>
+        <w:t>Cluster 3</w:t>
+      </w:r>
+      <w:r>
+        <w:rPr>
+          <w:rFonts w:ascii="Arial" w:hAnsi="Arial" w:cs="Arial"/>
+          <w:b/>
+          <w:bCs/>
+        </w:rPr>
+        <w:t xml:space="preserve"> – Cluster with</w:t>
+      </w:r>
+      <w:r>
+        <w:rPr>
+          <w:rFonts w:ascii="Arial" w:hAnsi="Arial" w:cs="Arial"/>
+          <w:b/>
+          <w:bCs/>
+        </w:rPr>
+        <w:t xml:space="preserve"> </w:t>
+      </w:r>
+      <w:r>
+        <w:rPr>
+          <w:rFonts w:ascii="Arial" w:hAnsi="Arial" w:cs="Arial"/>
+          <w:b/>
+          <w:bCs/>
+        </w:rPr>
+        <w:t>Suburban Facilities &amp;</w:t>
+      </w:r>
+      <w:r>
+        <w:rPr>
+          <w:rFonts w:ascii="Arial" w:hAnsi="Arial" w:cs="Arial"/>
+          <w:b/>
+          <w:bCs/>
+        </w:rPr>
+        <w:t xml:space="preserve"> </w:t>
+      </w:r>
+      <w:r>
+        <w:rPr>
+          <w:rFonts w:ascii="Arial" w:hAnsi="Arial" w:cs="Arial"/>
+          <w:b/>
+          <w:bCs/>
+        </w:rPr>
+        <w:t>Transport Hub</w:t>
+      </w:r>
+      <w:r>
+        <w:rPr>
+          <w:rFonts w:ascii="Arial" w:hAnsi="Arial" w:cs="Arial"/>
+          <w:b/>
+          <w:bCs/>
+        </w:rPr>
+        <w:t xml:space="preserve"> (outlier)</w:t>
+      </w:r>
+    </w:p>
+    <w:p>
+      <w:pPr>
+        <w:rPr>
+          <w:rFonts w:ascii="Arial" w:hAnsi="Arial" w:cs="Arial"/>
+        </w:rPr>
+      </w:pPr>
+    </w:p>
+    <w:p>
+      <w:pPr>
+        <w:rPr>
+          <w:rFonts w:ascii="Arial" w:hAnsi="Arial" w:cs="Arial"/>
+        </w:rPr>
+      </w:pPr>
+      <w:r>
+        <w:rPr>
+          <w:rFonts w:ascii="Arial" w:hAnsi="Arial" w:cs="Arial"/>
+          <w:noProof/>
+        </w:rPr>
+        <w:drawing>
+          <wp:inline distT="0" distB="0" distL="0" distR="0" wp14:anchorId="2B1D363B" wp14:editId="29C606CE">
+            <wp:extent cx="5727700" cy="586740"/>
+            <wp:effectExtent l="0" t="0" r="0" b="0"/>
+            <wp:docPr id="34" name="Picture 34"/>
+            <wp:cNvGraphicFramePr>
+              <a:graphicFrameLocks xmlns:a="http://schemas.openxmlformats.org/drawingml/2006/main" noChangeAspect="1"/>
+            </wp:cNvGraphicFramePr>
+            <a:graphic xmlns:a="http://schemas.openxmlformats.org/drawingml/2006/main">
+              <a:graphicData uri="http://schemas.openxmlformats.org/drawingml/2006/picture">
+                <pic:pic xmlns:pic="http://schemas.openxmlformats.org/drawingml/2006/picture">
+                  <pic:nvPicPr>
+                    <pic:cNvPr id="34" name="Screenshot 2020-05-25 at 5.36.46 PM.png"/>
+                    <pic:cNvPicPr/>
+                  </pic:nvPicPr>
+                  <pic:blipFill>
+                    <a:blip r:embed="rId35" cstate="print">
+                      <a:extLst>
+                        <a:ext uri="{28A0092B-C50C-407E-A947-70E740481C1C}">
+                          <a14:useLocalDpi xmlns:a14="http://schemas.microsoft.com/office/drawing/2010/main" val="0"/>
+                        </a:ext>
+                      </a:extLst>
+                    </a:blip>
+                    <a:stretch>
+                      <a:fillRect/>
+                    </a:stretch>
+                  </pic:blipFill>
+                  <pic:spPr>
+                    <a:xfrm>
+                      <a:off x="0" y="0"/>
+                      <a:ext cx="5727700" cy="586740"/>
+                    </a:xfrm>
+                    <a:prstGeom prst="rect">
+                      <a:avLst/>
+                    </a:prstGeom>
+                  </pic:spPr>
+                </pic:pic>
+              </a:graphicData>
+            </a:graphic>
+          </wp:inline>
+        </w:drawing>
+      </w:r>
+    </w:p>
+    <w:p>
+      <w:pPr>
+        <w:pStyle w:val="Caption"/>
+        <w:jc w:val="center"/>
+        <w:rPr>
+          <w:rFonts w:ascii="Arial" w:hAnsi="Arial" w:cs="Arial"/>
+          <w:i w:val="0"/>
+          <w:iCs w:val="0"/>
+          <w:color w:val="auto"/>
+        </w:rPr>
+      </w:pPr>
+      <w:r>
+        <w:rPr>
+          <w:rFonts w:ascii="Arial" w:hAnsi="Arial" w:cs="Arial"/>
+          <w:i w:val="0"/>
+          <w:iCs w:val="0"/>
+          <w:color w:val="auto"/>
+        </w:rPr>
+        <w:t xml:space="preserve">Figure </w:t>
+      </w:r>
+      <w:r>
+        <w:rPr>
+          <w:rFonts w:ascii="Arial" w:hAnsi="Arial" w:cs="Arial"/>
+          <w:i w:val="0"/>
+          <w:iCs w:val="0"/>
+          <w:color w:val="auto"/>
+        </w:rPr>
+        <w:fldChar w:fldCharType="begin"/>
+      </w:r>
+      <w:r>
+        <w:rPr>
+          <w:rFonts w:ascii="Arial" w:hAnsi="Arial" w:cs="Arial"/>
+          <w:i w:val="0"/>
+          <w:iCs w:val="0"/>
+          <w:color w:val="auto"/>
+        </w:rPr>
+        <w:instrText xml:space="preserve"> SEQ Figure \* ARABIC </w:instrText>
+      </w:r>
+      <w:r>
+        <w:rPr>
+          <w:rFonts w:ascii="Arial" w:hAnsi="Arial" w:cs="Arial"/>
+          <w:i w:val="0"/>
+          <w:iCs w:val="0"/>
+          <w:color w:val="auto"/>
+        </w:rPr>
+        <w:fldChar w:fldCharType="separate"/>
+      </w:r>
+      <w:r>
+        <w:rPr>
+          <w:rFonts w:ascii="Arial" w:hAnsi="Arial" w:cs="Arial"/>
+          <w:i w:val="0"/>
+          <w:iCs w:val="0"/>
+          <w:noProof/>
+          <w:color w:val="auto"/>
+        </w:rPr>
+        <w:t>21</w:t>
+      </w:r>
+      <w:r>
+        <w:rPr>
+          <w:rFonts w:ascii="Arial" w:hAnsi="Arial" w:cs="Arial"/>
+          <w:i w:val="0"/>
+          <w:iCs w:val="0"/>
+          <w:color w:val="auto"/>
+        </w:rPr>
+        <w:fldChar w:fldCharType="end"/>
+      </w:r>
+      <w:r>
+        <w:rPr>
+          <w:rFonts w:ascii="Arial" w:hAnsi="Arial" w:cs="Arial"/>
+          <w:i w:val="0"/>
+          <w:iCs w:val="0"/>
+          <w:color w:val="auto"/>
+        </w:rPr>
+        <w:t>: Districts and Most Common Venues in Hong Kong’s Cluster 3</w:t>
+      </w:r>
+    </w:p>
+    <w:p>
+      <w:pPr>
+        <w:rPr>
+          <w:rFonts w:ascii="Arial" w:hAnsi="Arial" w:cs="Arial"/>
+        </w:rPr>
+      </w:pPr>
+    </w:p>
+    <w:p>
+      <w:pPr>
+        <w:rPr>
+          <w:rFonts w:ascii="Arial" w:hAnsi="Arial" w:cs="Arial"/>
+          <w:b/>
+        </w:rPr>
+      </w:pPr>
+      <w:r>
+        <w:br w:type="page"/>
+      </w:r>
+    </w:p>
+    <w:p>
+      <w:pPr>
+        <w:pStyle w:val="SectionHeading"/>
+        <w:numPr>
+          <w:ilvl w:val="1"/>
+          <w:numId w:val="15"/>
+        </w:numPr>
+      </w:pPr>
+      <w:r>
+        <w:lastRenderedPageBreak/>
+        <w:t>Machine Learning Algorithm</w:t>
+      </w:r>
+    </w:p>
+    <w:p>
+      <w:pPr>
+        <w:rPr>
+          <w:rFonts w:ascii="Arial" w:hAnsi="Arial" w:cs="Arial"/>
+        </w:rPr>
+      </w:pPr>
+      <w:r>
+        <w:rPr>
+          <w:rFonts w:ascii="Arial" w:hAnsi="Arial" w:cs="Arial"/>
+        </w:rPr>
+        <w:t>K-means is used as the clustering algorithm</w:t>
+      </w:r>
+      <w:r>
+        <w:rPr>
+          <w:rFonts w:ascii="Arial" w:hAnsi="Arial" w:cs="Arial"/>
+        </w:rPr>
+        <w:t xml:space="preserve"> which clusters data by trying to separate samples in n groups of equal </w:t>
+      </w:r>
+      <w:r>
+        <w:rPr>
+          <w:rFonts w:ascii="Arial" w:hAnsi="Arial" w:cs="Arial"/>
+        </w:rPr>
+        <w:t>variances</w:t>
+      </w:r>
+      <w:r>
+        <w:rPr>
+          <w:rFonts w:ascii="Arial" w:hAnsi="Arial" w:cs="Arial"/>
+        </w:rPr>
+        <w:t>, minimising the distortion/ inertia (i.e.</w:t>
+      </w:r>
+      <w:r>
+        <w:rPr>
+          <w:rFonts w:ascii="Arial" w:hAnsi="Arial" w:cs="Arial"/>
+        </w:rPr>
+        <w:t xml:space="preserve"> </w:t>
+      </w:r>
+      <w:r>
+        <w:rPr>
+          <w:rFonts w:ascii="Arial" w:hAnsi="Arial" w:cs="Arial"/>
+        </w:rPr>
+        <w:t>measure of how internally coherent clusters are).</w:t>
+      </w:r>
+    </w:p>
+    <w:p>
+      <w:pPr>
+        <w:rPr>
+          <w:rFonts w:ascii="Arial" w:hAnsi="Arial" w:cs="Arial"/>
+        </w:rPr>
+      </w:pPr>
+    </w:p>
+    <w:p>
+      <w:pPr>
+        <w:rPr>
+          <w:rFonts w:ascii="Arial" w:hAnsi="Arial" w:cs="Arial"/>
+        </w:rPr>
+      </w:pPr>
+      <w:r>
+        <w:rPr>
+          <w:rFonts w:ascii="Arial" w:hAnsi="Arial" w:cs="Arial"/>
+        </w:rPr>
+        <w:t xml:space="preserve">The elbow method is used to determine the optimal number of clusters </w:t>
+      </w:r>
+      <w:r>
+        <w:rPr>
+          <w:rFonts w:ascii="Arial" w:hAnsi="Arial" w:cs="Arial"/>
+        </w:rPr>
+        <w:t xml:space="preserve">(i.e. k) </w:t>
+      </w:r>
+      <w:r>
+        <w:rPr>
+          <w:rFonts w:ascii="Arial" w:hAnsi="Arial" w:cs="Arial"/>
+        </w:rPr>
+        <w:t xml:space="preserve">to use for the clustering process. Distortions/ inertias </w:t>
+      </w:r>
+      <w:r>
+        <w:rPr>
+          <w:rFonts w:ascii="Arial" w:hAnsi="Arial" w:cs="Arial"/>
+        </w:rPr>
+        <w:t xml:space="preserve">are plotted against the different </w:t>
+      </w:r>
+      <w:proofErr w:type="spellStart"/>
+      <w:r>
+        <w:rPr>
+          <w:rFonts w:ascii="Arial" w:hAnsi="Arial" w:cs="Arial"/>
+        </w:rPr>
+        <w:t>ks</w:t>
+      </w:r>
+      <w:proofErr w:type="spellEnd"/>
+      <w:r>
+        <w:rPr>
+          <w:rFonts w:ascii="Arial" w:hAnsi="Arial" w:cs="Arial"/>
+        </w:rPr>
+        <w:t xml:space="preserve"> used to indicate visually the optimal k.</w:t>
+      </w:r>
+    </w:p>
+    <w:p>
+      <w:pPr>
+        <w:rPr>
+          <w:rFonts w:ascii="Arial" w:hAnsi="Arial" w:cs="Arial"/>
+        </w:rPr>
+      </w:pPr>
+    </w:p>
+    <w:p>
+      <w:pPr>
+        <w:rPr>
+          <w:rFonts w:ascii="Arial" w:hAnsi="Arial" w:cs="Arial"/>
+        </w:rPr>
+      </w:pPr>
+      <w:r>
+        <w:rPr>
+          <w:rFonts w:ascii="Arial" w:hAnsi="Arial" w:cs="Arial"/>
+          <w:noProof/>
+        </w:rPr>
+        <mc:AlternateContent>
+          <mc:Choice Requires="wps">
+            <w:drawing>
+              <wp:anchor distT="0" distB="0" distL="114300" distR="114300" simplePos="0" relativeHeight="251661312" behindDoc="0" locked="0" layoutInCell="1" allowOverlap="1" wp14:anchorId="64C6181D" wp14:editId="17392A7F">
+                <wp:simplePos x="0" y="0"/>
+                <wp:positionH relativeFrom="column">
+                  <wp:posOffset>3855720</wp:posOffset>
+                </wp:positionH>
+                <wp:positionV relativeFrom="paragraph">
+                  <wp:posOffset>920115</wp:posOffset>
+                </wp:positionV>
+                <wp:extent cx="179705" cy="179705"/>
+                <wp:effectExtent l="0" t="0" r="10795" b="10795"/>
+                <wp:wrapNone/>
+                <wp:docPr id="12" name="Oval 12"/>
+                <wp:cNvGraphicFramePr>
+                  <a:graphicFrameLocks xmlns:a="http://schemas.openxmlformats.org/drawingml/2006/main" noChangeAspect="1"/>
+                </wp:cNvGraphicFramePr>
+                <a:graphic xmlns:a="http://schemas.openxmlformats.org/drawingml/2006/main">
+                  <a:graphicData uri="http://schemas.microsoft.com/office/word/2010/wordprocessingShape">
+                    <wps:wsp>
+                      <wps:cNvSpPr>
+                        <a:spLocks noChangeAspect="1"/>
+                      </wps:cNvSpPr>
+                      <wps:spPr>
+                        <a:xfrm>
+                          <a:off x="0" y="0"/>
+                          <a:ext cx="179705" cy="179705"/>
+                        </a:xfrm>
+                        <a:prstGeom prst="ellipse">
+                          <a:avLst/>
+                        </a:prstGeom>
+                        <a:noFill/>
+                        <a:ln>
+                          <a:solidFill>
+                            <a:srgbClr val="FF0000"/>
+                          </a:solidFill>
+                        </a:ln>
+                      </wps:spPr>
+                      <wps:style>
+                        <a:lnRef idx="2">
+                          <a:schemeClr val="accent1">
+                            <a:shade val="50000"/>
+                          </a:schemeClr>
+                        </a:lnRef>
+                        <a:fillRef idx="1">
+                          <a:schemeClr val="accent1"/>
+                        </a:fillRef>
+                        <a:effectRef idx="0">
+                          <a:schemeClr val="accent1"/>
+                        </a:effectRef>
+                        <a:fontRef idx="minor">
+                          <a:schemeClr val="lt1"/>
+                        </a:fontRef>
+                      </wps:style>
+                      <wps:bodyPr rot="0" spcFirstLastPara="0" vertOverflow="overflow" horzOverflow="overflow" vert="horz" wrap="square" lIns="91440" tIns="45720" rIns="91440" bIns="45720" numCol="1" spcCol="0" rtlCol="0" fromWordArt="0" anchor="ctr" anchorCtr="0" forceAA="0" compatLnSpc="1">
+                        <a:prstTxWarp prst="textNoShape">
+                          <a:avLst/>
+                        </a:prstTxWarp>
+                        <a:noAutofit/>
+                      </wps:bodyPr>
+                    </wps:wsp>
+                  </a:graphicData>
+                </a:graphic>
+                <wp14:sizeRelH relativeFrom="margin">
+                  <wp14:pctWidth>0</wp14:pctWidth>
+                </wp14:sizeRelH>
+                <wp14:sizeRelV relativeFrom="margin">
+                  <wp14:pctHeight>0</wp14:pctHeight>
+                </wp14:sizeRelV>
+              </wp:anchor>
+            </w:drawing>
+          </mc:Choice>
+          <mc:Fallback>
+            <w:pict>
+              <v:oval w14:anchorId="6635F405" id="Oval 12" o:spid="_x0000_s1026" style="position:absolute;margin-left:303.6pt;margin-top:72.45pt;width:14.15pt;height:14.15pt;z-index:251661312;visibility:visible;mso-wrap-style:square;mso-width-percent:0;mso-height-percent:0;mso-wrap-distance-left:9pt;mso-wrap-distance-top:0;mso-wrap-distance-right:9pt;mso-wrap-distance-bottom:0;mso-position-horizontal:absolute;mso-position-horizontal-relative:text;mso-position-vertical:absolute;mso-position-vertical-relative:text;mso-width-percent:0;mso-height-percent:0;mso-width-relative:margin;mso-height-relative:margin;v-text-anchor:middle" o:gfxdata="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" filled="f" strokecolor="red" strokeweight="1pt">
+                <v:stroke joinstyle="miter"/>
+                <v:path arrowok="t"/>
+                <o:lock v:ext="edit" aspectratio="t"/>
+              </v:oval>
+            </w:pict>
+          </mc:Fallback>
+        </mc:AlternateContent>
+      </w:r>
+      <w:r>
+        <w:rPr>
+          <w:rFonts w:ascii="Arial" w:hAnsi="Arial" w:cs="Arial"/>
+          <w:noProof/>
+        </w:rPr>
+        <mc:AlternateContent>
+          <mc:Choice Requires="wps">
+            <w:drawing>
+              <wp:anchor distT="0" distB="0" distL="114300" distR="114300" simplePos="0" relativeHeight="251659264" behindDoc="0" locked="0" layoutInCell="1" allowOverlap="1" wp14:anchorId="7E10E558" wp14:editId="1FAE07D1">
+                <wp:simplePos x="0" y="0"/>
+                <wp:positionH relativeFrom="column">
+                  <wp:posOffset>1028700</wp:posOffset>
+                </wp:positionH>
+                <wp:positionV relativeFrom="paragraph">
+                  <wp:posOffset>813776</wp:posOffset>
+                </wp:positionV>
+                <wp:extent cx="179705" cy="179705"/>
+                <wp:effectExtent l="0" t="0" r="10795" b="10795"/>
+                <wp:wrapNone/>
+                <wp:docPr id="11" name="Oval 11"/>
+                <wp:cNvGraphicFramePr>
+                  <a:graphicFrameLocks xmlns:a="http://schemas.openxmlformats.org/drawingml/2006/main" noChangeAspect="1"/>
+                </wp:cNvGraphicFramePr>
+                <a:graphic xmlns:a="http://schemas.openxmlformats.org/drawingml/2006/main">
+                  <a:graphicData uri="http://schemas.microsoft.com/office/word/2010/wordprocessingShape">
+                    <wps:wsp>
+                      <wps:cNvSpPr>
+                        <a:spLocks noChangeAspect="1"/>
+                      </wps:cNvSpPr>
+                      <wps:spPr>
+                        <a:xfrm>
+                          <a:off x="0" y="0"/>
+                          <a:ext cx="179705" cy="179705"/>
+                        </a:xfrm>
+                        <a:prstGeom prst="ellipse">
+                          <a:avLst/>
+                        </a:prstGeom>
+                        <a:noFill/>
+                        <a:ln>
+                          <a:solidFill>
+                            <a:srgbClr val="FF0000"/>
+                          </a:solidFill>
+                        </a:ln>
+                      </wps:spPr>
+                      <wps:style>
+                        <a:lnRef idx="2">
+                          <a:schemeClr val="accent1">
+                            <a:shade val="50000"/>
+                          </a:schemeClr>
+                        </a:lnRef>
+                        <a:fillRef idx="1">
+                          <a:schemeClr val="accent1"/>
+                        </a:fillRef>
+                        <a:effectRef idx="0">
+                          <a:schemeClr val="accent1"/>
+                        </a:effectRef>
+                        <a:fontRef idx="minor">
+                          <a:schemeClr val="lt1"/>
+                        </a:fontRef>
+                      </wps:style>
+                      <wps:bodyPr rot="0" spcFirstLastPara="0" vertOverflow="overflow" horzOverflow="overflow" vert="horz" wrap="square" lIns="91440" tIns="45720" rIns="91440" bIns="45720" numCol="1" spcCol="0" rtlCol="0" fromWordArt="0" anchor="ctr" anchorCtr="0" forceAA="0" compatLnSpc="1">
+                        <a:prstTxWarp prst="textNoShape">
+                          <a:avLst/>
+                        </a:prstTxWarp>
+                        <a:noAutofit/>
+                      </wps:bodyPr>
+                    </wps:wsp>
+                  </a:graphicData>
+                </a:graphic>
+                <wp14:sizeRelH relativeFrom="margin">
+                  <wp14:pctWidth>0</wp14:pctWidth>
+                </wp14:sizeRelH>
+                <wp14:sizeRelV relativeFrom="margin">
+                  <wp14:pctHeight>0</wp14:pctHeight>
+                </wp14:sizeRelV>
+              </wp:anchor>
+            </w:drawing>
+          </mc:Choice>
+          <mc:Fallback>
+            <w:pict>
+              <v:oval w14:anchorId="21AD2B35" id="Oval 11" o:spid="_x0000_s1026" style="position:absolute;margin-left:81pt;margin-top:64.1pt;width:14.15pt;height:14.15pt;z-index:251659264;visibility:visible;mso-wrap-style:square;mso-width-percent:0;mso-height-percent:0;mso-wrap-distance-left:9pt;mso-wrap-distance-top:0;mso-wrap-distance-right:9pt;mso-wrap-distance-bottom:0;mso-position-horizontal:absolute;mso-position-horizontal-relative:text;mso-position-vertical:absolute;mso-position-vertical-relative:text;mso-width-percent:0;mso-height-percent:0;mso-width-relative:margin;mso-height-relative:margin;v-text-anchor:middle" o:gfxdata="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" filled="f" strokecolor="red" strokeweight="1pt">
+                <v:stroke joinstyle="miter"/>
+                <v:path arrowok="t"/>
+                <o:lock v:ext="edit" aspectratio="t"/>
+              </v:oval>
+            </w:pict>
+          </mc:Fallback>
+        </mc:AlternateContent>
+      </w:r>
+      <w:r>
+        <w:rPr>
+          <w:rFonts w:ascii="Arial" w:hAnsi="Arial" w:cs="Arial"/>
+          <w:noProof/>
+        </w:rPr>
+        <w:drawing>
+          <wp:inline distT="0" distB="0" distL="0" distR="0" wp14:anchorId="7CCC46D6" wp14:editId="266FD860">
+            <wp:extent cx="2628000" cy="1408689"/>
+            <wp:effectExtent l="0" t="0" r="1270" b="1270"/>
+            <wp:docPr id="8" name="Picture 8" descr="A close up of a map&#10;&#10;Description automatically generated"/>
+            <wp:cNvGraphicFramePr>
+              <a:graphicFrameLocks xmlns:a="http://schemas.openxmlformats.org/drawingml/2006/main" noChangeAspect="1"/>
+            </wp:cNvGraphicFramePr>
+            <a:graphic xmlns:a="http://schemas.openxmlformats.org/drawingml/2006/main">
+              <a:graphicData uri="http://schemas.openxmlformats.org/drawingml/2006/picture">
+                <pic:pic xmlns:pic="http://schemas.openxmlformats.org/drawingml/2006/picture">
+                  <pic:nvPicPr>
+                    <pic:cNvPr id="8" name="Screenshot 2020-05-25 at 3.19.44 PM.png"/>
+                    <pic:cNvPicPr/>
+                  </pic:nvPicPr>
+                  <pic:blipFill>
+                    <a:blip r:embed="rId36" cstate="print">
+                      <a:extLst>
+                        <a:ext uri="{28A0092B-C50C-407E-A947-70E740481C1C}">
+                          <a14:useLocalDpi xmlns:a14="http://schemas.microsoft.com/office/drawing/2010/main" val="0"/>
+                        </a:ext>
+                      </a:extLst>
+                    </a:blip>
+                    <a:stretch>
+                      <a:fillRect/>
+                    </a:stretch>
+                  </pic:blipFill>
+                  <pic:spPr>
+                    <a:xfrm>
+                      <a:off x="0" y="0"/>
+                      <a:ext cx="2628000" cy="1408689"/>
+                    </a:xfrm>
+                    <a:prstGeom prst="rect">
+                      <a:avLst/>
+                    </a:prstGeom>
+                  </pic:spPr>
+                </pic:pic>
+              </a:graphicData>
+            </a:graphic>
+          </wp:inline>
+        </w:drawing>
+      </w:r>
+      <w:r>
+        <w:rPr>
+          <w:rFonts w:ascii="Arial" w:hAnsi="Arial" w:cs="Arial"/>
+        </w:rPr>
+        <w:t xml:space="preserve">           </w:t>
+      </w:r>
+      <w:r>
+        <w:rPr>
+          <w:rFonts w:ascii="Arial" w:hAnsi="Arial" w:cs="Arial"/>
+          <w:noProof/>
+        </w:rPr>
+        <w:drawing>
+          <wp:inline distT="0" distB="0" distL="0" distR="0" wp14:anchorId="3411FFFA" wp14:editId="0FB48B49">
+            <wp:extent cx="2628000" cy="1408689"/>
+            <wp:effectExtent l="0" t="0" r="1270" b="1270"/>
+            <wp:docPr id="10" name="Picture 10" descr="A close up of a map&#10;&#10;Description automatically generated"/>
+            <wp:cNvGraphicFramePr>
+              <a:graphicFrameLocks xmlns:a="http://schemas.openxmlformats.org/drawingml/2006/main" noChangeAspect="1"/>
+            </wp:cNvGraphicFramePr>
+            <a:graphic xmlns:a="http://schemas.openxmlformats.org/drawingml/2006/main">
+              <a:graphicData uri="http://schemas.openxmlformats.org/drawingml/2006/picture">
+                <pic:pic xmlns:pic="http://schemas.openxmlformats.org/drawingml/2006/picture">
+                  <pic:nvPicPr>
+                    <pic:cNvPr id="10" name="Screenshot 2020-05-25 at 3.21.14 PM.png"/>
+                    <pic:cNvPicPr/>
+                  </pic:nvPicPr>
+                  <pic:blipFill>
+                    <a:blip r:embed="rId37" cstate="print">
+                      <a:extLst>
+                        <a:ext uri="{28A0092B-C50C-407E-A947-70E740481C1C}">
+                          <a14:useLocalDpi xmlns:a14="http://schemas.microsoft.com/office/drawing/2010/main" val="0"/>
+                        </a:ext>
+                      </a:extLst>
+                    </a:blip>
+                    <a:stretch>
+                      <a:fillRect/>
+                    </a:stretch>
+                  </pic:blipFill>
+                  <pic:spPr>
+                    <a:xfrm>
+                      <a:off x="0" y="0"/>
+                      <a:ext cx="2628000" cy="1408689"/>
+                    </a:xfrm>
+                    <a:prstGeom prst="rect">
+                      <a:avLst/>
+                    </a:prstGeom>
+                  </pic:spPr>
+                </pic:pic>
+              </a:graphicData>
+            </a:graphic>
+          </wp:inline>
+        </w:drawing>
+      </w:r>
+    </w:p>
+    <w:p>
+      <w:pPr>
+        <w:pStyle w:val="Caption"/>
+        <w:jc w:val="center"/>
+        <w:rPr>
+          <w:rFonts w:ascii="Arial" w:hAnsi="Arial" w:cs="Arial"/>
+          <w:i w:val="0"/>
+          <w:iCs w:val="0"/>
+          <w:color w:val="auto"/>
+        </w:rPr>
+      </w:pPr>
+      <w:r>
+        <w:rPr>
+          <w:rFonts w:ascii="Arial" w:hAnsi="Arial" w:cs="Arial"/>
+          <w:i w:val="0"/>
+          <w:iCs w:val="0"/>
+          <w:color w:val="auto"/>
+        </w:rPr>
+        <w:t xml:space="preserve">Figure </w:t>
+      </w:r>
+      <w:r>
+        <w:rPr>
+          <w:rFonts w:ascii="Arial" w:hAnsi="Arial" w:cs="Arial"/>
+          <w:i w:val="0"/>
+          <w:iCs w:val="0"/>
+          <w:color w:val="auto"/>
+        </w:rPr>
+        <w:fldChar w:fldCharType="begin"/>
+      </w:r>
+      <w:r>
+        <w:rPr>
+          <w:rFonts w:ascii="Arial" w:hAnsi="Arial" w:cs="Arial"/>
+          <w:i w:val="0"/>
+          <w:iCs w:val="0"/>
+          <w:color w:val="auto"/>
+        </w:rPr>
+        <w:instrText xml:space="preserve"> SEQ Figure \* ARABIC </w:instrText>
+      </w:r>
+      <w:r>
+        <w:rPr>
+          <w:rFonts w:ascii="Arial" w:hAnsi="Arial" w:cs="Arial"/>
+          <w:i w:val="0"/>
+          <w:iCs w:val="0"/>
+          <w:color w:val="auto"/>
+        </w:rPr>
+        <w:fldChar w:fldCharType="separate"/>
+      </w:r>
+      <w:r>
+        <w:rPr>
+          <w:rFonts w:ascii="Arial" w:hAnsi="Arial" w:cs="Arial"/>
+          <w:i w:val="0"/>
+          <w:iCs w:val="0"/>
+          <w:noProof/>
+          <w:color w:val="auto"/>
+        </w:rPr>
+        <w:t>22</w:t>
+      </w:r>
+      <w:r>
+        <w:rPr>
+          <w:rFonts w:ascii="Arial" w:hAnsi="Arial" w:cs="Arial"/>
+          <w:i w:val="0"/>
+          <w:iCs w:val="0"/>
+          <w:color w:val="auto"/>
+        </w:rPr>
+        <w:fldChar w:fldCharType="end"/>
+      </w:r>
+      <w:r>
+        <w:rPr>
+          <w:rFonts w:ascii="Arial" w:hAnsi="Arial" w:cs="Arial"/>
+          <w:i w:val="0"/>
+          <w:iCs w:val="0"/>
+          <w:color w:val="auto"/>
+        </w:rPr>
+        <w:t xml:space="preserve">: Optimal </w:t>
+      </w:r>
+      <w:proofErr w:type="spellStart"/>
+      <w:r>
+        <w:rPr>
+          <w:rFonts w:ascii="Arial" w:hAnsi="Arial" w:cs="Arial"/>
+          <w:i w:val="0"/>
+          <w:iCs w:val="0"/>
+          <w:color w:val="auto"/>
+        </w:rPr>
+        <w:t>ks</w:t>
+      </w:r>
+      <w:proofErr w:type="spellEnd"/>
+      <w:r>
+        <w:rPr>
+          <w:rFonts w:ascii="Arial" w:hAnsi="Arial" w:cs="Arial"/>
+          <w:i w:val="0"/>
+          <w:iCs w:val="0"/>
+          <w:color w:val="auto"/>
+        </w:rPr>
+        <w:t xml:space="preserve"> for Singapore (left) and Hong Kong (right)</w:t>
+      </w:r>
+    </w:p>
+    <w:p>
+      <w:pPr>
+        <w:rPr>
+          <w:rFonts w:ascii="Arial" w:hAnsi="Arial" w:cs="Arial"/>
+        </w:rPr>
+      </w:pPr>
+    </w:p>
+    <w:p>
+      <w:pPr>
+        <w:rPr>
+          <w:rFonts w:ascii="Arial" w:hAnsi="Arial" w:cs="Arial"/>
+          <w:b/>
+        </w:rPr>
+      </w:pPr>
+      <w:r>
+        <w:br w:type="page"/>
+      </w:r>
+    </w:p>
+    <w:p>
+      <w:pPr>
+        <w:pStyle w:val="SectionHeading"/>
+      </w:pPr>
+      <w:r>
+        <w:lastRenderedPageBreak/>
         <w:t>Results</w:t>
       </w:r>
     </w:p>
@@ -3469,46 +7508,139 @@
         <w:rPr>
           <w:rFonts w:ascii="Arial" w:hAnsi="Arial" w:cs="Arial"/>
         </w:rPr>
-        <w:t>&lt;To be completed in next part of assignment&gt;</w:t>
-      </w:r>
-    </w:p>
-    <w:p>
-      <w:pPr>
-        <w:rPr>
-          <w:rFonts w:ascii="Arial" w:hAnsi="Arial" w:cs="Arial"/>
-        </w:rPr>
-      </w:pPr>
-      <w:r>
-        <w:rPr>
-          <w:rFonts w:ascii="Arial" w:hAnsi="Arial" w:cs="Arial"/>
-        </w:rPr>
-        <w:t xml:space="preserve">&lt;Course instruction: </w:t>
-      </w:r>
-      <w:r>
-        <w:rPr>
-          <w:rFonts w:ascii="Arial" w:hAnsi="Arial" w:cs="Arial"/>
-        </w:rPr>
-        <w:t>Results section where you discuss the results.</w:t>
-      </w:r>
-      <w:r>
-        <w:rPr>
-          <w:rFonts w:ascii="Arial" w:hAnsi="Arial" w:cs="Arial"/>
-        </w:rPr>
-        <w:t>&gt;</w:t>
-      </w:r>
-    </w:p>
-    <w:p>
-      <w:pPr>
-        <w:rPr>
-          <w:rFonts w:ascii="Arial" w:hAnsi="Arial" w:cs="Arial"/>
-        </w:rPr>
-      </w:pPr>
+        <w:t xml:space="preserve">The results have highlighted the distinctness of each city. </w:t>
+      </w:r>
+      <w:r>
+        <w:rPr>
+          <w:rFonts w:ascii="Arial" w:hAnsi="Arial" w:cs="Arial"/>
+        </w:rPr>
+        <w:t>One</w:t>
+      </w:r>
+      <w:r>
+        <w:rPr>
+          <w:rFonts w:ascii="Arial" w:hAnsi="Arial" w:cs="Arial"/>
+        </w:rPr>
+        <w:t xml:space="preserve"> probable hypothesis is that Singapore’s districts</w:t>
+      </w:r>
+      <w:r>
+        <w:rPr>
+          <w:rFonts w:ascii="Arial" w:hAnsi="Arial" w:cs="Arial"/>
+        </w:rPr>
+        <w:t>,</w:t>
+      </w:r>
+      <w:r>
+        <w:rPr>
+          <w:rFonts w:ascii="Arial" w:hAnsi="Arial" w:cs="Arial"/>
+        </w:rPr>
+        <w:t xml:space="preserve"> facilities within the districts </w:t>
+      </w:r>
+      <w:r>
+        <w:rPr>
+          <w:rFonts w:ascii="Arial" w:hAnsi="Arial" w:cs="Arial"/>
+        </w:rPr>
+        <w:t xml:space="preserve">and their compositions </w:t>
+      </w:r>
+      <w:r>
+        <w:rPr>
+          <w:rFonts w:ascii="Arial" w:hAnsi="Arial" w:cs="Arial"/>
+        </w:rPr>
+        <w:t xml:space="preserve">are developed based on their proximities to the CBD </w:t>
+      </w:r>
+      <w:r>
+        <w:rPr>
+          <w:rFonts w:ascii="Arial" w:hAnsi="Arial" w:cs="Arial"/>
+        </w:rPr>
+        <w:t>– you will find more facilities catered to a working crowd when the district is closer to the CBD and more facilities catered for daily amenities when the district is further away from the CBD.</w:t>
+      </w:r>
+      <w:r>
+        <w:rPr>
+          <w:rFonts w:ascii="Arial" w:hAnsi="Arial" w:cs="Arial"/>
+        </w:rPr>
+        <w:t xml:space="preserve"> Maturity of the districts (or housing estates) will also determine the facility types located in the districts – more specialised F&amp;B options are found in matured estates, probably due to the fact that certain ethnic groups and demographics have settled there over the years, thereby justifying for more specialised F&amp;B options to cater to their food preferences.</w:t>
+      </w:r>
+    </w:p>
+    <w:p>
+      <w:pPr>
+        <w:rPr>
+          <w:rFonts w:ascii="Arial" w:hAnsi="Arial" w:cs="Arial"/>
+        </w:rPr>
+      </w:pPr>
+    </w:p>
+    <w:p>
+      <w:pPr>
+        <w:rPr>
+          <w:rFonts w:ascii="Arial" w:hAnsi="Arial" w:cs="Arial"/>
+        </w:rPr>
+      </w:pPr>
+      <w:r>
+        <w:rPr>
+          <w:rFonts w:ascii="Arial" w:hAnsi="Arial" w:cs="Arial"/>
+        </w:rPr>
+        <w:t>On the other hand, most Hong Kong’s districts do not have clear differentiation between commercial and residential facilities, which suggests that the districts are typically mixed developments</w:t>
+      </w:r>
+      <w:r>
+        <w:rPr>
+          <w:rFonts w:ascii="Arial" w:hAnsi="Arial" w:cs="Arial"/>
+        </w:rPr>
+        <w:t xml:space="preserve"> and geographically less spaced out</w:t>
+      </w:r>
+      <w:r>
+        <w:rPr>
+          <w:rFonts w:ascii="Arial" w:hAnsi="Arial" w:cs="Arial"/>
+        </w:rPr>
+        <w:t>.</w:t>
+      </w:r>
+      <w:r>
+        <w:rPr>
+          <w:rFonts w:ascii="Arial" w:hAnsi="Arial" w:cs="Arial"/>
+        </w:rPr>
+        <w:t xml:space="preserve"> Compared to Singapore, Hong Kong’s districts are more homogeneous.</w:t>
+      </w:r>
+    </w:p>
+    <w:p>
+      <w:pPr>
+        <w:rPr>
+          <w:rFonts w:ascii="Arial" w:hAnsi="Arial" w:cs="Arial"/>
+        </w:rPr>
+      </w:pPr>
+    </w:p>
+    <w:p>
+      <w:pPr>
+        <w:rPr>
+          <w:rFonts w:ascii="Arial" w:hAnsi="Arial" w:cs="Arial"/>
+        </w:rPr>
+      </w:pPr>
+      <w:r>
+        <w:rPr>
+          <w:rFonts w:ascii="Arial" w:hAnsi="Arial" w:cs="Arial"/>
+        </w:rPr>
+        <w:t>&lt;table to indicate names and highlight similarities and differences between Singapore’s and Hong Kong’s districts&gt;</w:t>
+      </w:r>
+    </w:p>
+    <w:p>
+      <w:pPr>
+        <w:rPr>
+          <w:rFonts w:ascii="Arial" w:hAnsi="Arial" w:cs="Arial"/>
+        </w:rPr>
+      </w:pPr>
+    </w:p>
+    <w:p>
+      <w:pPr>
+        <w:rPr>
+          <w:rFonts w:ascii="Arial" w:hAnsi="Arial" w:cs="Arial"/>
+          <w:b/>
+        </w:rPr>
+      </w:pPr>
+      <w:r>
+        <w:br w:type="page"/>
+      </w:r>
     </w:p>
     <w:p>
       <w:pPr>
         <w:pStyle w:val="SectionHeading"/>
       </w:pPr>
       <w:r>
+        <w:lastRenderedPageBreak/>
         <w:t>Discussion</w:t>
       </w:r>
     </w:p>
@@ -3522,32 +7654,177 @@
         <w:rPr>
           <w:rFonts w:ascii="Arial" w:hAnsi="Arial" w:cs="Arial"/>
         </w:rPr>
-        <w:t>&lt;To be completed in next part of assignment&gt;</w:t>
-      </w:r>
-    </w:p>
-    <w:p>
-      <w:pPr>
-        <w:rPr>
-          <w:rFonts w:ascii="Arial" w:hAnsi="Arial" w:cs="Arial"/>
-        </w:rPr>
-      </w:pPr>
-      <w:r>
-        <w:rPr>
-          <w:rFonts w:ascii="Arial" w:hAnsi="Arial" w:cs="Arial"/>
-        </w:rPr>
-        <w:t xml:space="preserve">&lt;Course instruction: </w:t>
-      </w:r>
-      <w:r>
-        <w:rPr>
-          <w:rFonts w:ascii="Arial" w:hAnsi="Arial" w:cs="Arial"/>
-        </w:rPr>
-        <w:t>Discussion section where you discuss any observations you noted and any recommendations you can make based on the results.</w:t>
-      </w:r>
-      <w:r>
-        <w:rPr>
-          <w:rFonts w:ascii="Arial" w:hAnsi="Arial" w:cs="Arial"/>
-        </w:rPr>
-        <w:t>&gt;</w:t>
+        <w:t xml:space="preserve">Going through the </w:t>
+      </w:r>
+      <w:r>
+        <w:rPr>
+          <w:rFonts w:ascii="Arial" w:hAnsi="Arial" w:cs="Arial"/>
+        </w:rPr>
+        <w:t xml:space="preserve">above </w:t>
+      </w:r>
+      <w:r>
+        <w:rPr>
+          <w:rFonts w:ascii="Arial" w:hAnsi="Arial" w:cs="Arial"/>
+        </w:rPr>
+        <w:t>workflows has uncovered areas where changes can be made to improve the results</w:t>
+      </w:r>
+      <w:r>
+        <w:rPr>
+          <w:rFonts w:ascii="Arial" w:hAnsi="Arial" w:cs="Arial"/>
+        </w:rPr>
+        <w:t xml:space="preserve"> of the comparative analysis</w:t>
+      </w:r>
+      <w:r>
+        <w:rPr>
+          <w:rFonts w:ascii="Arial" w:hAnsi="Arial" w:cs="Arial"/>
+        </w:rPr>
+        <w:t xml:space="preserve">. The experience gained will also be useful for conducting similar analysis </w:t>
+      </w:r>
+      <w:r>
+        <w:rPr>
+          <w:rFonts w:ascii="Arial" w:hAnsi="Arial" w:cs="Arial"/>
+        </w:rPr>
+        <w:t>based on</w:t>
+      </w:r>
+      <w:r>
+        <w:rPr>
+          <w:rFonts w:ascii="Arial" w:hAnsi="Arial" w:cs="Arial"/>
+        </w:rPr>
+        <w:t xml:space="preserve"> machine learning algorithms.</w:t>
+      </w:r>
+    </w:p>
+    <w:p>
+      <w:pPr>
+        <w:rPr>
+          <w:rFonts w:ascii="Arial" w:hAnsi="Arial" w:cs="Arial"/>
+        </w:rPr>
+      </w:pPr>
+    </w:p>
+    <w:p>
+      <w:pPr>
+        <w:rPr>
+          <w:rFonts w:ascii="Arial" w:hAnsi="Arial" w:cs="Arial"/>
+        </w:rPr>
+      </w:pPr>
+      <w:r>
+        <w:rPr>
+          <w:rFonts w:ascii="Arial" w:hAnsi="Arial" w:cs="Arial"/>
+        </w:rPr>
+        <w:t xml:space="preserve">The key </w:t>
+      </w:r>
+      <w:r>
+        <w:rPr>
+          <w:rFonts w:ascii="Arial" w:hAnsi="Arial" w:cs="Arial"/>
+        </w:rPr>
+        <w:t xml:space="preserve">observations and </w:t>
+      </w:r>
+      <w:r>
+        <w:rPr>
+          <w:rFonts w:ascii="Arial" w:hAnsi="Arial" w:cs="Arial"/>
+        </w:rPr>
+        <w:t>learnings are described in the following paragraphs:</w:t>
+      </w:r>
+    </w:p>
+    <w:p>
+      <w:pPr>
+        <w:pStyle w:val="ListParagraph"/>
+        <w:numPr>
+          <w:ilvl w:val="0"/>
+          <w:numId w:val="22"/>
+        </w:numPr>
+        <w:rPr>
+          <w:rFonts w:ascii="Arial" w:hAnsi="Arial" w:cs="Arial"/>
+        </w:rPr>
+      </w:pPr>
+      <w:r>
+        <w:rPr>
+          <w:rFonts w:ascii="Arial" w:hAnsi="Arial" w:cs="Arial"/>
+        </w:rPr>
+        <w:t>Data preparation, which included finding appropriate data sources, cleaning data, etc., took more time than expected. Try allocating more time for this task for future data science projects.</w:t>
+      </w:r>
+    </w:p>
+    <w:p>
+      <w:pPr>
+        <w:pStyle w:val="ListParagraph"/>
+        <w:numPr>
+          <w:ilvl w:val="0"/>
+          <w:numId w:val="22"/>
+        </w:numPr>
+        <w:rPr>
+          <w:rFonts w:ascii="Arial" w:hAnsi="Arial" w:cs="Arial"/>
+        </w:rPr>
+      </w:pPr>
+      <w:r>
+        <w:rPr>
+          <w:rFonts w:ascii="Arial" w:hAnsi="Arial" w:cs="Arial"/>
+        </w:rPr>
+        <w:t>Data retrieval from online resources was not always successful, dependent on the sites’ reliability, slow and had access limits. If having the most updated data is not critical, try storing retrieved data in a persistent format (e.g. CSV files) for subsequent read operations. This is especially helpful during debugging/ testing when multiple read operations are required.</w:t>
+      </w:r>
+    </w:p>
+    <w:p>
+      <w:pPr>
+        <w:pStyle w:val="ListParagraph"/>
+        <w:numPr>
+          <w:ilvl w:val="0"/>
+          <w:numId w:val="22"/>
+        </w:numPr>
+        <w:rPr>
+          <w:rFonts w:ascii="Arial" w:hAnsi="Arial" w:cs="Arial"/>
+        </w:rPr>
+      </w:pPr>
+      <w:r>
+        <w:rPr>
+          <w:rFonts w:ascii="Arial" w:hAnsi="Arial" w:cs="Arial"/>
+        </w:rPr>
+        <w:t xml:space="preserve">Current analysis leveraged only recommended venues and their frequencies of occurrence as features during the clustering process. </w:t>
+      </w:r>
+      <w:r>
+        <w:rPr>
+          <w:rFonts w:ascii="Arial" w:hAnsi="Arial" w:cs="Arial"/>
+        </w:rPr>
+        <w:t xml:space="preserve">Inclusion of additional features </w:t>
+      </w:r>
+      <w:r>
+        <w:rPr>
+          <w:rFonts w:ascii="Arial" w:hAnsi="Arial" w:cs="Arial"/>
+        </w:rPr>
+        <w:t>can</w:t>
+      </w:r>
+      <w:r>
+        <w:rPr>
+          <w:rFonts w:ascii="Arial" w:hAnsi="Arial" w:cs="Arial"/>
+        </w:rPr>
+        <w:t xml:space="preserve"> improve the clustering results</w:t>
+      </w:r>
+      <w:r>
+        <w:rPr>
+          <w:rFonts w:ascii="Arial" w:hAnsi="Arial" w:cs="Arial"/>
+        </w:rPr>
+        <w:t xml:space="preserve">, </w:t>
+      </w:r>
+      <w:r>
+        <w:rPr>
+          <w:rFonts w:ascii="Arial" w:hAnsi="Arial" w:cs="Arial"/>
+        </w:rPr>
+        <w:t>such as population density, number of residents, land area, demographics information, etc.</w:t>
+      </w:r>
+    </w:p>
+    <w:p>
+      <w:pPr>
+        <w:pStyle w:val="ListParagraph"/>
+        <w:numPr>
+          <w:ilvl w:val="0"/>
+          <w:numId w:val="22"/>
+        </w:numPr>
+        <w:rPr>
+          <w:rFonts w:ascii="Arial" w:hAnsi="Arial" w:cs="Arial"/>
+        </w:rPr>
+      </w:pPr>
+      <w:r>
+        <w:rPr>
+          <w:rFonts w:ascii="Arial" w:hAnsi="Arial" w:cs="Arial"/>
+        </w:rPr>
+        <w:t>A standard search radius was used for all districts to find recommended venues via the Foursquare API on Explore. Try using specific search radius for each district to increase the accuracy of the search results.</w:t>
       </w:r>
     </w:p>
     <w:p>
@@ -3575,32 +7852,105 @@
         <w:rPr>
           <w:rFonts w:ascii="Arial" w:hAnsi="Arial" w:cs="Arial"/>
         </w:rPr>
-        <w:t>&lt;To be completed in next part of assignment&gt;</w:t>
-      </w:r>
-    </w:p>
-    <w:p>
-      <w:pPr>
-        <w:rPr>
-          <w:rFonts w:ascii="Arial" w:hAnsi="Arial" w:cs="Arial"/>
-        </w:rPr>
-      </w:pPr>
-      <w:r>
-        <w:rPr>
-          <w:rFonts w:ascii="Arial" w:hAnsi="Arial" w:cs="Arial"/>
-        </w:rPr>
-        <w:t xml:space="preserve">&lt;Course instruction: </w:t>
-      </w:r>
-      <w:r>
-        <w:rPr>
-          <w:rFonts w:ascii="Arial" w:hAnsi="Arial" w:cs="Arial"/>
-        </w:rPr>
-        <w:t>Conclusion section where you conclude the report.</w:t>
-      </w:r>
-      <w:r>
-        <w:rPr>
-          <w:rFonts w:ascii="Arial" w:hAnsi="Arial" w:cs="Arial"/>
-        </w:rPr>
-        <w:t>&gt;</w:t>
+        <w:t>The comparative analysis has provided another pers</w:t>
+      </w:r>
+      <w:r>
+        <w:rPr>
+          <w:rFonts w:ascii="Arial" w:hAnsi="Arial" w:cs="Arial"/>
+        </w:rPr>
+        <w:t xml:space="preserve">pective on how Singapore and Hong Kong are similar/ different, based on information gathered from public users. </w:t>
+      </w:r>
+      <w:r>
+        <w:rPr>
+          <w:rFonts w:ascii="Arial" w:hAnsi="Arial" w:cs="Arial"/>
+        </w:rPr>
+        <w:t>M</w:t>
+      </w:r>
+      <w:r>
+        <w:rPr>
+          <w:rFonts w:ascii="Arial" w:hAnsi="Arial" w:cs="Arial"/>
+        </w:rPr>
+        <w:t>achine learning has provided an efficient method to process large amount of data for analysis</w:t>
+      </w:r>
+      <w:r>
+        <w:rPr>
+          <w:rFonts w:ascii="Arial" w:hAnsi="Arial" w:cs="Arial"/>
+        </w:rPr>
+        <w:t xml:space="preserve"> purposes – this automates many tasks and minimises the time taken </w:t>
+      </w:r>
+      <w:r>
+        <w:rPr>
+          <w:rFonts w:ascii="Arial" w:hAnsi="Arial" w:cs="Arial"/>
+        </w:rPr>
+        <w:t xml:space="preserve">to complete </w:t>
+      </w:r>
+      <w:r>
+        <w:rPr>
+          <w:rFonts w:ascii="Arial" w:hAnsi="Arial" w:cs="Arial"/>
+        </w:rPr>
+        <w:t xml:space="preserve">them, which then frees up valuable resources to focus on higher-value work (e.g. drawing conclusions based on patterns defined automatically by machine learning </w:t>
+      </w:r>
+      <w:r>
+        <w:rPr>
+          <w:rFonts w:ascii="Arial" w:hAnsi="Arial" w:cs="Arial"/>
+        </w:rPr>
+        <w:t>algorithm</w:t>
+      </w:r>
+      <w:r>
+        <w:rPr>
+          <w:rFonts w:ascii="Arial" w:hAnsi="Arial" w:cs="Arial"/>
+        </w:rPr>
+        <w:t>).</w:t>
+      </w:r>
+    </w:p>
+    <w:p>
+      <w:pPr>
+        <w:rPr>
+          <w:rFonts w:ascii="Arial" w:hAnsi="Arial" w:cs="Arial"/>
+        </w:rPr>
+      </w:pPr>
+    </w:p>
+    <w:p>
+      <w:pPr>
+        <w:rPr>
+          <w:rFonts w:ascii="Arial" w:hAnsi="Arial" w:cs="Arial"/>
+        </w:rPr>
+      </w:pPr>
+      <w:r>
+        <w:rPr>
+          <w:rFonts w:ascii="Arial" w:hAnsi="Arial" w:cs="Arial"/>
+        </w:rPr>
+        <w:t>This concludes the report on “Comparative Analysis between Singapore and Hong Kong”. Contents have been developed as part of a learning and training exercise</w:t>
+      </w:r>
+      <w:r>
+        <w:rPr>
+          <w:rFonts w:ascii="Arial" w:hAnsi="Arial" w:cs="Arial"/>
+        </w:rPr>
+        <w:t xml:space="preserve"> and hence </w:t>
+      </w:r>
+      <w:r>
+        <w:rPr>
+          <w:rFonts w:ascii="Arial" w:hAnsi="Arial" w:cs="Arial"/>
+        </w:rPr>
+        <w:t>should</w:t>
+      </w:r>
+      <w:r>
+        <w:rPr>
+          <w:rFonts w:ascii="Arial" w:hAnsi="Arial" w:cs="Arial"/>
+        </w:rPr>
+        <w:t xml:space="preserve"> not be further distributed for </w:t>
+      </w:r>
+      <w:r>
+        <w:rPr>
+          <w:rFonts w:ascii="Arial" w:hAnsi="Arial" w:cs="Arial"/>
+        </w:rPr>
+        <w:t>non-educational</w:t>
+      </w:r>
+      <w:r>
+        <w:rPr>
+          <w:rFonts w:ascii="Arial" w:hAnsi="Arial" w:cs="Arial"/>
+        </w:rPr>
+        <w:t xml:space="preserve"> purposes.</w:t>
       </w:r>
     </w:p>
     <w:p>
@@ -3611,8 +7961,8 @@
       </w:pPr>
     </w:p>
     <w:sectPr>
-      <w:footerReference w:type="even" r:id="rId15"/>
-      <w:footerReference w:type="default" r:id="rId16"/>
+      <w:footerReference w:type="even" r:id="rId38"/>
+      <w:footerReference w:type="default" r:id="rId39"/>
       <w:pgSz w:w="11900" w:h="16840"/>
       <w:pgMar w:top="1440" w:right="1440" w:bottom="1440" w:left="1440" w:header="708" w:footer="708" w:gutter="0"/>
       <w:cols w:space="708"/>
@@ -4061,6 +8411,95 @@
     </w:lvl>
   </w:abstractNum>
   <w:abstractNum w:abstractNumId="11" w15:restartNumberingAfterBreak="0">
+    <w:nsid w:val="060D59BE"/>
+    <w:multiLevelType w:val="hybridMultilevel"/>
+    <w:tmpl w:val="0074A3F4"/>
+    <w:lvl w:ilvl="0" w:tplc="5A4C9BEA">
+      <w:start w:val="1"/>
+      <w:numFmt w:val="lowerRoman"/>
+      <w:lvlText w:val="(%1)"/>
+      <w:lvlJc w:val="left"/>
+      <w:pPr>
+        <w:ind w:left="1080" w:hanging="720"/>
+      </w:pPr>
+      <w:rPr>
+        <w:rFonts w:hint="default"/>
+      </w:rPr>
+    </w:lvl>
+    <w:lvl w:ilvl="1" w:tplc="08090019" w:tentative="1">
+      <w:start w:val="1"/>
+      <w:numFmt w:val="lowerLetter"/>
+      <w:lvlText w:val="%2."/>
+      <w:lvlJc w:val="left"/>
+      <w:pPr>
+        <w:ind w:left="1440" w:hanging="360"/>
+      </w:pPr>
+    </w:lvl>
+    <w:lvl w:ilvl="2" w:tplc="0809001B" w:tentative="1">
+      <w:start w:val="1"/>
+      <w:numFmt w:val="lowerRoman"/>
+      <w:lvlText w:val="%3."/>
+      <w:lvlJc w:val="right"/>
+      <w:pPr>
+        <w:ind w:left="2160" w:hanging="180"/>
+      </w:pPr>
+    </w:lvl>
+    <w:lvl w:ilvl="3" w:tplc="0809000F" w:tentative="1">
+      <w:start w:val="1"/>
+      <w:numFmt w:val="decimal"/>
+      <w:lvlText w:val="%4."/>
+      <w:lvlJc w:val="left"/>
+      <w:pPr>
+        <w:ind w:left="2880" w:hanging="360"/>
+      </w:pPr>
+    </w:lvl>
+    <w:lvl w:ilvl="4" w:tplc="08090019" w:tentative="1">
+      <w:start w:val="1"/>
+      <w:numFmt w:val="lowerLetter"/>
+      <w:lvlText w:val="%5."/>
+      <w:lvlJc w:val="left"/>
+      <w:pPr>
+        <w:ind w:left="3600" w:hanging="360"/>
+      </w:pPr>
+    </w:lvl>
+    <w:lvl w:ilvl="5" w:tplc="0809001B" w:tentative="1">
+      <w:start w:val="1"/>
+      <w:numFmt w:val="lowerRoman"/>
+      <w:lvlText w:val="%6."/>
+      <w:lvlJc w:val="right"/>
+      <w:pPr>
+        <w:ind w:left="4320" w:hanging="180"/>
+      </w:pPr>
+    </w:lvl>
+    <w:lvl w:ilvl="6" w:tplc="0809000F" w:tentative="1">
+      <w:start w:val="1"/>
+      <w:numFmt w:val="decimal"/>
+      <w:lvlText w:val="%7."/>
+      <w:lvlJc w:val="left"/>
+      <w:pPr>
+        <w:ind w:left="5040" w:hanging="360"/>
+      </w:pPr>
+    </w:lvl>
+    <w:lvl w:ilvl="7" w:tplc="08090019" w:tentative="1">
+      <w:start w:val="1"/>
+      <w:numFmt w:val="lowerLetter"/>
+      <w:lvlText w:val="%8."/>
+      <w:lvlJc w:val="left"/>
+      <w:pPr>
+        <w:ind w:left="5760" w:hanging="360"/>
+      </w:pPr>
+    </w:lvl>
+    <w:lvl w:ilvl="8" w:tplc="0809001B" w:tentative="1">
+      <w:start w:val="1"/>
+      <w:numFmt w:val="lowerRoman"/>
+      <w:lvlText w:val="%9."/>
+      <w:lvlJc w:val="right"/>
+      <w:pPr>
+        <w:ind w:left="6480" w:hanging="180"/>
+      </w:pPr>
+    </w:lvl>
+  </w:abstractNum>
+  <w:abstractNum w:abstractNumId="12" w15:restartNumberingAfterBreak="0">
     <w:nsid w:val="1B680955"/>
     <w:multiLevelType w:val="multilevel"/>
     <w:tmpl w:val="835A7148"/>
@@ -4147,7 +8586,185 @@
       </w:pPr>
     </w:lvl>
   </w:abstractNum>
-  <w:abstractNum w:abstractNumId="12" w15:restartNumberingAfterBreak="0">
+  <w:abstractNum w:abstractNumId="13" w15:restartNumberingAfterBreak="0">
+    <w:nsid w:val="22461720"/>
+    <w:multiLevelType w:val="hybridMultilevel"/>
+    <w:tmpl w:val="5E6E1B02"/>
+    <w:lvl w:ilvl="0" w:tplc="1D861C48">
+      <w:start w:val="1"/>
+      <w:numFmt w:val="lowerRoman"/>
+      <w:lvlText w:val="(%1)"/>
+      <w:lvlJc w:val="left"/>
+      <w:pPr>
+        <w:ind w:left="1080" w:hanging="720"/>
+      </w:pPr>
+      <w:rPr>
+        <w:rFonts w:hint="default"/>
+      </w:rPr>
+    </w:lvl>
+    <w:lvl w:ilvl="1" w:tplc="08090019" w:tentative="1">
+      <w:start w:val="1"/>
+      <w:numFmt w:val="lowerLetter"/>
+      <w:lvlText w:val="%2."/>
+      <w:lvlJc w:val="left"/>
+      <w:pPr>
+        <w:ind w:left="1440" w:hanging="360"/>
+      </w:pPr>
+    </w:lvl>
+    <w:lvl w:ilvl="2" w:tplc="0809001B" w:tentative="1">
+      <w:start w:val="1"/>
+      <w:numFmt w:val="lowerRoman"/>
+      <w:lvlText w:val="%3."/>
+      <w:lvlJc w:val="right"/>
+      <w:pPr>
+        <w:ind w:left="2160" w:hanging="180"/>
+      </w:pPr>
+    </w:lvl>
+    <w:lvl w:ilvl="3" w:tplc="0809000F" w:tentative="1">
+      <w:start w:val="1"/>
+      <w:numFmt w:val="decimal"/>
+      <w:lvlText w:val="%4."/>
+      <w:lvlJc w:val="left"/>
+      <w:pPr>
+        <w:ind w:left="2880" w:hanging="360"/>
+      </w:pPr>
+    </w:lvl>
+    <w:lvl w:ilvl="4" w:tplc="08090019" w:tentative="1">
+      <w:start w:val="1"/>
+      <w:numFmt w:val="lowerLetter"/>
+      <w:lvlText w:val="%5."/>
+      <w:lvlJc w:val="left"/>
+      <w:pPr>
+        <w:ind w:left="3600" w:hanging="360"/>
+      </w:pPr>
+    </w:lvl>
+    <w:lvl w:ilvl="5" w:tplc="0809001B" w:tentative="1">
+      <w:start w:val="1"/>
+      <w:numFmt w:val="lowerRoman"/>
+      <w:lvlText w:val="%6."/>
+      <w:lvlJc w:val="right"/>
+      <w:pPr>
+        <w:ind w:left="4320" w:hanging="180"/>
+      </w:pPr>
+    </w:lvl>
+    <w:lvl w:ilvl="6" w:tplc="0809000F" w:tentative="1">
+      <w:start w:val="1"/>
+      <w:numFmt w:val="decimal"/>
+      <w:lvlText w:val="%7."/>
+      <w:lvlJc w:val="left"/>
+      <w:pPr>
+        <w:ind w:left="5040" w:hanging="360"/>
+      </w:pPr>
+    </w:lvl>
+    <w:lvl w:ilvl="7" w:tplc="08090019" w:tentative="1">
+      <w:start w:val="1"/>
+      <w:numFmt w:val="lowerLetter"/>
+      <w:lvlText w:val="%8."/>
+      <w:lvlJc w:val="left"/>
+      <w:pPr>
+        <w:ind w:left="5760" w:hanging="360"/>
+      </w:pPr>
+    </w:lvl>
+    <w:lvl w:ilvl="8" w:tplc="0809001B" w:tentative="1">
+      <w:start w:val="1"/>
+      <w:numFmt w:val="lowerRoman"/>
+      <w:lvlText w:val="%9."/>
+      <w:lvlJc w:val="right"/>
+      <w:pPr>
+        <w:ind w:left="6480" w:hanging="180"/>
+      </w:pPr>
+    </w:lvl>
+  </w:abstractNum>
+  <w:abstractNum w:abstractNumId="14" w15:restartNumberingAfterBreak="0">
+    <w:nsid w:val="242A0F6A"/>
+    <w:multiLevelType w:val="hybridMultilevel"/>
+    <w:tmpl w:val="470E7B2E"/>
+    <w:lvl w:ilvl="0" w:tplc="0A584E0A">
+      <w:start w:val="1"/>
+      <w:numFmt w:val="lowerRoman"/>
+      <w:lvlText w:val="(%1)"/>
+      <w:lvlJc w:val="left"/>
+      <w:pPr>
+        <w:ind w:left="1080" w:hanging="720"/>
+      </w:pPr>
+      <w:rPr>
+        <w:rFonts w:hint="default"/>
+      </w:rPr>
+    </w:lvl>
+    <w:lvl w:ilvl="1" w:tplc="08090019" w:tentative="1">
+      <w:start w:val="1"/>
+      <w:numFmt w:val="lowerLetter"/>
+      <w:lvlText w:val="%2."/>
+      <w:lvlJc w:val="left"/>
+      <w:pPr>
+        <w:ind w:left="1440" w:hanging="360"/>
+      </w:pPr>
+    </w:lvl>
+    <w:lvl w:ilvl="2" w:tplc="0809001B" w:tentative="1">
+      <w:start w:val="1"/>
+      <w:numFmt w:val="lowerRoman"/>
+      <w:lvlText w:val="%3."/>
+      <w:lvlJc w:val="right"/>
+      <w:pPr>
+        <w:ind w:left="2160" w:hanging="180"/>
+      </w:pPr>
+    </w:lvl>
+    <w:lvl w:ilvl="3" w:tplc="0809000F" w:tentative="1">
+      <w:start w:val="1"/>
+      <w:numFmt w:val="decimal"/>
+      <w:lvlText w:val="%4."/>
+      <w:lvlJc w:val="left"/>
+      <w:pPr>
+        <w:ind w:left="2880" w:hanging="360"/>
+      </w:pPr>
+    </w:lvl>
+    <w:lvl w:ilvl="4" w:tplc="08090019" w:tentative="1">
+      <w:start w:val="1"/>
+      <w:numFmt w:val="lowerLetter"/>
+      <w:lvlText w:val="%5."/>
+      <w:lvlJc w:val="left"/>
+      <w:pPr>
+        <w:ind w:left="3600" w:hanging="360"/>
+      </w:pPr>
+    </w:lvl>
+    <w:lvl w:ilvl="5" w:tplc="0809001B" w:tentative="1">
+      <w:start w:val="1"/>
+      <w:numFmt w:val="lowerRoman"/>
+      <w:lvlText w:val="%6."/>
+      <w:lvlJc w:val="right"/>
+      <w:pPr>
+        <w:ind w:left="4320" w:hanging="180"/>
+      </w:pPr>
+    </w:lvl>
+    <w:lvl w:ilvl="6" w:tplc="0809000F" w:tentative="1">
+      <w:start w:val="1"/>
+      <w:numFmt w:val="decimal"/>
+      <w:lvlText w:val="%7."/>
+      <w:lvlJc w:val="left"/>
+      <w:pPr>
+        <w:ind w:left="5040" w:hanging="360"/>
+      </w:pPr>
+    </w:lvl>
+    <w:lvl w:ilvl="7" w:tplc="08090019" w:tentative="1">
+      <w:start w:val="1"/>
+      <w:numFmt w:val="lowerLetter"/>
+      <w:lvlText w:val="%8."/>
+      <w:lvlJc w:val="left"/>
+      <w:pPr>
+        <w:ind w:left="5760" w:hanging="360"/>
+      </w:pPr>
+    </w:lvl>
+    <w:lvl w:ilvl="8" w:tplc="0809001B" w:tentative="1">
+      <w:start w:val="1"/>
+      <w:numFmt w:val="lowerRoman"/>
+      <w:lvlText w:val="%9."/>
+      <w:lvlJc w:val="right"/>
+      <w:pPr>
+        <w:ind w:left="6480" w:hanging="180"/>
+      </w:pPr>
+    </w:lvl>
+  </w:abstractNum>
+  <w:abstractNum w:abstractNumId="15" w15:restartNumberingAfterBreak="0">
     <w:nsid w:val="246E5387"/>
     <w:multiLevelType w:val="hybridMultilevel"/>
     <w:tmpl w:val="4AB0AA2C"/>
@@ -4233,7 +8850,7 @@
       </w:pPr>
     </w:lvl>
   </w:abstractNum>
-  <w:abstractNum w:abstractNumId="13" w15:restartNumberingAfterBreak="0">
+  <w:abstractNum w:abstractNumId="16" w15:restartNumberingAfterBreak="0">
     <w:nsid w:val="282C4F9C"/>
     <w:multiLevelType w:val="hybridMultilevel"/>
     <w:tmpl w:val="9F527E9C"/>
@@ -4319,7 +8936,408 @@
       </w:pPr>
     </w:lvl>
   </w:abstractNum>
-  <w:abstractNum w:abstractNumId="14" w15:restartNumberingAfterBreak="0">
+  <w:abstractNum w:abstractNumId="17" w15:restartNumberingAfterBreak="0">
+    <w:nsid w:val="2D5A0DFE"/>
+    <w:multiLevelType w:val="hybridMultilevel"/>
+    <w:tmpl w:val="E4DC8E1E"/>
+    <w:lvl w:ilvl="0" w:tplc="08090001">
+      <w:start w:val="1"/>
+      <w:numFmt w:val="bullet"/>
+      <w:lvlText w:val=""/>
+      <w:lvlJc w:val="left"/>
+      <w:pPr>
+        <w:ind w:left="720" w:hanging="360"/>
+      </w:pPr>
+      <w:rPr>
+        <w:rFonts w:ascii="Symbol" w:hAnsi="Symbol" w:hint="default"/>
+      </w:rPr>
+    </w:lvl>
+    <w:lvl w:ilvl="1" w:tplc="08090003" w:tentative="1">
+      <w:start w:val="1"/>
+      <w:numFmt w:val="bullet"/>
+      <w:lvlText w:val="o"/>
+      <w:lvlJc w:val="left"/>
+      <w:pPr>
+        <w:ind w:left="1440" w:hanging="360"/>
+      </w:pPr>
+      <w:rPr>
+        <w:rFonts w:ascii="Courier New" w:hAnsi="Courier New" w:cs="Courier New" w:hint="default"/>
+      </w:rPr>
+    </w:lvl>
+    <w:lvl w:ilvl="2" w:tplc="08090005" w:tentative="1">
+      <w:start w:val="1"/>
+      <w:numFmt w:val="bullet"/>
+      <w:lvlText w:val=""/>
+      <w:lvlJc w:val="left"/>
+      <w:pPr>
+        <w:ind w:left="2160" w:hanging="360"/>
+      </w:pPr>
+      <w:rPr>
+        <w:rFonts w:ascii="Wingdings" w:hAnsi="Wingdings" w:hint="default"/>
+      </w:rPr>
+    </w:lvl>
+    <w:lvl w:ilvl="3" w:tplc="08090001" w:tentative="1">
+      <w:start w:val="1"/>
+      <w:numFmt w:val="bullet"/>
+      <w:lvlText w:val=""/>
+      <w:lvlJc w:val="left"/>
+      <w:pPr>
+        <w:ind w:left="2880" w:hanging="360"/>
+      </w:pPr>
+      <w:rPr>
+        <w:rFonts w:ascii="Symbol" w:hAnsi="Symbol" w:hint="default"/>
+      </w:rPr>
+    </w:lvl>
+    <w:lvl w:ilvl="4" w:tplc="08090003" w:tentative="1">
+      <w:start w:val="1"/>
+      <w:numFmt w:val="bullet"/>
+      <w:lvlText w:val="o"/>
+      <w:lvlJc w:val="left"/>
+      <w:pPr>
+        <w:ind w:left="3600" w:hanging="360"/>
+      </w:pPr>
+      <w:rPr>
+        <w:rFonts w:ascii="Courier New" w:hAnsi="Courier New" w:cs="Courier New" w:hint="default"/>
+      </w:rPr>
+    </w:lvl>
+    <w:lvl w:ilvl="5" w:tplc="08090005" w:tentative="1">
+      <w:start w:val="1"/>
+      <w:numFmt w:val="bullet"/>
+      <w:lvlText w:val=""/>
+      <w:lvlJc w:val="left"/>
+      <w:pPr>
+        <w:ind w:left="4320" w:hanging="360"/>
+      </w:pPr>
+      <w:rPr>
+        <w:rFonts w:ascii="Wingdings" w:hAnsi="Wingdings" w:hint="default"/>
+      </w:rPr>
+    </w:lvl>
+    <w:lvl w:ilvl="6" w:tplc="08090001" w:tentative="1">
+      <w:start w:val="1"/>
+      <w:numFmt w:val="bullet"/>
+      <w:lvlText w:val=""/>
+      <w:lvlJc w:val="left"/>
+      <w:pPr>
+        <w:ind w:left="5040" w:hanging="360"/>
+      </w:pPr>
+      <w:rPr>
+        <w:rFonts w:ascii="Symbol" w:hAnsi="Symbol" w:hint="default"/>
+      </w:rPr>
+    </w:lvl>
+    <w:lvl w:ilvl="7" w:tplc="08090003" w:tentative="1">
+      <w:start w:val="1"/>
+      <w:numFmt w:val="bullet"/>
+      <w:lvlText w:val="o"/>
+      <w:lvlJc w:val="left"/>
+      <w:pPr>
+        <w:ind w:left="5760" w:hanging="360"/>
+      </w:pPr>
+      <w:rPr>
+        <w:rFonts w:ascii="Courier New" w:hAnsi="Courier New" w:cs="Courier New" w:hint="default"/>
+      </w:rPr>
+    </w:lvl>
+    <w:lvl w:ilvl="8" w:tplc="08090005" w:tentative="1">
+      <w:start w:val="1"/>
+      <w:numFmt w:val="bullet"/>
+      <w:lvlText w:val=""/>
+      <w:lvlJc w:val="left"/>
+      <w:pPr>
+        <w:ind w:left="6480" w:hanging="360"/>
+      </w:pPr>
+      <w:rPr>
+        <w:rFonts w:ascii="Wingdings" w:hAnsi="Wingdings" w:hint="default"/>
+      </w:rPr>
+    </w:lvl>
+  </w:abstractNum>
+  <w:abstractNum w:abstractNumId="18" w15:restartNumberingAfterBreak="0">
+    <w:nsid w:val="39274ACC"/>
+    <w:multiLevelType w:val="hybridMultilevel"/>
+    <w:tmpl w:val="67548AD8"/>
+    <w:lvl w:ilvl="0" w:tplc="08090001">
+      <w:start w:val="1"/>
+      <w:numFmt w:val="bullet"/>
+      <w:lvlText w:val=""/>
+      <w:lvlJc w:val="left"/>
+      <w:pPr>
+        <w:ind w:left="720" w:hanging="360"/>
+      </w:pPr>
+      <w:rPr>
+        <w:rFonts w:ascii="Symbol" w:hAnsi="Symbol" w:hint="default"/>
+      </w:rPr>
+    </w:lvl>
+    <w:lvl w:ilvl="1" w:tplc="08090003" w:tentative="1">
+      <w:start w:val="1"/>
+      <w:numFmt w:val="bullet"/>
+      <w:lvlText w:val="o"/>
+      <w:lvlJc w:val="left"/>
+      <w:pPr>
+        <w:ind w:left="1440" w:hanging="360"/>
+      </w:pPr>
+      <w:rPr>
+        <w:rFonts w:ascii="Courier New" w:hAnsi="Courier New" w:cs="Courier New" w:hint="default"/>
+      </w:rPr>
+    </w:lvl>
+    <w:lvl w:ilvl="2" w:tplc="08090005" w:tentative="1">
+      <w:start w:val="1"/>
+      <w:numFmt w:val="bullet"/>
+      <w:lvlText w:val=""/>
+      <w:lvlJc w:val="left"/>
+      <w:pPr>
+        <w:ind w:left="2160" w:hanging="360"/>
+      </w:pPr>
+      <w:rPr>
+        <w:rFonts w:ascii="Wingdings" w:hAnsi="Wingdings" w:hint="default"/>
+      </w:rPr>
+    </w:lvl>
+    <w:lvl w:ilvl="3" w:tplc="08090001" w:tentative="1">
+      <w:start w:val="1"/>
+      <w:numFmt w:val="bullet"/>
+      <w:lvlText w:val=""/>
+      <w:lvlJc w:val="left"/>
+      <w:pPr>
+        <w:ind w:left="2880" w:hanging="360"/>
+      </w:pPr>
+      <w:rPr>
+        <w:rFonts w:ascii="Symbol" w:hAnsi="Symbol" w:hint="default"/>
+      </w:rPr>
+    </w:lvl>
+    <w:lvl w:ilvl="4" w:tplc="08090003" w:tentative="1">
+      <w:start w:val="1"/>
+      <w:numFmt w:val="bullet"/>
+      <w:lvlText w:val="o"/>
+      <w:lvlJc w:val="left"/>
+      <w:pPr>
+        <w:ind w:left="3600" w:hanging="360"/>
+      </w:pPr>
+      <w:rPr>
+        <w:rFonts w:ascii="Courier New" w:hAnsi="Courier New" w:cs="Courier New" w:hint="default"/>
+      </w:rPr>
+    </w:lvl>
+    <w:lvl w:ilvl="5" w:tplc="08090005" w:tentative="1">
+      <w:start w:val="1"/>
+      <w:numFmt w:val="bullet"/>
+      <w:lvlText w:val=""/>
+      <w:lvlJc w:val="left"/>
+      <w:pPr>
+        <w:ind w:left="4320" w:hanging="360"/>
+      </w:pPr>
+      <w:rPr>
+        <w:rFonts w:ascii="Wingdings" w:hAnsi="Wingdings" w:hint="default"/>
+      </w:rPr>
+    </w:lvl>
+    <w:lvl w:ilvl="6" w:tplc="08090001" w:tentative="1">
+      <w:start w:val="1"/>
+      <w:numFmt w:val="bullet"/>
+      <w:lvlText w:val=""/>
+      <w:lvlJc w:val="left"/>
+      <w:pPr>
+        <w:ind w:left="5040" w:hanging="360"/>
+      </w:pPr>
+      <w:rPr>
+        <w:rFonts w:ascii="Symbol" w:hAnsi="Symbol" w:hint="default"/>
+      </w:rPr>
+    </w:lvl>
+    <w:lvl w:ilvl="7" w:tplc="08090003" w:tentative="1">
+      <w:start w:val="1"/>
+      <w:numFmt w:val="bullet"/>
+      <w:lvlText w:val="o"/>
+      <w:lvlJc w:val="left"/>
+      <w:pPr>
+        <w:ind w:left="5760" w:hanging="360"/>
+      </w:pPr>
+      <w:rPr>
+        <w:rFonts w:ascii="Courier New" w:hAnsi="Courier New" w:cs="Courier New" w:hint="default"/>
+      </w:rPr>
+    </w:lvl>
+    <w:lvl w:ilvl="8" w:tplc="08090005" w:tentative="1">
+      <w:start w:val="1"/>
+      <w:numFmt w:val="bullet"/>
+      <w:lvlText w:val=""/>
+      <w:lvlJc w:val="left"/>
+      <w:pPr>
+        <w:ind w:left="6480" w:hanging="360"/>
+      </w:pPr>
+      <w:rPr>
+        <w:rFonts w:ascii="Wingdings" w:hAnsi="Wingdings" w:hint="default"/>
+      </w:rPr>
+    </w:lvl>
+  </w:abstractNum>
+  <w:abstractNum w:abstractNumId="19" w15:restartNumberingAfterBreak="0">
+    <w:nsid w:val="3B8E05E5"/>
+    <w:multiLevelType w:val="hybridMultilevel"/>
+    <w:tmpl w:val="8C44A096"/>
+    <w:lvl w:ilvl="0" w:tplc="0809001B">
+      <w:start w:val="1"/>
+      <w:numFmt w:val="lowerRoman"/>
+      <w:lvlText w:val="%1."/>
+      <w:lvlJc w:val="right"/>
+      <w:pPr>
+        <w:ind w:left="720" w:hanging="360"/>
+      </w:pPr>
+    </w:lvl>
+    <w:lvl w:ilvl="1" w:tplc="08090019" w:tentative="1">
+      <w:start w:val="1"/>
+      <w:numFmt w:val="lowerLetter"/>
+      <w:lvlText w:val="%2."/>
+      <w:lvlJc w:val="left"/>
+      <w:pPr>
+        <w:ind w:left="1440" w:hanging="360"/>
+      </w:pPr>
+    </w:lvl>
+    <w:lvl w:ilvl="2" w:tplc="0809001B" w:tentative="1">
+      <w:start w:val="1"/>
+      <w:numFmt w:val="lowerRoman"/>
+      <w:lvlText w:val="%3."/>
+      <w:lvlJc w:val="right"/>
+      <w:pPr>
+        <w:ind w:left="2160" w:hanging="180"/>
+      </w:pPr>
+    </w:lvl>
+    <w:lvl w:ilvl="3" w:tplc="0809000F" w:tentative="1">
+      <w:start w:val="1"/>
+      <w:numFmt w:val="decimal"/>
+      <w:lvlText w:val="%4."/>
+      <w:lvlJc w:val="left"/>
+      <w:pPr>
+        <w:ind w:left="2880" w:hanging="360"/>
+      </w:pPr>
+    </w:lvl>
+    <w:lvl w:ilvl="4" w:tplc="08090019" w:tentative="1">
+      <w:start w:val="1"/>
+      <w:numFmt w:val="lowerLetter"/>
+      <w:lvlText w:val="%5."/>
+      <w:lvlJc w:val="left"/>
+      <w:pPr>
+        <w:ind w:left="3600" w:hanging="360"/>
+      </w:pPr>
+    </w:lvl>
+    <w:lvl w:ilvl="5" w:tplc="0809001B" w:tentative="1">
+      <w:start w:val="1"/>
+      <w:numFmt w:val="lowerRoman"/>
+      <w:lvlText w:val="%6."/>
+      <w:lvlJc w:val="right"/>
+      <w:pPr>
+        <w:ind w:left="4320" w:hanging="180"/>
+      </w:pPr>
+    </w:lvl>
+    <w:lvl w:ilvl="6" w:tplc="0809000F" w:tentative="1">
+      <w:start w:val="1"/>
+      <w:numFmt w:val="decimal"/>
+      <w:lvlText w:val="%7."/>
+      <w:lvlJc w:val="left"/>
+      <w:pPr>
+        <w:ind w:left="5040" w:hanging="360"/>
+      </w:pPr>
+    </w:lvl>
+    <w:lvl w:ilvl="7" w:tplc="08090019" w:tentative="1">
+      <w:start w:val="1"/>
+      <w:numFmt w:val="lowerLetter"/>
+      <w:lvlText w:val="%8."/>
+      <w:lvlJc w:val="left"/>
+      <w:pPr>
+        <w:ind w:left="5760" w:hanging="360"/>
+      </w:pPr>
+    </w:lvl>
+    <w:lvl w:ilvl="8" w:tplc="0809001B" w:tentative="1">
+      <w:start w:val="1"/>
+      <w:numFmt w:val="lowerRoman"/>
+      <w:lvlText w:val="%9."/>
+      <w:lvlJc w:val="right"/>
+      <w:pPr>
+        <w:ind w:left="6480" w:hanging="180"/>
+      </w:pPr>
+    </w:lvl>
+  </w:abstractNum>
+  <w:abstractNum w:abstractNumId="20" w15:restartNumberingAfterBreak="0">
+    <w:nsid w:val="42324284"/>
+    <w:multiLevelType w:val="hybridMultilevel"/>
+    <w:tmpl w:val="0188153C"/>
+    <w:lvl w:ilvl="0" w:tplc="08090001">
+      <w:start w:val="1"/>
+      <w:numFmt w:val="bullet"/>
+      <w:lvlText w:val=""/>
+      <w:lvlJc w:val="left"/>
+      <w:pPr>
+        <w:ind w:left="720" w:hanging="360"/>
+      </w:pPr>
+      <w:rPr>
+        <w:rFonts w:ascii="Symbol" w:hAnsi="Symbol" w:hint="default"/>
+      </w:rPr>
+    </w:lvl>
+    <w:lvl w:ilvl="1" w:tplc="08090019" w:tentative="1">
+      <w:start w:val="1"/>
+      <w:numFmt w:val="lowerLetter"/>
+      <w:lvlText w:val="%2."/>
+      <w:lvlJc w:val="left"/>
+      <w:pPr>
+        <w:ind w:left="1440" w:hanging="360"/>
+      </w:pPr>
+    </w:lvl>
+    <w:lvl w:ilvl="2" w:tplc="0809001B" w:tentative="1">
+      <w:start w:val="1"/>
+      <w:numFmt w:val="lowerRoman"/>
+      <w:lvlText w:val="%3."/>
+      <w:lvlJc w:val="right"/>
+      <w:pPr>
+        <w:ind w:left="2160" w:hanging="180"/>
+      </w:pPr>
+    </w:lvl>
+    <w:lvl w:ilvl="3" w:tplc="0809000F" w:tentative="1">
+      <w:start w:val="1"/>
+      <w:numFmt w:val="decimal"/>
+      <w:lvlText w:val="%4."/>
+      <w:lvlJc w:val="left"/>
+      <w:pPr>
+        <w:ind w:left="2880" w:hanging="360"/>
+      </w:pPr>
+    </w:lvl>
+    <w:lvl w:ilvl="4" w:tplc="08090019" w:tentative="1">
+      <w:start w:val="1"/>
+      <w:numFmt w:val="lowerLetter"/>
+      <w:lvlText w:val="%5."/>
+      <w:lvlJc w:val="left"/>
+      <w:pPr>
+        <w:ind w:left="3600" w:hanging="360"/>
+      </w:pPr>
+    </w:lvl>
+    <w:lvl w:ilvl="5" w:tplc="0809001B" w:tentative="1">
+      <w:start w:val="1"/>
+      <w:numFmt w:val="lowerRoman"/>
+      <w:lvlText w:val="%6."/>
+      <w:lvlJc w:val="right"/>
+      <w:pPr>
+        <w:ind w:left="4320" w:hanging="180"/>
+      </w:pPr>
+    </w:lvl>
+    <w:lvl w:ilvl="6" w:tplc="0809000F" w:tentative="1">
+      <w:start w:val="1"/>
+      <w:numFmt w:val="decimal"/>
+      <w:lvlText w:val="%7."/>
+      <w:lvlJc w:val="left"/>
+      <w:pPr>
+        <w:ind w:left="5040" w:hanging="360"/>
+      </w:pPr>
+    </w:lvl>
+    <w:lvl w:ilvl="7" w:tplc="08090019" w:tentative="1">
+      <w:start w:val="1"/>
+      <w:numFmt w:val="lowerLetter"/>
+      <w:lvlText w:val="%8."/>
+      <w:lvlJc w:val="left"/>
+      <w:pPr>
+        <w:ind w:left="5760" w:hanging="360"/>
+      </w:pPr>
+    </w:lvl>
+    <w:lvl w:ilvl="8" w:tplc="0809001B" w:tentative="1">
+      <w:start w:val="1"/>
+      <w:numFmt w:val="lowerRoman"/>
+      <w:lvlText w:val="%9."/>
+      <w:lvlJc w:val="right"/>
+      <w:pPr>
+        <w:ind w:left="6480" w:hanging="180"/>
+      </w:pPr>
+    </w:lvl>
+  </w:abstractNum>
+  <w:abstractNum w:abstractNumId="21" w15:restartNumberingAfterBreak="0">
     <w:nsid w:val="65C87511"/>
     <w:multiLevelType w:val="hybridMultilevel"/>
     <w:tmpl w:val="DAE6437E"/>
@@ -4432,7 +9450,7 @@
       </w:rPr>
     </w:lvl>
   </w:abstractNum>
-  <w:abstractNum w:abstractNumId="15" w15:restartNumberingAfterBreak="0">
+  <w:abstractNum w:abstractNumId="22" w15:restartNumberingAfterBreak="0">
     <w:nsid w:val="673F31EE"/>
     <w:multiLevelType w:val="multilevel"/>
     <w:tmpl w:val="DBAA9D52"/>
@@ -4557,37 +9575,58 @@
     <w:abstractNumId w:val="9"/>
   </w:num>
   <w:num w:numId="11">
-    <w:abstractNumId w:val="13"/>
+    <w:abstractNumId w:val="16"/>
   </w:num>
   <w:num w:numId="12">
-    <w:abstractNumId w:val="12"/>
+    <w:abstractNumId w:val="15"/>
   </w:num>
   <w:num w:numId="13">
-    <w:abstractNumId w:val="15"/>
+    <w:abstractNumId w:val="22"/>
   </w:num>
   <w:num w:numId="14">
     <w:abstractNumId w:val="10"/>
   </w:num>
   <w:num w:numId="15">
+    <w:abstractNumId w:val="12"/>
+  </w:num>
+  <w:num w:numId="16">
+    <w:abstractNumId w:val="12"/>
+  </w:num>
+  <w:num w:numId="17">
+    <w:abstractNumId w:val="12"/>
+  </w:num>
+  <w:num w:numId="18">
+    <w:abstractNumId w:val="12"/>
+  </w:num>
+  <w:num w:numId="19">
+    <w:abstractNumId w:val="12"/>
+  </w:num>
+  <w:num w:numId="20">
+    <w:abstractNumId w:val="12"/>
+  </w:num>
+  <w:num w:numId="21">
+    <w:abstractNumId w:val="21"/>
+  </w:num>
+  <w:num w:numId="22">
+    <w:abstractNumId w:val="17"/>
+  </w:num>
+  <w:num w:numId="23">
+    <w:abstractNumId w:val="19"/>
+  </w:num>
+  <w:num w:numId="24">
+    <w:abstractNumId w:val="20"/>
+  </w:num>
+  <w:num w:numId="25">
+    <w:abstractNumId w:val="14"/>
+  </w:num>
+  <w:num w:numId="26">
     <w:abstractNumId w:val="11"/>
   </w:num>
-  <w:num w:numId="16">
-    <w:abstractNumId w:val="11"/>
+  <w:num w:numId="27">
+    <w:abstractNumId w:val="18"/>
   </w:num>
-  <w:num w:numId="17">
-    <w:abstractNumId w:val="11"/>
-  </w:num>
-  <w:num w:numId="18">
-    <w:abstractNumId w:val="11"/>
-  </w:num>
-  <w:num w:numId="19">
-    <w:abstractNumId w:val="11"/>
-  </w:num>
-  <w:num w:numId="20">
-    <w:abstractNumId w:val="11"/>
-  </w:num>
-  <w:num w:numId="21">
-    <w:abstractNumId w:val="14"/>
+  <w:num w:numId="28">
+    <w:abstractNumId w:val="13"/>
   </w:num>
 </w:numbering>
 </file>

--- a/Report - Comparative Analysis between Singapore and Hong Kong.docx
+++ b/Report - Comparative Analysis between Singapore and Hong Kong.docx
@@ -3418,11 +3418,19 @@
         </w:rPr>
         <w:t xml:space="preserve">) </w:t>
       </w:r>
-      <w:r>
-        <w:rPr>
-          <w:rFonts w:ascii="Arial" w:hAnsi="Arial" w:cs="Arial"/>
-        </w:rPr>
-        <w:t>Dataframe Creation</w:t>
+      <w:proofErr w:type="spellStart"/>
+      <w:r>
+        <w:rPr>
+          <w:rFonts w:ascii="Arial" w:hAnsi="Arial" w:cs="Arial"/>
+        </w:rPr>
+        <w:t>Dataframe</w:t>
+      </w:r>
+      <w:proofErr w:type="spellEnd"/>
+      <w:r>
+        <w:rPr>
+          <w:rFonts w:ascii="Arial" w:hAnsi="Arial" w:cs="Arial"/>
+        </w:rPr>
+        <w:t xml:space="preserve"> Creation</w:t>
       </w:r>
       <w:r>
         <w:rPr>
@@ -7576,7 +7584,19 @@
         <w:rPr>
           <w:rFonts w:ascii="Arial" w:hAnsi="Arial" w:cs="Arial"/>
         </w:rPr>
-        <w:t>On the other hand, most Hong Kong’s districts do not have clear differentiation between commercial and residential facilities, which suggests that the districts are typically mixed developments</w:t>
+        <w:t>On the other hand, most Hong Kong’s districts do not have</w:t>
+      </w:r>
+      <w:r>
+        <w:rPr>
+          <w:rFonts w:ascii="Arial" w:hAnsi="Arial" w:cs="Arial"/>
+        </w:rPr>
+        <w:t xml:space="preserve"> a</w:t>
+      </w:r>
+      <w:r>
+        <w:rPr>
+          <w:rFonts w:ascii="Arial" w:hAnsi="Arial" w:cs="Arial"/>
+        </w:rPr>
+        <w:t xml:space="preserve"> clear differentiation between commercial and residential facilities, which suggests that the districts are typically mixed developments</w:t>
       </w:r>
       <w:r>
         <w:rPr>
@@ -7614,7 +7634,435 @@
         <w:rPr>
           <w:rFonts w:ascii="Arial" w:hAnsi="Arial" w:cs="Arial"/>
         </w:rPr>
-        <w:t>&lt;table to indicate names and highlight similarities and differences between Singapore’s and Hong Kong’s districts&gt;</w:t>
+        <w:t xml:space="preserve">The following table highlights similar clusters between Singapore and Hong Kong, based on the </w:t>
+      </w:r>
+      <w:r>
+        <w:rPr>
+          <w:rFonts w:ascii="Arial" w:hAnsi="Arial" w:cs="Arial"/>
+        </w:rPr>
+        <w:t xml:space="preserve">findings uncovered by the </w:t>
+      </w:r>
+      <w:r>
+        <w:rPr>
+          <w:rFonts w:ascii="Arial" w:hAnsi="Arial" w:cs="Arial"/>
+        </w:rPr>
+        <w:t xml:space="preserve">clustering algorithm and subsequent </w:t>
+      </w:r>
+      <w:r>
+        <w:rPr>
+          <w:rFonts w:ascii="Arial" w:hAnsi="Arial" w:cs="Arial"/>
+        </w:rPr>
+        <w:t>analysis.</w:t>
+      </w:r>
+    </w:p>
+    <w:p>
+      <w:pPr>
+        <w:rPr>
+          <w:rFonts w:ascii="Arial" w:hAnsi="Arial" w:cs="Arial"/>
+        </w:rPr>
+      </w:pPr>
+    </w:p>
+    <w:tbl>
+      <w:tblPr>
+        <w:tblStyle w:val="GridTable2"/>
+        <w:tblW w:w="0" w:type="auto"/>
+        <w:tblCellMar>
+          <w:top w:w="113" w:type="dxa"/>
+          <w:bottom w:w="113" w:type="dxa"/>
+        </w:tblCellMar>
+        <w:tblLook w:val="0620" w:firstRow="1" w:lastRow="0" w:firstColumn="0" w:lastColumn="0" w:noHBand="1" w:noVBand="1"/>
+      </w:tblPr>
+      <w:tblGrid>
+        <w:gridCol w:w="4505"/>
+        <w:gridCol w:w="4505"/>
+      </w:tblGrid>
+      <w:tr>
+        <w:trPr>
+          <w:cnfStyle w:val="100000000000" w:firstRow="1" w:lastRow="0" w:firstColumn="0" w:lastColumn="0" w:oddVBand="0" w:evenVBand="0" w:oddHBand="0" w:evenHBand="0" w:firstRowFirstColumn="0" w:firstRowLastColumn="0" w:lastRowFirstColumn="0" w:lastRowLastColumn="0"/>
+        </w:trPr>
+        <w:tc>
+          <w:tcPr>
+            <w:tcW w:w="4505" w:type="dxa"/>
+            <w:vAlign w:val="center"/>
+          </w:tcPr>
+          <w:p>
+            <w:pPr>
+              <w:rPr>
+                <w:rFonts w:ascii="Arial" w:hAnsi="Arial" w:cs="Arial"/>
+                <w:sz w:val="18"/>
+                <w:szCs w:val="18"/>
+              </w:rPr>
+            </w:pPr>
+            <w:r>
+              <w:rPr>
+                <w:rFonts w:ascii="Arial" w:hAnsi="Arial" w:cs="Arial"/>
+                <w:sz w:val="18"/>
+                <w:szCs w:val="18"/>
+              </w:rPr>
+              <w:t>Singapore</w:t>
+            </w:r>
+          </w:p>
+        </w:tc>
+        <w:tc>
+          <w:tcPr>
+            <w:tcW w:w="4505" w:type="dxa"/>
+            <w:vAlign w:val="center"/>
+          </w:tcPr>
+          <w:p>
+            <w:pPr>
+              <w:rPr>
+                <w:rFonts w:ascii="Arial" w:hAnsi="Arial" w:cs="Arial"/>
+                <w:sz w:val="18"/>
+                <w:szCs w:val="18"/>
+              </w:rPr>
+            </w:pPr>
+            <w:r>
+              <w:rPr>
+                <w:rFonts w:ascii="Arial" w:hAnsi="Arial" w:cs="Arial"/>
+                <w:sz w:val="18"/>
+                <w:szCs w:val="18"/>
+              </w:rPr>
+              <w:t>Hong Kong</w:t>
+            </w:r>
+          </w:p>
+        </w:tc>
+      </w:tr>
+      <w:tr>
+        <w:tc>
+          <w:tcPr>
+            <w:tcW w:w="4505" w:type="dxa"/>
+            <w:vAlign w:val="center"/>
+          </w:tcPr>
+          <w:p>
+            <w:pPr>
+              <w:rPr>
+                <w:rFonts w:ascii="Arial" w:hAnsi="Arial" w:cs="Arial"/>
+                <w:sz w:val="18"/>
+                <w:szCs w:val="18"/>
+              </w:rPr>
+            </w:pPr>
+            <w:r>
+              <w:rPr>
+                <w:rFonts w:ascii="Arial" w:hAnsi="Arial" w:cs="Arial"/>
+                <w:sz w:val="18"/>
+                <w:szCs w:val="18"/>
+              </w:rPr>
+              <w:t>Cluster 1 – Cluster with Commercial Facilities and Multinational F&amp;B Options</w:t>
+            </w:r>
+          </w:p>
+        </w:tc>
+        <w:tc>
+          <w:tcPr>
+            <w:tcW w:w="4505" w:type="dxa"/>
+            <w:vMerge w:val="restart"/>
+            <w:vAlign w:val="center"/>
+          </w:tcPr>
+          <w:p>
+            <w:pPr>
+              <w:rPr>
+                <w:rFonts w:ascii="Arial" w:hAnsi="Arial" w:cs="Arial"/>
+                <w:sz w:val="18"/>
+                <w:szCs w:val="18"/>
+              </w:rPr>
+            </w:pPr>
+            <w:r>
+              <w:rPr>
+                <w:rFonts w:ascii="Arial" w:hAnsi="Arial" w:cs="Arial"/>
+                <w:sz w:val="18"/>
+                <w:szCs w:val="18"/>
+              </w:rPr>
+              <w:t>Cluster 1 – Cluster with Varied F&amp;B Options and Commercial Facilities</w:t>
+            </w:r>
+          </w:p>
+          <w:p>
+            <w:pPr>
+              <w:rPr>
+                <w:rFonts w:ascii="Arial" w:hAnsi="Arial" w:cs="Arial"/>
+                <w:sz w:val="18"/>
+                <w:szCs w:val="18"/>
+              </w:rPr>
+            </w:pPr>
+          </w:p>
+          <w:p>
+            <w:pPr>
+              <w:rPr>
+                <w:rFonts w:ascii="Arial" w:hAnsi="Arial" w:cs="Arial"/>
+                <w:sz w:val="18"/>
+                <w:szCs w:val="18"/>
+              </w:rPr>
+            </w:pPr>
+            <w:r>
+              <w:rPr>
+                <w:rFonts w:ascii="Arial" w:hAnsi="Arial" w:cs="Arial"/>
+                <w:sz w:val="18"/>
+                <w:szCs w:val="18"/>
+              </w:rPr>
+              <w:t>(Note: This cluster appears to be an amalgamation of Singapore’s Clusters 1, 3 and 4.)</w:t>
+            </w:r>
+          </w:p>
+        </w:tc>
+      </w:tr>
+      <w:tr>
+        <w:tc>
+          <w:tcPr>
+            <w:tcW w:w="4505" w:type="dxa"/>
+            <w:vAlign w:val="center"/>
+          </w:tcPr>
+          <w:p>
+            <w:pPr>
+              <w:rPr>
+                <w:rFonts w:ascii="Arial" w:hAnsi="Arial" w:cs="Arial"/>
+                <w:sz w:val="18"/>
+                <w:szCs w:val="18"/>
+              </w:rPr>
+            </w:pPr>
+            <w:r>
+              <w:rPr>
+                <w:rFonts w:ascii="Arial" w:hAnsi="Arial" w:cs="Arial"/>
+                <w:sz w:val="18"/>
+                <w:szCs w:val="18"/>
+              </w:rPr>
+              <w:t>Cluster 3 – Cluster with Residential Facilities and More Individual-Themed Restaurants (i.e. more matured estates, closer to CBD)</w:t>
+            </w:r>
+          </w:p>
+        </w:tc>
+        <w:tc>
+          <w:tcPr>
+            <w:tcW w:w="4505" w:type="dxa"/>
+            <w:vMerge/>
+            <w:vAlign w:val="center"/>
+          </w:tcPr>
+          <w:p>
+            <w:pPr>
+              <w:rPr>
+                <w:rFonts w:ascii="Arial" w:hAnsi="Arial" w:cs="Arial"/>
+                <w:sz w:val="18"/>
+                <w:szCs w:val="18"/>
+              </w:rPr>
+            </w:pPr>
+          </w:p>
+        </w:tc>
+      </w:tr>
+      <w:tr>
+        <w:tc>
+          <w:tcPr>
+            <w:tcW w:w="4505" w:type="dxa"/>
+            <w:vAlign w:val="center"/>
+          </w:tcPr>
+          <w:p>
+            <w:pPr>
+              <w:rPr>
+                <w:rFonts w:ascii="Arial" w:hAnsi="Arial" w:cs="Arial"/>
+                <w:sz w:val="18"/>
+                <w:szCs w:val="18"/>
+              </w:rPr>
+            </w:pPr>
+            <w:r>
+              <w:rPr>
+                <w:rFonts w:ascii="Arial" w:hAnsi="Arial" w:cs="Arial"/>
+                <w:sz w:val="18"/>
+                <w:szCs w:val="18"/>
+              </w:rPr>
+              <w:t>Cluster 4 – Cluster with Residential Facilities and More Commoditised F&amp;B Options (less matured estates, further away from CBD)</w:t>
+            </w:r>
+          </w:p>
+        </w:tc>
+        <w:tc>
+          <w:tcPr>
+            <w:tcW w:w="4505" w:type="dxa"/>
+            <w:vMerge/>
+            <w:vAlign w:val="center"/>
+          </w:tcPr>
+          <w:p>
+            <w:pPr>
+              <w:rPr>
+                <w:rFonts w:ascii="Arial" w:hAnsi="Arial" w:cs="Arial"/>
+                <w:sz w:val="18"/>
+                <w:szCs w:val="18"/>
+              </w:rPr>
+            </w:pPr>
+          </w:p>
+        </w:tc>
+      </w:tr>
+      <w:tr>
+        <w:tc>
+          <w:tcPr>
+            <w:tcW w:w="4505" w:type="dxa"/>
+            <w:vAlign w:val="center"/>
+          </w:tcPr>
+          <w:p>
+            <w:pPr>
+              <w:rPr>
+                <w:rFonts w:ascii="Arial" w:hAnsi="Arial" w:cs="Arial"/>
+                <w:sz w:val="18"/>
+                <w:szCs w:val="18"/>
+              </w:rPr>
+            </w:pPr>
+            <w:r>
+              <w:rPr>
+                <w:rFonts w:ascii="Arial" w:hAnsi="Arial" w:cs="Arial"/>
+                <w:sz w:val="18"/>
+                <w:szCs w:val="18"/>
+              </w:rPr>
+              <w:t>Cluster 2 – Cluster with Nature-Themed Facilities (outlier)</w:t>
+            </w:r>
+          </w:p>
+        </w:tc>
+        <w:tc>
+          <w:tcPr>
+            <w:tcW w:w="4505" w:type="dxa"/>
+            <w:vAlign w:val="center"/>
+          </w:tcPr>
+          <w:p>
+            <w:pPr>
+              <w:rPr>
+                <w:rFonts w:ascii="Arial" w:hAnsi="Arial" w:cs="Arial"/>
+                <w:sz w:val="18"/>
+                <w:szCs w:val="18"/>
+              </w:rPr>
+            </w:pPr>
+            <w:r>
+              <w:rPr>
+                <w:rFonts w:ascii="Arial" w:hAnsi="Arial" w:cs="Arial"/>
+                <w:sz w:val="18"/>
+                <w:szCs w:val="18"/>
+              </w:rPr>
+              <w:t xml:space="preserve">Cluster 2 – </w:t>
+            </w:r>
+            <w:r>
+              <w:rPr>
+                <w:rFonts w:ascii="Arial" w:hAnsi="Arial" w:cs="Arial"/>
+                <w:sz w:val="18"/>
+                <w:szCs w:val="18"/>
+              </w:rPr>
+              <w:t>Cluster with Nature-Themed Facilities (outlier)</w:t>
+            </w:r>
+          </w:p>
+        </w:tc>
+      </w:tr>
+      <w:tr>
+        <w:tc>
+          <w:tcPr>
+            <w:tcW w:w="4505" w:type="dxa"/>
+            <w:vAlign w:val="center"/>
+          </w:tcPr>
+          <w:p>
+            <w:pPr>
+              <w:rPr>
+                <w:rFonts w:ascii="Arial" w:hAnsi="Arial" w:cs="Arial"/>
+                <w:sz w:val="18"/>
+                <w:szCs w:val="18"/>
+              </w:rPr>
+            </w:pPr>
+            <w:r>
+              <w:rPr>
+                <w:rFonts w:ascii="Arial" w:hAnsi="Arial" w:cs="Arial"/>
+                <w:sz w:val="18"/>
+                <w:szCs w:val="18"/>
+              </w:rPr>
+              <w:t>Nil</w:t>
+            </w:r>
+          </w:p>
+        </w:tc>
+        <w:tc>
+          <w:tcPr>
+            <w:tcW w:w="4505" w:type="dxa"/>
+            <w:vAlign w:val="center"/>
+          </w:tcPr>
+          <w:p>
+            <w:pPr>
+              <w:rPr>
+                <w:rFonts w:ascii="Arial" w:hAnsi="Arial" w:cs="Arial"/>
+                <w:sz w:val="18"/>
+                <w:szCs w:val="18"/>
+              </w:rPr>
+            </w:pPr>
+            <w:r>
+              <w:rPr>
+                <w:rFonts w:ascii="Arial" w:hAnsi="Arial" w:cs="Arial"/>
+                <w:sz w:val="18"/>
+                <w:szCs w:val="18"/>
+              </w:rPr>
+              <w:t>Cluster 3 – Cluster with Suburban Facilities &amp; Transport Hub (outlier)</w:t>
+            </w:r>
+          </w:p>
+        </w:tc>
+      </w:tr>
+    </w:tbl>
+    <w:p>
+      <w:pPr>
+        <w:pStyle w:val="Caption"/>
+        <w:jc w:val="center"/>
+        <w:rPr>
+          <w:rFonts w:ascii="Arial" w:hAnsi="Arial" w:cs="Arial"/>
+          <w:i w:val="0"/>
+          <w:iCs w:val="0"/>
+          <w:color w:val="auto"/>
+        </w:rPr>
+      </w:pPr>
+      <w:r>
+        <w:rPr>
+          <w:rFonts w:ascii="Arial" w:hAnsi="Arial" w:cs="Arial"/>
+          <w:i w:val="0"/>
+          <w:iCs w:val="0"/>
+          <w:color w:val="auto"/>
+        </w:rPr>
+        <w:t xml:space="preserve">Table </w:t>
+      </w:r>
+      <w:r>
+        <w:rPr>
+          <w:rFonts w:ascii="Arial" w:hAnsi="Arial" w:cs="Arial"/>
+          <w:i w:val="0"/>
+          <w:iCs w:val="0"/>
+          <w:color w:val="auto"/>
+        </w:rPr>
+        <w:fldChar w:fldCharType="begin"/>
+      </w:r>
+      <w:r>
+        <w:rPr>
+          <w:rFonts w:ascii="Arial" w:hAnsi="Arial" w:cs="Arial"/>
+          <w:i w:val="0"/>
+          <w:iCs w:val="0"/>
+          <w:color w:val="auto"/>
+        </w:rPr>
+        <w:instrText xml:space="preserve"> SEQ Table \* ARABIC </w:instrText>
+      </w:r>
+      <w:r>
+        <w:rPr>
+          <w:rFonts w:ascii="Arial" w:hAnsi="Arial" w:cs="Arial"/>
+          <w:i w:val="0"/>
+          <w:iCs w:val="0"/>
+          <w:color w:val="auto"/>
+        </w:rPr>
+        <w:fldChar w:fldCharType="separate"/>
+      </w:r>
+      <w:r>
+        <w:rPr>
+          <w:rFonts w:ascii="Arial" w:hAnsi="Arial" w:cs="Arial"/>
+          <w:i w:val="0"/>
+          <w:iCs w:val="0"/>
+          <w:noProof/>
+          <w:color w:val="auto"/>
+        </w:rPr>
+        <w:t>2</w:t>
+      </w:r>
+      <w:r>
+        <w:rPr>
+          <w:rFonts w:ascii="Arial" w:hAnsi="Arial" w:cs="Arial"/>
+          <w:i w:val="0"/>
+          <w:iCs w:val="0"/>
+          <w:color w:val="auto"/>
+        </w:rPr>
+        <w:fldChar w:fldCharType="end"/>
+      </w:r>
+      <w:r>
+        <w:rPr>
+          <w:rFonts w:ascii="Arial" w:hAnsi="Arial" w:cs="Arial"/>
+          <w:i w:val="0"/>
+          <w:iCs w:val="0"/>
+          <w:color w:val="auto"/>
+        </w:rPr>
+        <w:t>: Cluster Comparison between Singapore and Hong Kong</w:t>
       </w:r>
     </w:p>
     <w:p>
@@ -10829,6 +11277,209 @@
     <w:unhideWhenUsed/>
     <w:rsid w:val="002A289F"/>
   </w:style>
+  <w:style w:type="table" w:styleId="GridTable2">
+    <w:name w:val="Grid Table 2"/>
+    <w:basedOn w:val="TableNormal"/>
+    <w:uiPriority w:val="47"/>
+    <w:rsid w:val="00A159A2"/>
+    <w:tblPr>
+      <w:tblStyleRowBandSize w:val="1"/>
+      <w:tblStyleColBandSize w:val="1"/>
+      <w:tblBorders>
+        <w:top w:val="single" w:sz="2" w:space="0" w:color="666666" w:themeColor="text1" w:themeTint="99"/>
+        <w:bottom w:val="single" w:sz="2" w:space="0" w:color="666666" w:themeColor="text1" w:themeTint="99"/>
+        <w:insideH w:val="single" w:sz="2" w:space="0" w:color="666666" w:themeColor="text1" w:themeTint="99"/>
+        <w:insideV w:val="single" w:sz="2" w:space="0" w:color="666666" w:themeColor="text1" w:themeTint="99"/>
+      </w:tblBorders>
+    </w:tblPr>
+    <w:tblStylePr w:type="firstRow">
+      <w:rPr>
+        <w:b/>
+        <w:bCs/>
+      </w:rPr>
+      <w:tblPr/>
+      <w:tcPr>
+        <w:tcBorders>
+          <w:top w:val="nil"/>
+          <w:bottom w:val="single" w:sz="12" w:space="0" w:color="666666" w:themeColor="text1" w:themeTint="99"/>
+          <w:insideH w:val="nil"/>
+          <w:insideV w:val="nil"/>
+        </w:tcBorders>
+        <w:shd w:val="clear" w:color="auto" w:fill="FFFFFF" w:themeFill="background1"/>
+      </w:tcPr>
+    </w:tblStylePr>
+    <w:tblStylePr w:type="lastRow">
+      <w:rPr>
+        <w:b/>
+        <w:bCs/>
+      </w:rPr>
+      <w:tblPr/>
+      <w:tcPr>
+        <w:tcBorders>
+          <w:top w:val="double" w:sz="2" w:space="0" w:color="666666" w:themeColor="text1" w:themeTint="99"/>
+          <w:bottom w:val="nil"/>
+          <w:insideH w:val="nil"/>
+          <w:insideV w:val="nil"/>
+        </w:tcBorders>
+        <w:shd w:val="clear" w:color="auto" w:fill="FFFFFF" w:themeFill="background1"/>
+      </w:tcPr>
+    </w:tblStylePr>
+    <w:tblStylePr w:type="firstCol">
+      <w:rPr>
+        <w:b/>
+        <w:bCs/>
+      </w:rPr>
+    </w:tblStylePr>
+    <w:tblStylePr w:type="lastCol">
+      <w:rPr>
+        <w:b/>
+        <w:bCs/>
+      </w:rPr>
+    </w:tblStylePr>
+    <w:tblStylePr w:type="band1Vert">
+      <w:tblPr/>
+      <w:tcPr>
+        <w:shd w:val="clear" w:color="auto" w:fill="CCCCCC" w:themeFill="text1" w:themeFillTint="33"/>
+      </w:tcPr>
+    </w:tblStylePr>
+    <w:tblStylePr w:type="band1Horz">
+      <w:tblPr/>
+      <w:tcPr>
+        <w:shd w:val="clear" w:color="auto" w:fill="CCCCCC" w:themeFill="text1" w:themeFillTint="33"/>
+      </w:tcPr>
+    </w:tblStylePr>
+  </w:style>
+  <w:style w:type="table" w:styleId="GridTable1Light">
+    <w:name w:val="Grid Table 1 Light"/>
+    <w:basedOn w:val="TableNormal"/>
+    <w:uiPriority w:val="46"/>
+    <w:rsid w:val="00A159A2"/>
+    <w:tblPr>
+      <w:tblStyleRowBandSize w:val="1"/>
+      <w:tblStyleColBandSize w:val="1"/>
+      <w:tblBorders>
+        <w:top w:val="single" w:sz="4" w:space="0" w:color="999999" w:themeColor="text1" w:themeTint="66"/>
+        <w:left w:val="single" w:sz="4" w:space="0" w:color="999999" w:themeColor="text1" w:themeTint="66"/>
+        <w:bottom w:val="single" w:sz="4" w:space="0" w:color="999999" w:themeColor="text1" w:themeTint="66"/>
+        <w:right w:val="single" w:sz="4" w:space="0" w:color="999999" w:themeColor="text1" w:themeTint="66"/>
+        <w:insideH w:val="single" w:sz="4" w:space="0" w:color="999999" w:themeColor="text1" w:themeTint="66"/>
+        <w:insideV w:val="single" w:sz="4" w:space="0" w:color="999999" w:themeColor="text1" w:themeTint="66"/>
+      </w:tblBorders>
+    </w:tblPr>
+    <w:tblStylePr w:type="firstRow">
+      <w:rPr>
+        <w:b/>
+        <w:bCs/>
+      </w:rPr>
+      <w:tblPr/>
+      <w:tcPr>
+        <w:tcBorders>
+          <w:bottom w:val="single" w:sz="12" w:space="0" w:color="666666" w:themeColor="text1" w:themeTint="99"/>
+        </w:tcBorders>
+      </w:tcPr>
+    </w:tblStylePr>
+    <w:tblStylePr w:type="lastRow">
+      <w:rPr>
+        <w:b/>
+        <w:bCs/>
+      </w:rPr>
+      <w:tblPr/>
+      <w:tcPr>
+        <w:tcBorders>
+          <w:top w:val="double" w:sz="2" w:space="0" w:color="666666" w:themeColor="text1" w:themeTint="99"/>
+        </w:tcBorders>
+      </w:tcPr>
+    </w:tblStylePr>
+    <w:tblStylePr w:type="firstCol">
+      <w:rPr>
+        <w:b/>
+        <w:bCs/>
+      </w:rPr>
+    </w:tblStylePr>
+    <w:tblStylePr w:type="lastCol">
+      <w:rPr>
+        <w:b/>
+        <w:bCs/>
+      </w:rPr>
+    </w:tblStylePr>
+  </w:style>
+  <w:style w:type="table" w:styleId="PlainTable2">
+    <w:name w:val="Plain Table 2"/>
+    <w:basedOn w:val="TableNormal"/>
+    <w:uiPriority w:val="42"/>
+    <w:rsid w:val="00A159A2"/>
+    <w:tblPr>
+      <w:tblStyleRowBandSize w:val="1"/>
+      <w:tblStyleColBandSize w:val="1"/>
+      <w:tblBorders>
+        <w:top w:val="single" w:sz="4" w:space="0" w:color="7F7F7F" w:themeColor="text1" w:themeTint="80"/>
+        <w:bottom w:val="single" w:sz="4" w:space="0" w:color="7F7F7F" w:themeColor="text1" w:themeTint="80"/>
+      </w:tblBorders>
+    </w:tblPr>
+    <w:tblStylePr w:type="firstRow">
+      <w:rPr>
+        <w:b/>
+        <w:bCs/>
+      </w:rPr>
+      <w:tblPr/>
+      <w:tcPr>
+        <w:tcBorders>
+          <w:bottom w:val="single" w:sz="4" w:space="0" w:color="7F7F7F" w:themeColor="text1" w:themeTint="80"/>
+        </w:tcBorders>
+      </w:tcPr>
+    </w:tblStylePr>
+    <w:tblStylePr w:type="lastRow">
+      <w:rPr>
+        <w:b/>
+        <w:bCs/>
+      </w:rPr>
+      <w:tblPr/>
+      <w:tcPr>
+        <w:tcBorders>
+          <w:top w:val="single" w:sz="4" w:space="0" w:color="7F7F7F" w:themeColor="text1" w:themeTint="80"/>
+        </w:tcBorders>
+      </w:tcPr>
+    </w:tblStylePr>
+    <w:tblStylePr w:type="firstCol">
+      <w:rPr>
+        <w:b/>
+        <w:bCs/>
+      </w:rPr>
+    </w:tblStylePr>
+    <w:tblStylePr w:type="lastCol">
+      <w:rPr>
+        <w:b/>
+        <w:bCs/>
+      </w:rPr>
+    </w:tblStylePr>
+    <w:tblStylePr w:type="band1Vert">
+      <w:tblPr/>
+      <w:tcPr>
+        <w:tcBorders>
+          <w:left w:val="single" w:sz="4" w:space="0" w:color="7F7F7F" w:themeColor="text1" w:themeTint="80"/>
+          <w:right w:val="single" w:sz="4" w:space="0" w:color="7F7F7F" w:themeColor="text1" w:themeTint="80"/>
+        </w:tcBorders>
+      </w:tcPr>
+    </w:tblStylePr>
+    <w:tblStylePr w:type="band2Vert">
+      <w:tblPr/>
+      <w:tcPr>
+        <w:tcBorders>
+          <w:left w:val="single" w:sz="4" w:space="0" w:color="7F7F7F" w:themeColor="text1" w:themeTint="80"/>
+          <w:right w:val="single" w:sz="4" w:space="0" w:color="7F7F7F" w:themeColor="text1" w:themeTint="80"/>
+        </w:tcBorders>
+      </w:tcPr>
+    </w:tblStylePr>
+    <w:tblStylePr w:type="band1Horz">
+      <w:tblPr/>
+      <w:tcPr>
+        <w:tcBorders>
+          <w:top w:val="single" w:sz="4" w:space="0" w:color="7F7F7F" w:themeColor="text1" w:themeTint="80"/>
+          <w:bottom w:val="single" w:sz="4" w:space="0" w:color="7F7F7F" w:themeColor="text1" w:themeTint="80"/>
+        </w:tcBorders>
+      </w:tcPr>
+    </w:tblStylePr>
+  </w:style>
 </w:styles>
 </file>
 
